--- a/manuscript/mci_prediction.docx
+++ b/manuscript/mci_prediction.docx
@@ -4,63 +4,34 @@
   <w:body>
     <w:p>
       <w:pPr>
+        <w:spacing w:after="0" w:line="240" w:lineRule="auto"/>
+        <w:ind w:left="0" w:firstLine="0"/>
+        <w:jc w:val="left"/>
+        <w:rPr>
+          <w:rFonts w:ascii="Times New Roman" w:eastAsia="Times New Roman" w:hAnsi="Times New Roman" w:cs="Times New Roman"/>
+          <w:color w:val="auto"/>
+          <w:sz w:val="24"/>
+        </w:rPr>
+      </w:pPr>
+      <w:r>
+        <w:rPr>
+          <w:rFonts w:ascii="Arial" w:eastAsia="Times New Roman" w:hAnsi="Arial" w:cs="Arial"/>
+          <w:b/>
+          <w:bCs/>
+          <w:sz w:val="24"/>
+        </w:rPr>
+        <w:t>Mild Cognitive Impairment Prediction and Diagnosis Procedure Recommendation using Machine Learning</w:t>
+      </w:r>
+    </w:p>
+    <w:p>
+      <w:pPr>
         <w:spacing w:after="194" w:line="216" w:lineRule="auto"/>
         <w:ind w:left="0" w:firstLine="0"/>
         <w:jc w:val="center"/>
         <w:rPr>
           <w:b/>
           <w:bCs/>
-          <w:sz w:val="32"/>
-          <w:szCs w:val="28"/>
-        </w:rPr>
-      </w:pPr>
-      <w:r>
-        <w:rPr>
-          <w:b/>
-          <w:bCs/>
-          <w:sz w:val="32"/>
-          <w:szCs w:val="28"/>
-        </w:rPr>
-        <w:t xml:space="preserve">Predicting </w:t>
-      </w:r>
-      <w:r>
-        <w:rPr>
-          <w:b/>
-          <w:bCs/>
-          <w:sz w:val="32"/>
-          <w:szCs w:val="28"/>
-        </w:rPr>
-        <w:t>Mild Cognitive Impairment</w:t>
-      </w:r>
-      <w:r>
-        <w:rPr>
-          <w:b/>
-          <w:bCs/>
-          <w:sz w:val="32"/>
-          <w:szCs w:val="28"/>
-        </w:rPr>
-        <w:t xml:space="preserve"> from Longitudinal Healthcare Data using </w:t>
-      </w:r>
-      <w:r>
-        <w:rPr>
-          <w:b/>
-          <w:bCs/>
-          <w:sz w:val="32"/>
-          <w:szCs w:val="28"/>
-        </w:rPr>
-        <w:t>Machine Learning</w:t>
-      </w:r>
-    </w:p>
-    <w:p>
-      <w:pPr>
-        <w:spacing w:after="194" w:line="216" w:lineRule="auto"/>
-        <w:ind w:left="0" w:firstLine="0"/>
-        <w:jc w:val="center"/>
-        <w:rPr>
-          <w:b/>
-          <w:bCs/>
-          <w:sz w:val="21"/>
-          <w:szCs w:val="28"/>
+          <w:sz w:val="24"/>
         </w:rPr>
       </w:pPr>
     </w:p>
@@ -69,6 +40,9 @@
         <w:spacing w:after="6" w:line="259" w:lineRule="auto"/>
         <w:ind w:left="0" w:firstLine="0"/>
         <w:jc w:val="left"/>
+        <w:rPr>
+          <w:sz w:val="24"/>
+        </w:rPr>
       </w:pPr>
       <w:r>
         <w:rPr>
@@ -255,55 +229,32 @@
       </w:pPr>
       <w:r>
         <w:rPr>
-          <w:rFonts w:ascii="Source Sans Pro" w:eastAsia="Times New Roman" w:hAnsi="Source Sans Pro" w:cs="Times New Roman"/>
-          <w:color w:val="2A2A2A"/>
-          <w:sz w:val="21"/>
-          <w:szCs w:val="21"/>
+          <w:rFonts w:ascii="Cambria" w:eastAsia="Cambria" w:hAnsi="Cambria" w:cs="Cambria"/>
+          <w:sz w:val="24"/>
+          <w:vertAlign w:val="superscript"/>
         </w:rPr>
         <w:t> </w:t>
       </w:r>
       <w:r>
         <w:rPr>
-          <w:sz w:val="24"/>
-        </w:rPr>
-        <w:t>Division of Hospital Medicine, Stanford University</w:t>
+          <w:rFonts w:ascii="Cambria" w:eastAsia="Cambria" w:hAnsi="Cambria" w:cs="Cambria"/>
+          <w:sz w:val="24"/>
+          <w:vertAlign w:val="superscript"/>
+        </w:rPr>
+        <w:t>2</w:t>
       </w:r>
       <w:r>
         <w:rPr>
           <w:sz w:val="24"/>
         </w:rPr>
-        <w:t>,</w:t>
-      </w:r>
-      <w:r>
-        <w:rPr>
-          <w:sz w:val="24"/>
-        </w:rPr>
-        <w:t xml:space="preserve"> Stanford, </w:t>
-      </w:r>
-      <w:r>
-        <w:rPr>
-          <w:sz w:val="24"/>
-        </w:rPr>
-        <w:t>CA</w:t>
-      </w:r>
-      <w:r>
-        <w:rPr>
-          <w:sz w:val="24"/>
-        </w:rPr>
-        <w:t>, </w:t>
+        <w:t>Division of Hospital Medicine, Stanford University, Stanford, CA, </w:t>
       </w:r>
       <w:proofErr w:type="gramStart"/>
       <w:r>
         <w:rPr>
           <w:sz w:val="24"/>
         </w:rPr>
-        <w:t>USA</w:t>
-      </w:r>
-      <w:r>
-        <w:rPr>
-          <w:sz w:val="24"/>
-        </w:rPr>
-        <w:t>;</w:t>
+        <w:t>USA;</w:t>
       </w:r>
       <w:proofErr w:type="gramEnd"/>
     </w:p>
@@ -314,12 +265,25 @@
         <w:rPr>
           <w:b/>
           <w:bCs/>
-        </w:rPr>
-      </w:pPr>
-      <w:r>
+          <w:sz w:val="24"/>
+        </w:rPr>
+      </w:pPr>
+    </w:p>
+    <w:p>
+      <w:pPr>
+        <w:pStyle w:val="Heading1"/>
+        <w:ind w:left="-5"/>
         <w:rPr>
           <w:b/>
           <w:bCs/>
+          <w:sz w:val="24"/>
+        </w:rPr>
+      </w:pPr>
+      <w:r>
+        <w:rPr>
+          <w:b/>
+          <w:bCs/>
+          <w:sz w:val="24"/>
         </w:rPr>
         <w:t>Abstract</w:t>
       </w:r>
@@ -328,6 +292,9 @@
       <w:pPr>
         <w:spacing w:after="190"/>
         <w:ind w:left="-5"/>
+        <w:rPr>
+          <w:sz w:val="24"/>
+        </w:rPr>
       </w:pPr>
     </w:p>
     <w:p>
@@ -337,39 +304,124 @@
         <w:rPr>
           <w:b/>
           <w:bCs/>
+          <w:sz w:val="24"/>
         </w:rPr>
       </w:pPr>
       <w:r>
         <w:rPr>
           <w:b/>
           <w:bCs/>
+          <w:sz w:val="24"/>
         </w:rPr>
         <w:t>Introduction</w:t>
       </w:r>
     </w:p>
     <w:p>
       <w:pPr>
+        <w:rPr>
+          <w:sz w:val="24"/>
+        </w:rPr>
+      </w:pPr>
+    </w:p>
+    <w:p>
+      <w:pPr>
+        <w:rPr>
+          <w:sz w:val="24"/>
+        </w:rPr>
+      </w:pPr>
+      <w:r>
+        <w:rPr>
+          <w:sz w:val="24"/>
+        </w:rPr>
+        <w:t>[WHAT IS MCI AND WHY IT IS IMPORTANT TO PREDICT IT]</w:t>
+      </w:r>
+    </w:p>
+    <w:p>
+      <w:pPr>
         <w:pStyle w:val="Heading1"/>
         <w:ind w:left="-5"/>
         <w:rPr>
           <w:b/>
           <w:bCs/>
+          <w:sz w:val="24"/>
         </w:rPr>
       </w:pPr>
     </w:p>
     <w:p>
       <w:pPr>
+        <w:rPr>
+          <w:sz w:val="24"/>
+        </w:rPr>
+      </w:pPr>
+      <w:r>
+        <w:rPr>
+          <w:sz w:val="24"/>
+        </w:rPr>
+        <w:t>[WHY IT IS IMPORTANT TO PREDICT MCI WITH AI INSTEAD OF TRADITIONAL METHODS AND SCREENING]</w:t>
+      </w:r>
+    </w:p>
+    <w:p>
+      <w:pPr>
+        <w:rPr>
+          <w:sz w:val="24"/>
+        </w:rPr>
+      </w:pPr>
+    </w:p>
+    <w:p>
+      <w:pPr>
+        <w:rPr>
+          <w:sz w:val="24"/>
+        </w:rPr>
+      </w:pPr>
+      <w:r>
+        <w:rPr>
+          <w:sz w:val="24"/>
+        </w:rPr>
+        <w:t>[LITRATURE REVIEW ON MCI PREDICTION USING AI]</w:t>
+      </w:r>
+    </w:p>
+    <w:p>
+      <w:pPr>
+        <w:rPr>
+          <w:sz w:val="24"/>
+        </w:rPr>
+      </w:pPr>
+    </w:p>
+    <w:p>
+      <w:pPr>
+        <w:rPr>
+          <w:sz w:val="24"/>
+        </w:rPr>
+      </w:pPr>
+      <w:r>
+        <w:rPr>
+          <w:sz w:val="24"/>
+        </w:rPr>
+        <w:t>[WHAT DID WE DO IN THIS WORK]</w:t>
+      </w:r>
+    </w:p>
+    <w:p>
+      <w:pPr>
+        <w:rPr>
+          <w:sz w:val="24"/>
+        </w:rPr>
+      </w:pPr>
+    </w:p>
+    <w:p>
+      <w:pPr>
         <w:pStyle w:val="Heading1"/>
         <w:ind w:left="-5"/>
         <w:rPr>
           <w:b/>
           <w:bCs/>
+          <w:sz w:val="24"/>
         </w:rPr>
       </w:pPr>
       <w:r>
         <w:rPr>
           <w:b/>
           <w:bCs/>
+          <w:sz w:val="24"/>
         </w:rPr>
         <w:t>Materials and Methods</w:t>
       </w:r>
@@ -378,8 +430,14 @@
       <w:pPr>
         <w:pStyle w:val="Heading2"/>
         <w:ind w:left="-5"/>
+        <w:rPr>
+          <w:sz w:val="24"/>
+        </w:rPr>
       </w:pPr>
       <w:r>
+        <w:rPr>
+          <w:sz w:val="24"/>
+        </w:rPr>
         <w:t>Data Set</w:t>
       </w:r>
     </w:p>
@@ -388,65 +446,179 @@
         <w:pStyle w:val="Heading2"/>
         <w:spacing w:after="133"/>
         <w:ind w:left="-5"/>
+        <w:rPr>
+          <w:i w:val="0"/>
+          <w:iCs/>
+          <w:sz w:val="24"/>
+        </w:rPr>
       </w:pPr>
       <w:r>
+        <w:rPr>
+          <w:i w:val="0"/>
+          <w:iCs/>
+          <w:sz w:val="24"/>
+        </w:rPr>
+        <w:t>[GENERAL INFORMATION ABOUT SHC_CORE DATA]</w:t>
+      </w:r>
+    </w:p>
+    <w:p>
+      <w:pPr>
+        <w:rPr>
+          <w:sz w:val="24"/>
+        </w:rPr>
+      </w:pPr>
+    </w:p>
+    <w:p>
+      <w:pPr>
+        <w:rPr>
+          <w:sz w:val="24"/>
+        </w:rPr>
+      </w:pPr>
+      <w:r>
+        <w:rPr>
+          <w:sz w:val="24"/>
+        </w:rPr>
+        <w:t>[DETAILED EXPLANATION ON COHORT SELECTION AND INCLUSION EXCLUSION CRITERIA]</w:t>
+      </w:r>
+    </w:p>
+    <w:p>
+      <w:pPr>
+        <w:pStyle w:val="Heading2"/>
+        <w:spacing w:after="133"/>
+        <w:ind w:left="-5"/>
+        <w:rPr>
+          <w:sz w:val="24"/>
+        </w:rPr>
+      </w:pPr>
+    </w:p>
+    <w:p>
+      <w:pPr>
+        <w:pStyle w:val="Heading2"/>
+        <w:spacing w:after="133"/>
+        <w:ind w:left="-5"/>
+        <w:rPr>
+          <w:sz w:val="24"/>
+        </w:rPr>
+      </w:pPr>
+      <w:r>
+        <w:rPr>
+          <w:sz w:val="24"/>
+        </w:rPr>
         <w:t>Data Pre-processing</w:t>
       </w:r>
     </w:p>
-    <w:p/>
-    <w:p/>
-    <w:p/>
-    <w:p/>
-    <w:p/>
-    <w:p/>
-    <w:p/>
-    <w:p/>
-    <w:p/>
-    <w:p/>
-    <w:p/>
-    <w:p/>
-    <w:p/>
-    <w:p/>
-    <w:p/>
-    <w:p/>
-    <w:p/>
     <w:p>
       <w:pPr>
-        <w:spacing w:after="6"/>
-        <w:ind w:left="-5"/>
-      </w:pPr>
+        <w:rPr>
+          <w:sz w:val="24"/>
+        </w:rPr>
+      </w:pPr>
+      <w:r>
+        <w:rPr>
+          <w:sz w:val="24"/>
+        </w:rPr>
+        <w:t>[DESCRIBTION OF DATA PREPROCESSINGS: CONVERTING TO STATIONARY, FEATURE GROUPING AND …]</w:t>
+      </w:r>
     </w:p>
     <w:p>
       <w:pPr>
-        <w:spacing w:after="6"/>
-        <w:ind w:left="-5"/>
-      </w:pPr>
-      <w:r>
-        <w:t xml:space="preserve"> </w:t>
-      </w:r>
+        <w:rPr>
+          <w:sz w:val="24"/>
+        </w:rPr>
+      </w:pPr>
+    </w:p>
+    <w:p>
+      <w:pPr>
+        <w:jc w:val="center"/>
+        <w:rPr>
+          <w:sz w:val="24"/>
+        </w:rPr>
+      </w:pPr>
       <w:r>
         <w:rPr>
           <w:b/>
           <w:bCs/>
-        </w:rPr>
+          <w:sz w:val="24"/>
+        </w:rPr>
+        <w:lastRenderedPageBreak/>
         <w:t>Table 1</w:t>
       </w:r>
       <w:r>
-        <w:t>.</w:t>
+        <w:rPr>
+          <w:sz w:val="24"/>
+        </w:rPr>
+        <w:t xml:space="preserve">. </w:t>
       </w:r>
       <w:r>
-        <w:t xml:space="preserve"> Age, sex, medication and diagnoses distributions in </w:t>
+        <w:rPr>
+          <w:sz w:val="24"/>
+        </w:rPr>
+        <w:t>Patient Characteristics among Cases and Controls.</w:t>
       </w:r>
-      <w:r>
-        <w:rPr>
-          <w:rFonts w:ascii="Cambria" w:eastAsia="Cambria" w:hAnsi="Cambria" w:cs="Cambria"/>
-          <w:i/>
-        </w:rPr>
-        <w:t>S</w:t>
-      </w:r>
-      <w:r>
-        <w:t>. For diagnoses/medications, we provided the number of patients in each cohort who had at least one diagnoses/medications as the diagnose/medication shown in the first column</w:t>
-      </w:r>
+    </w:p>
+    <w:p>
+      <w:pPr>
+        <w:jc w:val="center"/>
+        <w:rPr>
+          <w:sz w:val="24"/>
+        </w:rPr>
+      </w:pPr>
+    </w:p>
+    <w:p>
+      <w:pPr>
+        <w:jc w:val="center"/>
+        <w:rPr>
+          <w:sz w:val="24"/>
+        </w:rPr>
+      </w:pPr>
+    </w:p>
+    <w:p>
+      <w:pPr>
+        <w:jc w:val="center"/>
+        <w:rPr>
+          <w:sz w:val="24"/>
+        </w:rPr>
+      </w:pPr>
+    </w:p>
+    <w:p>
+      <w:pPr>
+        <w:jc w:val="center"/>
+        <w:rPr>
+          <w:sz w:val="24"/>
+        </w:rPr>
+      </w:pPr>
+    </w:p>
+    <w:p>
+      <w:pPr>
+        <w:jc w:val="center"/>
+        <w:rPr>
+          <w:sz w:val="24"/>
+        </w:rPr>
+      </w:pPr>
+    </w:p>
+    <w:p>
+      <w:pPr>
+        <w:jc w:val="center"/>
+        <w:rPr>
+          <w:sz w:val="24"/>
+        </w:rPr>
+      </w:pPr>
+    </w:p>
+    <w:p>
+      <w:pPr>
+        <w:jc w:val="center"/>
+        <w:rPr>
+          <w:sz w:val="24"/>
+        </w:rPr>
+      </w:pPr>
+    </w:p>
+    <w:p>
+      <w:pPr>
+        <w:jc w:val="center"/>
+        <w:rPr>
+          <w:sz w:val="24"/>
+        </w:rPr>
+      </w:pPr>
     </w:p>
     <w:tbl>
       <w:tblPr>
@@ -456,10 +628,9 @@
         <w:tblLook w:val="04A0" w:firstRow="1" w:lastRow="0" w:firstColumn="1" w:lastColumn="0" w:noHBand="0" w:noVBand="1"/>
       </w:tblPr>
       <w:tblGrid>
-        <w:gridCol w:w="2337"/>
-        <w:gridCol w:w="2337"/>
-        <w:gridCol w:w="2338"/>
-        <w:gridCol w:w="2338"/>
+        <w:gridCol w:w="2965"/>
+        <w:gridCol w:w="1710"/>
+        <w:gridCol w:w="2160"/>
       </w:tblGrid>
       <w:tr>
         <w:trPr>
@@ -467,59 +638,77 @@
         </w:trPr>
         <w:tc>
           <w:tcPr>
-            <w:tcW w:w="2337" w:type="dxa"/>
-          </w:tcPr>
-          <w:p>
-            <w:pPr>
-              <w:spacing w:after="231" w:line="259" w:lineRule="auto"/>
-              <w:ind w:left="0" w:firstLine="0"/>
-              <w:jc w:val="left"/>
-            </w:pPr>
-            <w:r>
+            <w:tcW w:w="2965" w:type="dxa"/>
+          </w:tcPr>
+          <w:p>
+            <w:pPr>
+              <w:spacing w:after="231" w:line="259" w:lineRule="auto"/>
+              <w:ind w:left="0" w:firstLine="0"/>
+              <w:jc w:val="left"/>
+              <w:rPr>
+                <w:b/>
+                <w:bCs/>
+                <w:sz w:val="24"/>
+              </w:rPr>
+            </w:pPr>
+            <w:r>
+              <w:rPr>
+                <w:b/>
+                <w:bCs/>
+                <w:sz w:val="24"/>
+              </w:rPr>
               <w:t>Variable</w:t>
             </w:r>
           </w:p>
         </w:tc>
         <w:tc>
           <w:tcPr>
-            <w:tcW w:w="2337" w:type="dxa"/>
-          </w:tcPr>
-          <w:p>
-            <w:pPr>
-              <w:spacing w:after="231" w:line="259" w:lineRule="auto"/>
-              <w:ind w:left="0" w:firstLine="0"/>
-              <w:jc w:val="left"/>
-            </w:pPr>
-            <w:r>
+            <w:tcW w:w="1710" w:type="dxa"/>
+          </w:tcPr>
+          <w:p>
+            <w:pPr>
+              <w:spacing w:after="231" w:line="259" w:lineRule="auto"/>
+              <w:ind w:left="0" w:firstLine="0"/>
+              <w:jc w:val="left"/>
+              <w:rPr>
+                <w:b/>
+                <w:bCs/>
+                <w:sz w:val="24"/>
+              </w:rPr>
+            </w:pPr>
+            <w:r>
+              <w:rPr>
+                <w:b/>
+                <w:bCs/>
+                <w:sz w:val="24"/>
+              </w:rPr>
               <w:t>Case</w:t>
             </w:r>
           </w:p>
         </w:tc>
         <w:tc>
           <w:tcPr>
-            <w:tcW w:w="2338" w:type="dxa"/>
-          </w:tcPr>
-          <w:p>
-            <w:pPr>
-              <w:spacing w:after="231" w:line="259" w:lineRule="auto"/>
-              <w:ind w:left="0" w:firstLine="0"/>
-              <w:jc w:val="left"/>
-            </w:pPr>
-            <w:r>
+            <w:tcW w:w="2160" w:type="dxa"/>
+          </w:tcPr>
+          <w:p>
+            <w:pPr>
+              <w:spacing w:after="231" w:line="259" w:lineRule="auto"/>
+              <w:ind w:left="0" w:firstLine="0"/>
+              <w:jc w:val="left"/>
+              <w:rPr>
+                <w:b/>
+                <w:bCs/>
+                <w:sz w:val="24"/>
+              </w:rPr>
+            </w:pPr>
+            <w:r>
+              <w:rPr>
+                <w:b/>
+                <w:bCs/>
+                <w:sz w:val="24"/>
+              </w:rPr>
               <w:t>Control</w:t>
             </w:r>
-          </w:p>
-        </w:tc>
-        <w:tc>
-          <w:tcPr>
-            <w:tcW w:w="2338" w:type="dxa"/>
-          </w:tcPr>
-          <w:p>
-            <w:pPr>
-              <w:spacing w:after="231" w:line="259" w:lineRule="auto"/>
-              <w:ind w:left="0" w:firstLine="0"/>
-              <w:jc w:val="left"/>
-            </w:pPr>
           </w:p>
         </w:tc>
       </w:tr>
@@ -529,7 +718,7 @@
         </w:trPr>
         <w:tc>
           <w:tcPr>
-            <w:tcW w:w="2337" w:type="dxa"/>
+            <w:tcW w:w="2965" w:type="dxa"/>
           </w:tcPr>
           <w:p>
             <w:pPr>
@@ -539,66 +728,46 @@
               <w:rPr>
                 <w:b/>
                 <w:bCs/>
+                <w:sz w:val="24"/>
               </w:rPr>
             </w:pPr>
             <w:r>
               <w:rPr>
                 <w:b/>
                 <w:bCs/>
-              </w:rPr>
-              <w:t>No of patients</w:t>
-            </w:r>
-          </w:p>
-        </w:tc>
-        <w:tc>
-          <w:tcPr>
-            <w:tcW w:w="2337" w:type="dxa"/>
-          </w:tcPr>
-          <w:p>
-            <w:pPr>
-              <w:spacing w:after="231" w:line="259" w:lineRule="auto"/>
-              <w:ind w:left="0" w:firstLine="0"/>
-              <w:jc w:val="left"/>
-            </w:pPr>
-            <w:proofErr w:type="gramStart"/>
-            <w:r>
-              <w:t>N(</w:t>
-            </w:r>
-            <w:proofErr w:type="gramEnd"/>
-            <w:r>
-              <w:t>%)</w:t>
-            </w:r>
-          </w:p>
-        </w:tc>
-        <w:tc>
-          <w:tcPr>
-            <w:tcW w:w="2338" w:type="dxa"/>
-          </w:tcPr>
-          <w:p>
-            <w:pPr>
-              <w:spacing w:after="231" w:line="259" w:lineRule="auto"/>
-              <w:ind w:left="0" w:firstLine="0"/>
-              <w:jc w:val="left"/>
-            </w:pPr>
-            <w:proofErr w:type="gramStart"/>
-            <w:r>
-              <w:t>N(</w:t>
-            </w:r>
-            <w:proofErr w:type="gramEnd"/>
-            <w:r>
-              <w:t>%)</w:t>
-            </w:r>
-          </w:p>
-        </w:tc>
-        <w:tc>
-          <w:tcPr>
-            <w:tcW w:w="2338" w:type="dxa"/>
-          </w:tcPr>
-          <w:p>
-            <w:pPr>
-              <w:spacing w:after="231" w:line="259" w:lineRule="auto"/>
-              <w:ind w:left="0" w:firstLine="0"/>
-              <w:jc w:val="left"/>
+                <w:sz w:val="24"/>
+              </w:rPr>
+              <w:t>Demographic</w:t>
+            </w:r>
+          </w:p>
+        </w:tc>
+        <w:tc>
+          <w:tcPr>
+            <w:tcW w:w="1710" w:type="dxa"/>
+          </w:tcPr>
+          <w:p>
+            <w:pPr>
+              <w:spacing w:after="231" w:line="259" w:lineRule="auto"/>
+              <w:ind w:left="0" w:firstLine="0"/>
+              <w:jc w:val="left"/>
+              <w:rPr>
+                <w:sz w:val="24"/>
+              </w:rPr>
+            </w:pPr>
+          </w:p>
+        </w:tc>
+        <w:tc>
+          <w:tcPr>
+            <w:tcW w:w="2160" w:type="dxa"/>
+          </w:tcPr>
+          <w:p>
+            <w:pPr>
+              <w:spacing w:after="231" w:line="259" w:lineRule="auto"/>
+              <w:ind w:left="0" w:firstLine="0"/>
+              <w:jc w:val="left"/>
+              <w:rPr>
+                <w:sz w:val="24"/>
+              </w:rPr>
             </w:pPr>
           </w:p>
         </w:tc>
@@ -609,61 +778,242 @@
         </w:trPr>
         <w:tc>
           <w:tcPr>
-            <w:tcW w:w="2337" w:type="dxa"/>
-          </w:tcPr>
-          <w:p>
-            <w:pPr>
-              <w:spacing w:after="231" w:line="259" w:lineRule="auto"/>
-              <w:ind w:left="0" w:firstLine="0"/>
-              <w:jc w:val="left"/>
-              <w:rPr>
-                <w:b/>
-                <w:bCs/>
-              </w:rPr>
-            </w:pPr>
-            <w:r>
-              <w:rPr>
-                <w:b/>
-                <w:bCs/>
-              </w:rPr>
-              <w:t>Demographic</w:t>
-            </w:r>
-          </w:p>
-        </w:tc>
-        <w:tc>
-          <w:tcPr>
-            <w:tcW w:w="2337" w:type="dxa"/>
-          </w:tcPr>
-          <w:p>
-            <w:pPr>
-              <w:spacing w:after="231" w:line="259" w:lineRule="auto"/>
-              <w:ind w:left="0" w:firstLine="0"/>
-              <w:jc w:val="left"/>
-            </w:pPr>
-          </w:p>
-        </w:tc>
-        <w:tc>
-          <w:tcPr>
-            <w:tcW w:w="2338" w:type="dxa"/>
-          </w:tcPr>
-          <w:p>
-            <w:pPr>
-              <w:spacing w:after="231" w:line="259" w:lineRule="auto"/>
-              <w:ind w:left="0" w:firstLine="0"/>
-              <w:jc w:val="left"/>
-            </w:pPr>
-          </w:p>
-        </w:tc>
-        <w:tc>
-          <w:tcPr>
-            <w:tcW w:w="2338" w:type="dxa"/>
-          </w:tcPr>
-          <w:p>
-            <w:pPr>
-              <w:spacing w:after="231" w:line="259" w:lineRule="auto"/>
-              <w:ind w:left="0" w:firstLine="0"/>
-              <w:jc w:val="left"/>
-            </w:pPr>
+            <w:tcW w:w="2965" w:type="dxa"/>
+          </w:tcPr>
+          <w:p>
+            <w:pPr>
+              <w:spacing w:after="231" w:line="259" w:lineRule="auto"/>
+              <w:ind w:left="0" w:firstLine="0"/>
+              <w:jc w:val="left"/>
+              <w:rPr>
+                <w:sz w:val="24"/>
+              </w:rPr>
+            </w:pPr>
+            <w:r>
+              <w:rPr>
+                <w:sz w:val="24"/>
+              </w:rPr>
+              <w:t>Age</w:t>
+            </w:r>
+          </w:p>
+        </w:tc>
+        <w:tc>
+          <w:tcPr>
+            <w:tcW w:w="1710" w:type="dxa"/>
+          </w:tcPr>
+          <w:p>
+            <w:pPr>
+              <w:spacing w:after="231" w:line="259" w:lineRule="auto"/>
+              <w:ind w:left="0" w:firstLine="0"/>
+              <w:jc w:val="left"/>
+              <w:rPr>
+                <w:sz w:val="24"/>
+              </w:rPr>
+            </w:pPr>
+            <w:r>
+              <w:rPr>
+                <w:sz w:val="24"/>
+              </w:rPr>
+              <w:t>70</w:t>
+            </w:r>
+            <w:r>
+              <w:rPr>
+                <w:sz w:val="24"/>
+              </w:rPr>
+              <w:t xml:space="preserve"> (</w:t>
+            </w:r>
+            <w:r>
+              <w:rPr>
+                <w:sz w:val="24"/>
+              </w:rPr>
+              <w:t>62</w:t>
+            </w:r>
+            <w:r>
+              <w:rPr>
+                <w:sz w:val="24"/>
+              </w:rPr>
+              <w:t xml:space="preserve">, </w:t>
+            </w:r>
+            <w:r>
+              <w:rPr>
+                <w:sz w:val="24"/>
+              </w:rPr>
+              <w:t>82</w:t>
+            </w:r>
+            <w:r>
+              <w:rPr>
+                <w:sz w:val="24"/>
+              </w:rPr>
+              <w:t>)</w:t>
+            </w:r>
+          </w:p>
+        </w:tc>
+        <w:tc>
+          <w:tcPr>
+            <w:tcW w:w="2160" w:type="dxa"/>
+          </w:tcPr>
+          <w:p>
+            <w:pPr>
+              <w:spacing w:after="231" w:line="259" w:lineRule="auto"/>
+              <w:ind w:left="0" w:firstLine="0"/>
+              <w:jc w:val="left"/>
+              <w:rPr>
+                <w:sz w:val="24"/>
+              </w:rPr>
+            </w:pPr>
+            <w:r>
+              <w:rPr>
+                <w:sz w:val="24"/>
+              </w:rPr>
+              <w:t>72</w:t>
+            </w:r>
+            <w:r>
+              <w:rPr>
+                <w:sz w:val="24"/>
+              </w:rPr>
+              <w:t xml:space="preserve"> (</w:t>
+            </w:r>
+            <w:r>
+              <w:rPr>
+                <w:sz w:val="24"/>
+              </w:rPr>
+              <w:t>66</w:t>
+            </w:r>
+            <w:r>
+              <w:rPr>
+                <w:sz w:val="24"/>
+              </w:rPr>
+              <w:t xml:space="preserve">, </w:t>
+            </w:r>
+            <w:r>
+              <w:rPr>
+                <w:sz w:val="24"/>
+              </w:rPr>
+              <w:t>83</w:t>
+            </w:r>
+            <w:r>
+              <w:rPr>
+                <w:sz w:val="24"/>
+              </w:rPr>
+              <w:t>)</w:t>
+            </w:r>
+          </w:p>
+        </w:tc>
+      </w:tr>
+      <w:tr>
+        <w:trPr>
+          <w:trHeight w:val="274"/>
+          <w:jc w:val="center"/>
+        </w:trPr>
+        <w:tc>
+          <w:tcPr>
+            <w:tcW w:w="2965" w:type="dxa"/>
+          </w:tcPr>
+          <w:p>
+            <w:pPr>
+              <w:spacing w:after="231" w:line="259" w:lineRule="auto"/>
+              <w:ind w:left="0" w:firstLine="0"/>
+              <w:jc w:val="left"/>
+              <w:rPr>
+                <w:sz w:val="24"/>
+              </w:rPr>
+            </w:pPr>
+            <w:r>
+              <w:rPr>
+                <w:sz w:val="24"/>
+              </w:rPr>
+              <w:t>Female</w:t>
+            </w:r>
+          </w:p>
+        </w:tc>
+        <w:tc>
+          <w:tcPr>
+            <w:tcW w:w="1710" w:type="dxa"/>
+          </w:tcPr>
+          <w:p>
+            <w:pPr>
+              <w:spacing w:after="231" w:line="259" w:lineRule="auto"/>
+              <w:ind w:left="0" w:firstLine="0"/>
+              <w:jc w:val="left"/>
+              <w:rPr>
+                <w:sz w:val="24"/>
+              </w:rPr>
+            </w:pPr>
+            <w:r>
+              <w:rPr>
+                <w:sz w:val="24"/>
+              </w:rPr>
+              <w:t>2,524</w:t>
+            </w:r>
+            <w:r>
+              <w:rPr>
+                <w:sz w:val="24"/>
+              </w:rPr>
+              <w:t xml:space="preserve"> </w:t>
+            </w:r>
+            <w:r>
+              <w:rPr>
+                <w:sz w:val="24"/>
+              </w:rPr>
+              <w:t>(</w:t>
+            </w:r>
+            <w:r>
+              <w:rPr>
+                <w:sz w:val="24"/>
+              </w:rPr>
+              <w:t>54.43%</w:t>
+            </w:r>
+            <w:r>
+              <w:rPr>
+                <w:sz w:val="24"/>
+              </w:rPr>
+              <w:t>)</w:t>
+            </w:r>
+          </w:p>
+        </w:tc>
+        <w:tc>
+          <w:tcPr>
+            <w:tcW w:w="2160" w:type="dxa"/>
+          </w:tcPr>
+          <w:p>
+            <w:pPr>
+              <w:spacing w:after="231" w:line="259" w:lineRule="auto"/>
+              <w:ind w:left="0" w:firstLine="0"/>
+              <w:jc w:val="left"/>
+              <w:rPr>
+                <w:sz w:val="24"/>
+              </w:rPr>
+            </w:pPr>
+            <w:r>
+              <w:rPr>
+                <w:sz w:val="24"/>
+              </w:rPr>
+              <w:t>2,524</w:t>
+            </w:r>
+            <w:r>
+              <w:rPr>
+                <w:sz w:val="24"/>
+              </w:rPr>
+              <w:t xml:space="preserve"> </w:t>
+            </w:r>
+            <w:r>
+              <w:rPr>
+                <w:sz w:val="24"/>
+              </w:rPr>
+              <w:t>(</w:t>
+            </w:r>
+            <w:r>
+              <w:rPr>
+                <w:sz w:val="24"/>
+              </w:rPr>
+              <w:t>54.43</w:t>
+            </w:r>
+            <w:r>
+              <w:rPr>
+                <w:sz w:val="24"/>
+              </w:rPr>
+              <w:t>%)</w:t>
+            </w:r>
           </w:p>
         </w:tc>
       </w:tr>
@@ -673,58 +1023,52 @@
         </w:trPr>
         <w:tc>
           <w:tcPr>
-            <w:tcW w:w="2337" w:type="dxa"/>
-          </w:tcPr>
-          <w:p>
-            <w:pPr>
-              <w:spacing w:after="231" w:line="259" w:lineRule="auto"/>
-              <w:ind w:left="0" w:firstLine="0"/>
-              <w:jc w:val="left"/>
-            </w:pPr>
-            <w:r>
-              <w:t>Age</w:t>
-            </w:r>
-          </w:p>
-        </w:tc>
-        <w:tc>
-          <w:tcPr>
-            <w:tcW w:w="2337" w:type="dxa"/>
-          </w:tcPr>
-          <w:p>
-            <w:pPr>
-              <w:spacing w:after="231" w:line="259" w:lineRule="auto"/>
-              <w:ind w:left="0" w:firstLine="0"/>
-              <w:jc w:val="left"/>
-            </w:pPr>
-            <w:r>
-              <w:t>Avg (25%, 75%)</w:t>
-            </w:r>
-          </w:p>
-        </w:tc>
-        <w:tc>
-          <w:tcPr>
-            <w:tcW w:w="2338" w:type="dxa"/>
-          </w:tcPr>
-          <w:p>
-            <w:pPr>
-              <w:spacing w:after="231" w:line="259" w:lineRule="auto"/>
-              <w:ind w:left="0" w:firstLine="0"/>
-              <w:jc w:val="left"/>
-            </w:pPr>
-            <w:r>
-              <w:t>Avg (25%, 75%)</w:t>
-            </w:r>
-          </w:p>
-        </w:tc>
-        <w:tc>
-          <w:tcPr>
-            <w:tcW w:w="2338" w:type="dxa"/>
-          </w:tcPr>
-          <w:p>
-            <w:pPr>
-              <w:spacing w:after="231" w:line="259" w:lineRule="auto"/>
-              <w:ind w:left="0" w:firstLine="0"/>
-              <w:jc w:val="left"/>
+            <w:tcW w:w="2965" w:type="dxa"/>
+          </w:tcPr>
+          <w:p>
+            <w:pPr>
+              <w:spacing w:after="231" w:line="259" w:lineRule="auto"/>
+              <w:ind w:left="0" w:firstLine="0"/>
+              <w:jc w:val="left"/>
+              <w:rPr>
+                <w:sz w:val="24"/>
+              </w:rPr>
+            </w:pPr>
+            <w:r>
+              <w:rPr>
+                <w:sz w:val="24"/>
+              </w:rPr>
+              <w:t>Race</w:t>
+            </w:r>
+          </w:p>
+        </w:tc>
+        <w:tc>
+          <w:tcPr>
+            <w:tcW w:w="1710" w:type="dxa"/>
+          </w:tcPr>
+          <w:p>
+            <w:pPr>
+              <w:spacing w:after="231" w:line="259" w:lineRule="auto"/>
+              <w:ind w:left="0" w:firstLine="0"/>
+              <w:jc w:val="left"/>
+              <w:rPr>
+                <w:sz w:val="24"/>
+              </w:rPr>
+            </w:pPr>
+          </w:p>
+        </w:tc>
+        <w:tc>
+          <w:tcPr>
+            <w:tcW w:w="2160" w:type="dxa"/>
+          </w:tcPr>
+          <w:p>
+            <w:pPr>
+              <w:spacing w:after="231" w:line="259" w:lineRule="auto"/>
+              <w:ind w:left="0" w:firstLine="0"/>
+              <w:jc w:val="left"/>
+              <w:rPr>
+                <w:sz w:val="24"/>
+              </w:rPr>
             </w:pPr>
           </w:p>
         </w:tc>
@@ -735,69 +1079,119 @@
         </w:trPr>
         <w:tc>
           <w:tcPr>
-            <w:tcW w:w="2337" w:type="dxa"/>
-          </w:tcPr>
-          <w:p>
-            <w:pPr>
-              <w:spacing w:after="231" w:line="259" w:lineRule="auto"/>
-              <w:ind w:left="0" w:firstLine="0"/>
-              <w:jc w:val="left"/>
-            </w:pPr>
-            <w:r>
-              <w:t>Female</w:t>
-            </w:r>
-          </w:p>
-        </w:tc>
-        <w:tc>
-          <w:tcPr>
-            <w:tcW w:w="2337" w:type="dxa"/>
-          </w:tcPr>
-          <w:p>
-            <w:pPr>
-              <w:spacing w:after="231" w:line="259" w:lineRule="auto"/>
-              <w:ind w:left="0" w:firstLine="0"/>
-              <w:jc w:val="left"/>
-            </w:pPr>
-            <w:proofErr w:type="gramStart"/>
-            <w:r>
-              <w:t>N(</w:t>
-            </w:r>
-            <w:proofErr w:type="gramEnd"/>
-            <w:r>
+            <w:tcW w:w="2965" w:type="dxa"/>
+          </w:tcPr>
+          <w:p>
+            <w:pPr>
+              <w:spacing w:after="231" w:line="259" w:lineRule="auto"/>
+              <w:ind w:left="0" w:firstLine="0"/>
+              <w:jc w:val="left"/>
+              <w:rPr>
+                <w:sz w:val="24"/>
+              </w:rPr>
+            </w:pPr>
+            <w:r>
+              <w:rPr>
+                <w:sz w:val="24"/>
+              </w:rPr>
+              <w:t xml:space="preserve">     </w:t>
+            </w:r>
+            <w:r>
+              <w:rPr>
+                <w:sz w:val="24"/>
+              </w:rPr>
+              <w:t>Asian</w:t>
+            </w:r>
+          </w:p>
+        </w:tc>
+        <w:tc>
+          <w:tcPr>
+            <w:tcW w:w="1710" w:type="dxa"/>
+          </w:tcPr>
+          <w:p>
+            <w:pPr>
+              <w:spacing w:after="231" w:line="259" w:lineRule="auto"/>
+              <w:ind w:left="0" w:firstLine="0"/>
+              <w:jc w:val="left"/>
+              <w:rPr>
+                <w:sz w:val="24"/>
+              </w:rPr>
+            </w:pPr>
+            <w:r>
+              <w:rPr>
+                <w:sz w:val="24"/>
+              </w:rPr>
+              <w:t>544</w:t>
+            </w:r>
+            <w:r>
+              <w:rPr>
+                <w:sz w:val="24"/>
+              </w:rPr>
+              <w:t xml:space="preserve"> </w:t>
+            </w:r>
+            <w:r>
+              <w:rPr>
+                <w:sz w:val="24"/>
+              </w:rPr>
+              <w:t>(</w:t>
+            </w:r>
+            <w:r>
+              <w:rPr>
+                <w:sz w:val="24"/>
+              </w:rPr>
+              <w:t>11.73</w:t>
+            </w:r>
+            <w:r>
+              <w:rPr>
+                <w:sz w:val="24"/>
+              </w:rPr>
               <w:t>%)</w:t>
             </w:r>
           </w:p>
         </w:tc>
         <w:tc>
           <w:tcPr>
-            <w:tcW w:w="2338" w:type="dxa"/>
-          </w:tcPr>
-          <w:p>
-            <w:pPr>
-              <w:spacing w:after="231" w:line="259" w:lineRule="auto"/>
-              <w:ind w:left="0" w:firstLine="0"/>
-              <w:jc w:val="left"/>
-            </w:pPr>
-            <w:proofErr w:type="gramStart"/>
-            <w:r>
-              <w:t>N(</w:t>
-            </w:r>
-            <w:proofErr w:type="gramEnd"/>
-            <w:r>
+            <w:tcW w:w="2160" w:type="dxa"/>
+          </w:tcPr>
+          <w:p>
+            <w:pPr>
+              <w:spacing w:after="231" w:line="259" w:lineRule="auto"/>
+              <w:ind w:left="0" w:firstLine="0"/>
+              <w:jc w:val="left"/>
+              <w:rPr>
+                <w:sz w:val="24"/>
+              </w:rPr>
+            </w:pPr>
+            <w:r>
+              <w:rPr>
+                <w:sz w:val="24"/>
+              </w:rPr>
+              <w:t>719</w:t>
+            </w:r>
+            <w:r>
+              <w:rPr>
+                <w:sz w:val="24"/>
+              </w:rPr>
+              <w:t xml:space="preserve"> </w:t>
+            </w:r>
+            <w:r>
+              <w:rPr>
+                <w:sz w:val="24"/>
+              </w:rPr>
+              <w:t>(</w:t>
+            </w:r>
+            <w:r>
+              <w:rPr>
+                <w:sz w:val="24"/>
+              </w:rPr>
+              <w:t>15.50</w:t>
+            </w:r>
+            <w:r>
+              <w:rPr>
+                <w:sz w:val="24"/>
+              </w:rPr>
               <w:t>%)</w:t>
             </w:r>
-          </w:p>
-        </w:tc>
-        <w:tc>
-          <w:tcPr>
-            <w:tcW w:w="2338" w:type="dxa"/>
-          </w:tcPr>
-          <w:p>
-            <w:pPr>
-              <w:spacing w:after="231" w:line="259" w:lineRule="auto"/>
-              <w:ind w:left="0" w:firstLine="0"/>
-              <w:jc w:val="left"/>
-            </w:pPr>
           </w:p>
         </w:tc>
       </w:tr>
@@ -807,69 +1201,119 @@
         </w:trPr>
         <w:tc>
           <w:tcPr>
-            <w:tcW w:w="2337" w:type="dxa"/>
-          </w:tcPr>
-          <w:p>
-            <w:pPr>
-              <w:spacing w:after="231" w:line="259" w:lineRule="auto"/>
-              <w:ind w:left="0" w:firstLine="0"/>
-              <w:jc w:val="left"/>
-            </w:pPr>
-            <w:r>
-              <w:t>Race</w:t>
-            </w:r>
-          </w:p>
-        </w:tc>
-        <w:tc>
-          <w:tcPr>
-            <w:tcW w:w="2337" w:type="dxa"/>
-          </w:tcPr>
-          <w:p>
-            <w:pPr>
-              <w:spacing w:after="231" w:line="259" w:lineRule="auto"/>
-              <w:ind w:left="0" w:firstLine="0"/>
-              <w:jc w:val="left"/>
-            </w:pPr>
-            <w:proofErr w:type="gramStart"/>
-            <w:r>
-              <w:t>N(</w:t>
-            </w:r>
-            <w:proofErr w:type="gramEnd"/>
-            <w:r>
+            <w:tcW w:w="2965" w:type="dxa"/>
+          </w:tcPr>
+          <w:p>
+            <w:pPr>
+              <w:spacing w:after="231" w:line="259" w:lineRule="auto"/>
+              <w:ind w:left="0" w:firstLine="0"/>
+              <w:jc w:val="left"/>
+              <w:rPr>
+                <w:sz w:val="24"/>
+              </w:rPr>
+            </w:pPr>
+            <w:r>
+              <w:rPr>
+                <w:sz w:val="24"/>
+              </w:rPr>
+              <w:t xml:space="preserve">     </w:t>
+            </w:r>
+            <w:r>
+              <w:rPr>
+                <w:sz w:val="24"/>
+              </w:rPr>
+              <w:t>Black</w:t>
+            </w:r>
+          </w:p>
+        </w:tc>
+        <w:tc>
+          <w:tcPr>
+            <w:tcW w:w="1710" w:type="dxa"/>
+          </w:tcPr>
+          <w:p>
+            <w:pPr>
+              <w:spacing w:after="231" w:line="259" w:lineRule="auto"/>
+              <w:ind w:left="0" w:firstLine="0"/>
+              <w:jc w:val="left"/>
+              <w:rPr>
+                <w:sz w:val="24"/>
+              </w:rPr>
+            </w:pPr>
+            <w:r>
+              <w:rPr>
+                <w:sz w:val="24"/>
+              </w:rPr>
+              <w:t>262</w:t>
+            </w:r>
+            <w:r>
+              <w:rPr>
+                <w:sz w:val="24"/>
+              </w:rPr>
+              <w:t xml:space="preserve"> </w:t>
+            </w:r>
+            <w:r>
+              <w:rPr>
+                <w:sz w:val="24"/>
+              </w:rPr>
+              <w:t>(</w:t>
+            </w:r>
+            <w:r>
+              <w:rPr>
+                <w:sz w:val="24"/>
+              </w:rPr>
+              <w:t>5.65</w:t>
+            </w:r>
+            <w:r>
+              <w:rPr>
+                <w:sz w:val="24"/>
+              </w:rPr>
               <w:t>%)</w:t>
             </w:r>
           </w:p>
         </w:tc>
         <w:tc>
           <w:tcPr>
-            <w:tcW w:w="2338" w:type="dxa"/>
-          </w:tcPr>
-          <w:p>
-            <w:pPr>
-              <w:spacing w:after="231" w:line="259" w:lineRule="auto"/>
-              <w:ind w:left="0" w:firstLine="0"/>
-              <w:jc w:val="left"/>
-            </w:pPr>
-            <w:proofErr w:type="gramStart"/>
-            <w:r>
-              <w:t>N(</w:t>
-            </w:r>
-            <w:proofErr w:type="gramEnd"/>
-            <w:r>
+            <w:tcW w:w="2160" w:type="dxa"/>
+          </w:tcPr>
+          <w:p>
+            <w:pPr>
+              <w:spacing w:after="231" w:line="259" w:lineRule="auto"/>
+              <w:ind w:left="0" w:firstLine="0"/>
+              <w:jc w:val="left"/>
+              <w:rPr>
+                <w:sz w:val="24"/>
+              </w:rPr>
+            </w:pPr>
+            <w:r>
+              <w:rPr>
+                <w:sz w:val="24"/>
+              </w:rPr>
+              <w:t>167</w:t>
+            </w:r>
+            <w:r>
+              <w:rPr>
+                <w:sz w:val="24"/>
+              </w:rPr>
+              <w:t xml:space="preserve"> </w:t>
+            </w:r>
+            <w:r>
+              <w:rPr>
+                <w:sz w:val="24"/>
+              </w:rPr>
+              <w:t>(</w:t>
+            </w:r>
+            <w:r>
+              <w:rPr>
+                <w:sz w:val="24"/>
+              </w:rPr>
+              <w:t>3.60</w:t>
+            </w:r>
+            <w:r>
+              <w:rPr>
+                <w:sz w:val="24"/>
+              </w:rPr>
               <w:t>%)</w:t>
             </w:r>
-          </w:p>
-        </w:tc>
-        <w:tc>
-          <w:tcPr>
-            <w:tcW w:w="2338" w:type="dxa"/>
-          </w:tcPr>
-          <w:p>
-            <w:pPr>
-              <w:spacing w:after="231" w:line="259" w:lineRule="auto"/>
-              <w:ind w:left="0" w:firstLine="0"/>
-              <w:jc w:val="left"/>
-            </w:pPr>
           </w:p>
         </w:tc>
       </w:tr>
@@ -879,69 +1323,113 @@
         </w:trPr>
         <w:tc>
           <w:tcPr>
-            <w:tcW w:w="2337" w:type="dxa"/>
-          </w:tcPr>
-          <w:p>
-            <w:pPr>
-              <w:spacing w:after="231" w:line="259" w:lineRule="auto"/>
-              <w:ind w:left="0" w:firstLine="0"/>
-              <w:jc w:val="left"/>
-            </w:pPr>
-            <w:r>
-              <w:t>Asian</w:t>
-            </w:r>
-          </w:p>
-        </w:tc>
-        <w:tc>
-          <w:tcPr>
-            <w:tcW w:w="2337" w:type="dxa"/>
-          </w:tcPr>
-          <w:p>
-            <w:pPr>
-              <w:spacing w:after="231" w:line="259" w:lineRule="auto"/>
-              <w:ind w:left="0" w:firstLine="0"/>
-              <w:jc w:val="left"/>
-            </w:pPr>
-            <w:proofErr w:type="gramStart"/>
-            <w:r>
-              <w:t>N(</w:t>
-            </w:r>
-            <w:proofErr w:type="gramEnd"/>
-            <w:r>
+            <w:tcW w:w="2965" w:type="dxa"/>
+          </w:tcPr>
+          <w:p>
+            <w:pPr>
+              <w:spacing w:after="231" w:line="259" w:lineRule="auto"/>
+              <w:ind w:left="0" w:firstLine="0"/>
+              <w:jc w:val="left"/>
+              <w:rPr>
+                <w:sz w:val="24"/>
+              </w:rPr>
+            </w:pPr>
+            <w:r>
+              <w:rPr>
+                <w:sz w:val="24"/>
+              </w:rPr>
+              <w:t xml:space="preserve">     </w:t>
+            </w:r>
+            <w:r>
+              <w:rPr>
+                <w:sz w:val="24"/>
+              </w:rPr>
+              <w:t>Native American</w:t>
+            </w:r>
+          </w:p>
+        </w:tc>
+        <w:tc>
+          <w:tcPr>
+            <w:tcW w:w="1710" w:type="dxa"/>
+          </w:tcPr>
+          <w:p>
+            <w:pPr>
+              <w:spacing w:after="231" w:line="259" w:lineRule="auto"/>
+              <w:ind w:left="0" w:firstLine="0"/>
+              <w:jc w:val="left"/>
+              <w:rPr>
+                <w:sz w:val="24"/>
+              </w:rPr>
+            </w:pPr>
+            <w:r>
+              <w:rPr>
+                <w:sz w:val="24"/>
+              </w:rPr>
+              <w:t>17</w:t>
+            </w:r>
+            <w:r>
+              <w:rPr>
+                <w:sz w:val="24"/>
+              </w:rPr>
+              <w:t xml:space="preserve"> </w:t>
+            </w:r>
+            <w:r>
+              <w:rPr>
+                <w:sz w:val="24"/>
+              </w:rPr>
+              <w:t>(</w:t>
+            </w:r>
+            <w:r>
+              <w:rPr>
+                <w:sz w:val="24"/>
+              </w:rPr>
+              <w:t>0.37</w:t>
+            </w:r>
+            <w:r>
+              <w:rPr>
+                <w:sz w:val="24"/>
+              </w:rPr>
               <w:t>%)</w:t>
             </w:r>
           </w:p>
         </w:tc>
         <w:tc>
           <w:tcPr>
-            <w:tcW w:w="2338" w:type="dxa"/>
-          </w:tcPr>
-          <w:p>
-            <w:pPr>
-              <w:spacing w:after="231" w:line="259" w:lineRule="auto"/>
-              <w:ind w:left="0" w:firstLine="0"/>
-              <w:jc w:val="left"/>
-            </w:pPr>
-            <w:proofErr w:type="gramStart"/>
-            <w:r>
-              <w:t>N(</w:t>
-            </w:r>
-            <w:proofErr w:type="gramEnd"/>
-            <w:r>
+            <w:tcW w:w="2160" w:type="dxa"/>
+          </w:tcPr>
+          <w:p>
+            <w:pPr>
+              <w:spacing w:after="231" w:line="259" w:lineRule="auto"/>
+              <w:ind w:left="0" w:firstLine="0"/>
+              <w:jc w:val="left"/>
+              <w:rPr>
+                <w:sz w:val="24"/>
+              </w:rPr>
+            </w:pPr>
+            <w:r>
+              <w:rPr>
+                <w:sz w:val="24"/>
+              </w:rPr>
+              <w:t xml:space="preserve">23 </w:t>
+            </w:r>
+            <w:r>
+              <w:rPr>
+                <w:sz w:val="24"/>
+              </w:rPr>
+              <w:t>(</w:t>
+            </w:r>
+            <w:r>
+              <w:rPr>
+                <w:sz w:val="24"/>
+              </w:rPr>
+              <w:t>0.28</w:t>
+            </w:r>
+            <w:r>
+              <w:rPr>
+                <w:sz w:val="24"/>
+              </w:rPr>
               <w:t>%)</w:t>
             </w:r>
-          </w:p>
-        </w:tc>
-        <w:tc>
-          <w:tcPr>
-            <w:tcW w:w="2338" w:type="dxa"/>
-          </w:tcPr>
-          <w:p>
-            <w:pPr>
-              <w:spacing w:after="231" w:line="259" w:lineRule="auto"/>
-              <w:ind w:left="0" w:firstLine="0"/>
-              <w:jc w:val="left"/>
-            </w:pPr>
           </w:p>
         </w:tc>
       </w:tr>
@@ -951,69 +1439,119 @@
         </w:trPr>
         <w:tc>
           <w:tcPr>
-            <w:tcW w:w="2337" w:type="dxa"/>
-          </w:tcPr>
-          <w:p>
-            <w:pPr>
-              <w:spacing w:after="231" w:line="259" w:lineRule="auto"/>
-              <w:ind w:left="0" w:firstLine="0"/>
-              <w:jc w:val="left"/>
-            </w:pPr>
-            <w:r>
-              <w:t>Black</w:t>
-            </w:r>
-          </w:p>
-        </w:tc>
-        <w:tc>
-          <w:tcPr>
-            <w:tcW w:w="2337" w:type="dxa"/>
-          </w:tcPr>
-          <w:p>
-            <w:pPr>
-              <w:spacing w:after="231" w:line="259" w:lineRule="auto"/>
-              <w:ind w:left="0" w:firstLine="0"/>
-              <w:jc w:val="left"/>
-            </w:pPr>
-            <w:proofErr w:type="gramStart"/>
-            <w:r>
-              <w:t>N(</w:t>
-            </w:r>
-            <w:proofErr w:type="gramEnd"/>
-            <w:r>
+            <w:tcW w:w="2965" w:type="dxa"/>
+          </w:tcPr>
+          <w:p>
+            <w:pPr>
+              <w:spacing w:after="231" w:line="259" w:lineRule="auto"/>
+              <w:ind w:left="0" w:firstLine="0"/>
+              <w:jc w:val="left"/>
+              <w:rPr>
+                <w:sz w:val="24"/>
+              </w:rPr>
+            </w:pPr>
+            <w:r>
+              <w:rPr>
+                <w:sz w:val="24"/>
+              </w:rPr>
+              <w:t xml:space="preserve">     </w:t>
+            </w:r>
+            <w:r>
+              <w:rPr>
+                <w:sz w:val="24"/>
+              </w:rPr>
+              <w:t>Pacific Islander</w:t>
+            </w:r>
+          </w:p>
+        </w:tc>
+        <w:tc>
+          <w:tcPr>
+            <w:tcW w:w="1710" w:type="dxa"/>
+          </w:tcPr>
+          <w:p>
+            <w:pPr>
+              <w:spacing w:after="231" w:line="259" w:lineRule="auto"/>
+              <w:ind w:left="0" w:firstLine="0"/>
+              <w:jc w:val="left"/>
+              <w:rPr>
+                <w:sz w:val="24"/>
+              </w:rPr>
+            </w:pPr>
+            <w:r>
+              <w:rPr>
+                <w:sz w:val="24"/>
+              </w:rPr>
+              <w:t>35</w:t>
+            </w:r>
+            <w:r>
+              <w:rPr>
+                <w:sz w:val="24"/>
+              </w:rPr>
+              <w:t xml:space="preserve"> </w:t>
+            </w:r>
+            <w:r>
+              <w:rPr>
+                <w:sz w:val="24"/>
+              </w:rPr>
+              <w:t>(</w:t>
+            </w:r>
+            <w:r>
+              <w:rPr>
+                <w:sz w:val="24"/>
+              </w:rPr>
+              <w:t>0.75</w:t>
+            </w:r>
+            <w:r>
+              <w:rPr>
+                <w:sz w:val="24"/>
+              </w:rPr>
               <w:t>%)</w:t>
             </w:r>
           </w:p>
         </w:tc>
         <w:tc>
           <w:tcPr>
-            <w:tcW w:w="2338" w:type="dxa"/>
-          </w:tcPr>
-          <w:p>
-            <w:pPr>
-              <w:spacing w:after="231" w:line="259" w:lineRule="auto"/>
-              <w:ind w:left="0" w:firstLine="0"/>
-              <w:jc w:val="left"/>
-            </w:pPr>
-            <w:proofErr w:type="gramStart"/>
-            <w:r>
-              <w:t>N(</w:t>
-            </w:r>
-            <w:proofErr w:type="gramEnd"/>
-            <w:r>
+            <w:tcW w:w="2160" w:type="dxa"/>
+          </w:tcPr>
+          <w:p>
+            <w:pPr>
+              <w:spacing w:after="231" w:line="259" w:lineRule="auto"/>
+              <w:ind w:left="0" w:firstLine="0"/>
+              <w:jc w:val="left"/>
+              <w:rPr>
+                <w:sz w:val="24"/>
+              </w:rPr>
+            </w:pPr>
+            <w:r>
+              <w:rPr>
+                <w:sz w:val="24"/>
+              </w:rPr>
+              <w:t>36</w:t>
+            </w:r>
+            <w:r>
+              <w:rPr>
+                <w:sz w:val="24"/>
+              </w:rPr>
+              <w:t xml:space="preserve"> </w:t>
+            </w:r>
+            <w:r>
+              <w:rPr>
+                <w:sz w:val="24"/>
+              </w:rPr>
+              <w:t>(</w:t>
+            </w:r>
+            <w:r>
+              <w:rPr>
+                <w:sz w:val="24"/>
+              </w:rPr>
+              <w:t>0.78</w:t>
+            </w:r>
+            <w:r>
+              <w:rPr>
+                <w:sz w:val="24"/>
+              </w:rPr>
               <w:t>%)</w:t>
             </w:r>
-          </w:p>
-        </w:tc>
-        <w:tc>
-          <w:tcPr>
-            <w:tcW w:w="2338" w:type="dxa"/>
-          </w:tcPr>
-          <w:p>
-            <w:pPr>
-              <w:spacing w:after="231" w:line="259" w:lineRule="auto"/>
-              <w:ind w:left="0" w:firstLine="0"/>
-              <w:jc w:val="left"/>
-            </w:pPr>
           </w:p>
         </w:tc>
       </w:tr>
@@ -1023,69 +1561,119 @@
         </w:trPr>
         <w:tc>
           <w:tcPr>
-            <w:tcW w:w="2337" w:type="dxa"/>
-          </w:tcPr>
-          <w:p>
-            <w:pPr>
-              <w:spacing w:after="231" w:line="259" w:lineRule="auto"/>
-              <w:ind w:left="0" w:firstLine="0"/>
-              <w:jc w:val="left"/>
-            </w:pPr>
-            <w:r>
-              <w:t>Native American</w:t>
-            </w:r>
-          </w:p>
-        </w:tc>
-        <w:tc>
-          <w:tcPr>
-            <w:tcW w:w="2337" w:type="dxa"/>
-          </w:tcPr>
-          <w:p>
-            <w:pPr>
-              <w:spacing w:after="231" w:line="259" w:lineRule="auto"/>
-              <w:ind w:left="0" w:firstLine="0"/>
-              <w:jc w:val="left"/>
-            </w:pPr>
-            <w:proofErr w:type="gramStart"/>
-            <w:r>
-              <w:t>N(</w:t>
-            </w:r>
-            <w:proofErr w:type="gramEnd"/>
-            <w:r>
+            <w:tcW w:w="2965" w:type="dxa"/>
+          </w:tcPr>
+          <w:p>
+            <w:pPr>
+              <w:spacing w:after="231" w:line="259" w:lineRule="auto"/>
+              <w:ind w:left="0" w:firstLine="0"/>
+              <w:jc w:val="left"/>
+              <w:rPr>
+                <w:sz w:val="24"/>
+              </w:rPr>
+            </w:pPr>
+            <w:r>
+              <w:rPr>
+                <w:sz w:val="24"/>
+              </w:rPr>
+              <w:t xml:space="preserve">     </w:t>
+            </w:r>
+            <w:r>
+              <w:rPr>
+                <w:sz w:val="24"/>
+              </w:rPr>
+              <w:t>White</w:t>
+            </w:r>
+          </w:p>
+        </w:tc>
+        <w:tc>
+          <w:tcPr>
+            <w:tcW w:w="1710" w:type="dxa"/>
+          </w:tcPr>
+          <w:p>
+            <w:pPr>
+              <w:spacing w:after="231" w:line="259" w:lineRule="auto"/>
+              <w:ind w:left="0" w:firstLine="0"/>
+              <w:jc w:val="left"/>
+              <w:rPr>
+                <w:sz w:val="24"/>
+              </w:rPr>
+            </w:pPr>
+            <w:r>
+              <w:rPr>
+                <w:sz w:val="24"/>
+              </w:rPr>
+              <w:t>3,091</w:t>
+            </w:r>
+            <w:r>
+              <w:rPr>
+                <w:sz w:val="24"/>
+              </w:rPr>
+              <w:t xml:space="preserve"> </w:t>
+            </w:r>
+            <w:r>
+              <w:rPr>
+                <w:sz w:val="24"/>
+              </w:rPr>
+              <w:t>(</w:t>
+            </w:r>
+            <w:r>
+              <w:rPr>
+                <w:sz w:val="24"/>
+              </w:rPr>
+              <w:t>66.66</w:t>
+            </w:r>
+            <w:r>
+              <w:rPr>
+                <w:sz w:val="24"/>
+              </w:rPr>
               <w:t>%)</w:t>
             </w:r>
           </w:p>
         </w:tc>
         <w:tc>
           <w:tcPr>
-            <w:tcW w:w="2338" w:type="dxa"/>
-          </w:tcPr>
-          <w:p>
-            <w:pPr>
-              <w:spacing w:after="231" w:line="259" w:lineRule="auto"/>
-              <w:ind w:left="0" w:firstLine="0"/>
-              <w:jc w:val="left"/>
-            </w:pPr>
-            <w:proofErr w:type="gramStart"/>
-            <w:r>
-              <w:t>N(</w:t>
-            </w:r>
-            <w:proofErr w:type="gramEnd"/>
-            <w:r>
+            <w:tcW w:w="2160" w:type="dxa"/>
+          </w:tcPr>
+          <w:p>
+            <w:pPr>
+              <w:spacing w:after="231" w:line="259" w:lineRule="auto"/>
+              <w:ind w:left="0" w:firstLine="0"/>
+              <w:jc w:val="left"/>
+              <w:rPr>
+                <w:sz w:val="24"/>
+              </w:rPr>
+            </w:pPr>
+            <w:r>
+              <w:rPr>
+                <w:sz w:val="24"/>
+              </w:rPr>
+              <w:t>2,672</w:t>
+            </w:r>
+            <w:r>
+              <w:rPr>
+                <w:sz w:val="24"/>
+              </w:rPr>
+              <w:t xml:space="preserve"> </w:t>
+            </w:r>
+            <w:r>
+              <w:rPr>
+                <w:sz w:val="24"/>
+              </w:rPr>
+              <w:t>(</w:t>
+            </w:r>
+            <w:r>
+              <w:rPr>
+                <w:sz w:val="24"/>
+              </w:rPr>
+              <w:t>57.62</w:t>
+            </w:r>
+            <w:r>
+              <w:rPr>
+                <w:sz w:val="24"/>
+              </w:rPr>
               <w:t>%)</w:t>
             </w:r>
-          </w:p>
-        </w:tc>
-        <w:tc>
-          <w:tcPr>
-            <w:tcW w:w="2338" w:type="dxa"/>
-          </w:tcPr>
-          <w:p>
-            <w:pPr>
-              <w:spacing w:after="231" w:line="259" w:lineRule="auto"/>
-              <w:ind w:left="0" w:firstLine="0"/>
-              <w:jc w:val="left"/>
-            </w:pPr>
           </w:p>
         </w:tc>
       </w:tr>
@@ -1095,69 +1683,119 @@
         </w:trPr>
         <w:tc>
           <w:tcPr>
-            <w:tcW w:w="2337" w:type="dxa"/>
-          </w:tcPr>
-          <w:p>
-            <w:pPr>
-              <w:spacing w:after="231" w:line="259" w:lineRule="auto"/>
-              <w:ind w:left="0" w:firstLine="0"/>
-              <w:jc w:val="left"/>
-            </w:pPr>
-            <w:r>
-              <w:t>Pacific Islander</w:t>
-            </w:r>
-          </w:p>
-        </w:tc>
-        <w:tc>
-          <w:tcPr>
-            <w:tcW w:w="2337" w:type="dxa"/>
-          </w:tcPr>
-          <w:p>
-            <w:pPr>
-              <w:spacing w:after="231" w:line="259" w:lineRule="auto"/>
-              <w:ind w:left="0" w:firstLine="0"/>
-              <w:jc w:val="left"/>
-            </w:pPr>
-            <w:proofErr w:type="gramStart"/>
-            <w:r>
-              <w:t>N(</w:t>
-            </w:r>
-            <w:proofErr w:type="gramEnd"/>
-            <w:r>
+            <w:tcW w:w="2965" w:type="dxa"/>
+          </w:tcPr>
+          <w:p>
+            <w:pPr>
+              <w:spacing w:after="231" w:line="259" w:lineRule="auto"/>
+              <w:ind w:left="0" w:firstLine="0"/>
+              <w:jc w:val="left"/>
+              <w:rPr>
+                <w:sz w:val="24"/>
+              </w:rPr>
+            </w:pPr>
+            <w:r>
+              <w:rPr>
+                <w:sz w:val="24"/>
+              </w:rPr>
+              <w:t xml:space="preserve">     </w:t>
+            </w:r>
+            <w:r>
+              <w:rPr>
+                <w:sz w:val="24"/>
+              </w:rPr>
+              <w:t>Unknown</w:t>
+            </w:r>
+          </w:p>
+        </w:tc>
+        <w:tc>
+          <w:tcPr>
+            <w:tcW w:w="1710" w:type="dxa"/>
+          </w:tcPr>
+          <w:p>
+            <w:pPr>
+              <w:spacing w:after="231" w:line="259" w:lineRule="auto"/>
+              <w:ind w:left="0" w:firstLine="0"/>
+              <w:jc w:val="left"/>
+              <w:rPr>
+                <w:sz w:val="24"/>
+              </w:rPr>
+            </w:pPr>
+            <w:r>
+              <w:rPr>
+                <w:sz w:val="24"/>
+              </w:rPr>
+              <w:t>140</w:t>
+            </w:r>
+            <w:r>
+              <w:rPr>
+                <w:sz w:val="24"/>
+              </w:rPr>
+              <w:t xml:space="preserve"> </w:t>
+            </w:r>
+            <w:r>
+              <w:rPr>
+                <w:sz w:val="24"/>
+              </w:rPr>
+              <w:t>(</w:t>
+            </w:r>
+            <w:r>
+              <w:rPr>
+                <w:sz w:val="24"/>
+              </w:rPr>
+              <w:t>3.02</w:t>
+            </w:r>
+            <w:r>
+              <w:rPr>
+                <w:sz w:val="24"/>
+              </w:rPr>
               <w:t>%)</w:t>
             </w:r>
           </w:p>
         </w:tc>
         <w:tc>
           <w:tcPr>
-            <w:tcW w:w="2338" w:type="dxa"/>
-          </w:tcPr>
-          <w:p>
-            <w:pPr>
-              <w:spacing w:after="231" w:line="259" w:lineRule="auto"/>
-              <w:ind w:left="0" w:firstLine="0"/>
-              <w:jc w:val="left"/>
-            </w:pPr>
-            <w:proofErr w:type="gramStart"/>
-            <w:r>
-              <w:t>N(</w:t>
-            </w:r>
-            <w:proofErr w:type="gramEnd"/>
-            <w:r>
+            <w:tcW w:w="2160" w:type="dxa"/>
+          </w:tcPr>
+          <w:p>
+            <w:pPr>
+              <w:spacing w:after="231" w:line="259" w:lineRule="auto"/>
+              <w:ind w:left="0" w:firstLine="0"/>
+              <w:jc w:val="left"/>
+              <w:rPr>
+                <w:sz w:val="24"/>
+              </w:rPr>
+            </w:pPr>
+            <w:r>
+              <w:rPr>
+                <w:sz w:val="24"/>
+              </w:rPr>
+              <w:t>435</w:t>
+            </w:r>
+            <w:r>
+              <w:rPr>
+                <w:sz w:val="24"/>
+              </w:rPr>
+              <w:t xml:space="preserve"> </w:t>
+            </w:r>
+            <w:r>
+              <w:rPr>
+                <w:sz w:val="24"/>
+              </w:rPr>
+              <w:t>(</w:t>
+            </w:r>
+            <w:r>
+              <w:rPr>
+                <w:sz w:val="24"/>
+              </w:rPr>
+              <w:t>9.35</w:t>
+            </w:r>
+            <w:r>
+              <w:rPr>
+                <w:sz w:val="24"/>
+              </w:rPr>
               <w:t>%)</w:t>
             </w:r>
-          </w:p>
-        </w:tc>
-        <w:tc>
-          <w:tcPr>
-            <w:tcW w:w="2338" w:type="dxa"/>
-          </w:tcPr>
-          <w:p>
-            <w:pPr>
-              <w:spacing w:after="231" w:line="259" w:lineRule="auto"/>
-              <w:ind w:left="0" w:firstLine="0"/>
-              <w:jc w:val="left"/>
-            </w:pPr>
           </w:p>
         </w:tc>
       </w:tr>
@@ -1167,69 +1805,119 @@
         </w:trPr>
         <w:tc>
           <w:tcPr>
-            <w:tcW w:w="2337" w:type="dxa"/>
-          </w:tcPr>
-          <w:p>
-            <w:pPr>
-              <w:spacing w:after="231" w:line="259" w:lineRule="auto"/>
-              <w:ind w:left="0" w:firstLine="0"/>
-              <w:jc w:val="left"/>
-            </w:pPr>
-            <w:r>
-              <w:t>White</w:t>
-            </w:r>
-          </w:p>
-        </w:tc>
-        <w:tc>
-          <w:tcPr>
-            <w:tcW w:w="2337" w:type="dxa"/>
-          </w:tcPr>
-          <w:p>
-            <w:pPr>
-              <w:spacing w:after="231" w:line="259" w:lineRule="auto"/>
-              <w:ind w:left="0" w:firstLine="0"/>
-              <w:jc w:val="left"/>
-            </w:pPr>
-            <w:proofErr w:type="gramStart"/>
-            <w:r>
-              <w:t>N(</w:t>
-            </w:r>
-            <w:proofErr w:type="gramEnd"/>
-            <w:r>
+            <w:tcW w:w="2965" w:type="dxa"/>
+          </w:tcPr>
+          <w:p>
+            <w:pPr>
+              <w:spacing w:after="231" w:line="259" w:lineRule="auto"/>
+              <w:ind w:left="0" w:firstLine="0"/>
+              <w:jc w:val="left"/>
+              <w:rPr>
+                <w:sz w:val="24"/>
+              </w:rPr>
+            </w:pPr>
+            <w:r>
+              <w:rPr>
+                <w:sz w:val="24"/>
+              </w:rPr>
+              <w:t xml:space="preserve">     </w:t>
+            </w:r>
+            <w:r>
+              <w:rPr>
+                <w:sz w:val="24"/>
+              </w:rPr>
+              <w:t>Other</w:t>
+            </w:r>
+          </w:p>
+        </w:tc>
+        <w:tc>
+          <w:tcPr>
+            <w:tcW w:w="1710" w:type="dxa"/>
+          </w:tcPr>
+          <w:p>
+            <w:pPr>
+              <w:spacing w:after="231" w:line="259" w:lineRule="auto"/>
+              <w:ind w:left="0" w:firstLine="0"/>
+              <w:jc w:val="left"/>
+              <w:rPr>
+                <w:sz w:val="24"/>
+              </w:rPr>
+            </w:pPr>
+            <w:r>
+              <w:rPr>
+                <w:sz w:val="24"/>
+              </w:rPr>
+              <w:t>548</w:t>
+            </w:r>
+            <w:r>
+              <w:rPr>
+                <w:sz w:val="24"/>
+              </w:rPr>
+              <w:t xml:space="preserve"> </w:t>
+            </w:r>
+            <w:r>
+              <w:rPr>
+                <w:sz w:val="24"/>
+              </w:rPr>
+              <w:t>(</w:t>
+            </w:r>
+            <w:r>
+              <w:rPr>
+                <w:sz w:val="24"/>
+              </w:rPr>
+              <w:t>11.82</w:t>
+            </w:r>
+            <w:r>
+              <w:rPr>
+                <w:sz w:val="24"/>
+              </w:rPr>
               <w:t>%)</w:t>
             </w:r>
           </w:p>
         </w:tc>
         <w:tc>
           <w:tcPr>
-            <w:tcW w:w="2338" w:type="dxa"/>
-          </w:tcPr>
-          <w:p>
-            <w:pPr>
-              <w:spacing w:after="231" w:line="259" w:lineRule="auto"/>
-              <w:ind w:left="0" w:firstLine="0"/>
-              <w:jc w:val="left"/>
-            </w:pPr>
-            <w:proofErr w:type="gramStart"/>
-            <w:r>
-              <w:t>N(</w:t>
-            </w:r>
-            <w:proofErr w:type="gramEnd"/>
-            <w:r>
+            <w:tcW w:w="2160" w:type="dxa"/>
+          </w:tcPr>
+          <w:p>
+            <w:pPr>
+              <w:spacing w:after="231" w:line="259" w:lineRule="auto"/>
+              <w:ind w:left="0" w:firstLine="0"/>
+              <w:jc w:val="left"/>
+              <w:rPr>
+                <w:sz w:val="24"/>
+              </w:rPr>
+            </w:pPr>
+            <w:r>
+              <w:rPr>
+                <w:sz w:val="24"/>
+              </w:rPr>
+              <w:t>595</w:t>
+            </w:r>
+            <w:r>
+              <w:rPr>
+                <w:sz w:val="24"/>
+              </w:rPr>
+              <w:t xml:space="preserve"> </w:t>
+            </w:r>
+            <w:r>
+              <w:rPr>
+                <w:sz w:val="24"/>
+              </w:rPr>
+              <w:t>(</w:t>
+            </w:r>
+            <w:r>
+              <w:rPr>
+                <w:sz w:val="24"/>
+              </w:rPr>
+              <w:t>12.83</w:t>
+            </w:r>
+            <w:r>
+              <w:rPr>
+                <w:sz w:val="24"/>
+              </w:rPr>
               <w:t>%)</w:t>
             </w:r>
-          </w:p>
-        </w:tc>
-        <w:tc>
-          <w:tcPr>
-            <w:tcW w:w="2338" w:type="dxa"/>
-          </w:tcPr>
-          <w:p>
-            <w:pPr>
-              <w:spacing w:after="231" w:line="259" w:lineRule="auto"/>
-              <w:ind w:left="0" w:firstLine="0"/>
-              <w:jc w:val="left"/>
-            </w:pPr>
           </w:p>
         </w:tc>
       </w:tr>
@@ -1239,74 +1927,56 @@
         </w:trPr>
         <w:tc>
           <w:tcPr>
-            <w:tcW w:w="2337" w:type="dxa"/>
-          </w:tcPr>
-          <w:p>
-            <w:pPr>
-              <w:spacing w:after="231" w:line="259" w:lineRule="auto"/>
-              <w:ind w:left="0" w:firstLine="0"/>
-              <w:jc w:val="left"/>
-            </w:pPr>
-            <w:r>
-              <w:t>Unk</w:t>
-            </w:r>
-            <w:r>
-              <w:t>n</w:t>
-            </w:r>
-            <w:r>
-              <w:t>own</w:t>
-            </w:r>
-          </w:p>
-        </w:tc>
-        <w:tc>
-          <w:tcPr>
-            <w:tcW w:w="2337" w:type="dxa"/>
-          </w:tcPr>
-          <w:p>
-            <w:pPr>
-              <w:spacing w:after="231" w:line="259" w:lineRule="auto"/>
-              <w:ind w:left="0" w:firstLine="0"/>
-              <w:jc w:val="left"/>
-            </w:pPr>
-            <w:proofErr w:type="gramStart"/>
-            <w:r>
-              <w:t>N(</w:t>
-            </w:r>
-            <w:proofErr w:type="gramEnd"/>
-            <w:r>
-              <w:t>%)</w:t>
-            </w:r>
-          </w:p>
-        </w:tc>
-        <w:tc>
-          <w:tcPr>
-            <w:tcW w:w="2338" w:type="dxa"/>
-          </w:tcPr>
-          <w:p>
-            <w:pPr>
-              <w:spacing w:after="231" w:line="259" w:lineRule="auto"/>
-              <w:ind w:left="0" w:firstLine="0"/>
-              <w:jc w:val="left"/>
-            </w:pPr>
-            <w:proofErr w:type="gramStart"/>
-            <w:r>
-              <w:t>N(</w:t>
-            </w:r>
-            <w:proofErr w:type="gramEnd"/>
-            <w:r>
-              <w:t>%)</w:t>
-            </w:r>
-          </w:p>
-        </w:tc>
-        <w:tc>
-          <w:tcPr>
-            <w:tcW w:w="2338" w:type="dxa"/>
-          </w:tcPr>
-          <w:p>
-            <w:pPr>
-              <w:spacing w:after="231" w:line="259" w:lineRule="auto"/>
-              <w:ind w:left="0" w:firstLine="0"/>
-              <w:jc w:val="left"/>
+            <w:tcW w:w="2965" w:type="dxa"/>
+          </w:tcPr>
+          <w:p>
+            <w:pPr>
+              <w:spacing w:after="231" w:line="259" w:lineRule="auto"/>
+              <w:ind w:left="0" w:firstLine="0"/>
+              <w:jc w:val="left"/>
+              <w:rPr>
+                <w:b/>
+                <w:bCs/>
+                <w:sz w:val="24"/>
+              </w:rPr>
+            </w:pPr>
+            <w:r>
+              <w:rPr>
+                <w:b/>
+                <w:bCs/>
+                <w:sz w:val="24"/>
+              </w:rPr>
+              <w:t>Diagnoses</w:t>
+            </w:r>
+          </w:p>
+        </w:tc>
+        <w:tc>
+          <w:tcPr>
+            <w:tcW w:w="1710" w:type="dxa"/>
+          </w:tcPr>
+          <w:p>
+            <w:pPr>
+              <w:spacing w:after="231" w:line="259" w:lineRule="auto"/>
+              <w:ind w:left="0" w:firstLine="0"/>
+              <w:jc w:val="left"/>
+              <w:rPr>
+                <w:sz w:val="24"/>
+              </w:rPr>
+            </w:pPr>
+          </w:p>
+        </w:tc>
+        <w:tc>
+          <w:tcPr>
+            <w:tcW w:w="2160" w:type="dxa"/>
+          </w:tcPr>
+          <w:p>
+            <w:pPr>
+              <w:spacing w:after="231" w:line="259" w:lineRule="auto"/>
+              <w:ind w:left="0" w:firstLine="0"/>
+              <w:jc w:val="left"/>
+              <w:rPr>
+                <w:sz w:val="24"/>
+              </w:rPr>
             </w:pPr>
           </w:p>
         </w:tc>
@@ -1317,69 +1987,92 @@
         </w:trPr>
         <w:tc>
           <w:tcPr>
-            <w:tcW w:w="2337" w:type="dxa"/>
-          </w:tcPr>
-          <w:p>
-            <w:pPr>
-              <w:spacing w:after="231" w:line="259" w:lineRule="auto"/>
-              <w:ind w:left="0" w:firstLine="0"/>
-              <w:jc w:val="left"/>
-            </w:pPr>
-            <w:r>
-              <w:t>Other</w:t>
-            </w:r>
-          </w:p>
-        </w:tc>
-        <w:tc>
-          <w:tcPr>
-            <w:tcW w:w="2337" w:type="dxa"/>
-          </w:tcPr>
-          <w:p>
-            <w:pPr>
-              <w:spacing w:after="231" w:line="259" w:lineRule="auto"/>
-              <w:ind w:left="0" w:firstLine="0"/>
-              <w:jc w:val="left"/>
-            </w:pPr>
-            <w:proofErr w:type="gramStart"/>
-            <w:r>
-              <w:t>N(</w:t>
-            </w:r>
-            <w:proofErr w:type="gramEnd"/>
-            <w:r>
-              <w:t>%)</w:t>
-            </w:r>
-          </w:p>
-        </w:tc>
-        <w:tc>
-          <w:tcPr>
-            <w:tcW w:w="2338" w:type="dxa"/>
-          </w:tcPr>
-          <w:p>
-            <w:pPr>
-              <w:spacing w:after="231" w:line="259" w:lineRule="auto"/>
-              <w:ind w:left="0" w:firstLine="0"/>
-              <w:jc w:val="left"/>
-            </w:pPr>
-            <w:proofErr w:type="gramStart"/>
-            <w:r>
-              <w:t>N(</w:t>
-            </w:r>
-            <w:proofErr w:type="gramEnd"/>
-            <w:r>
-              <w:t>%)</w:t>
-            </w:r>
-          </w:p>
-        </w:tc>
-        <w:tc>
-          <w:tcPr>
-            <w:tcW w:w="2338" w:type="dxa"/>
-          </w:tcPr>
-          <w:p>
-            <w:pPr>
-              <w:spacing w:after="231" w:line="259" w:lineRule="auto"/>
-              <w:ind w:left="0" w:firstLine="0"/>
-              <w:jc w:val="left"/>
-            </w:pPr>
+            <w:tcW w:w="2965" w:type="dxa"/>
+          </w:tcPr>
+          <w:p>
+            <w:pPr>
+              <w:spacing w:after="0" w:line="240" w:lineRule="auto"/>
+              <w:ind w:left="0" w:firstLine="0"/>
+              <w:jc w:val="left"/>
+              <w:rPr>
+                <w:rFonts w:ascii="Times New Roman" w:eastAsia="Times New Roman" w:hAnsi="Times New Roman" w:cs="Times New Roman"/>
+                <w:color w:val="auto"/>
+              </w:rPr>
+            </w:pPr>
+            <w:r>
+              <w:rPr>
+                <w:rFonts w:ascii="Roboto" w:hAnsi="Roboto"/>
+                <w:szCs w:val="20"/>
+                <w:shd w:val="clear" w:color="auto" w:fill="FFFFFF"/>
+              </w:rPr>
+              <w:t>Nervous system signs and symptoms</w:t>
+            </w:r>
+            <w:r>
+              <w:rPr>
+                <w:rFonts w:ascii="Roboto" w:hAnsi="Roboto"/>
+                <w:szCs w:val="20"/>
+                <w:shd w:val="clear" w:color="auto" w:fill="FFFFFF"/>
+              </w:rPr>
+              <w:t xml:space="preserve"> (CCS=</w:t>
+            </w:r>
+            <w:r>
+              <w:rPr>
+                <w:rFonts w:ascii="Roboto" w:hAnsi="Roboto"/>
+                <w:szCs w:val="20"/>
+                <w:shd w:val="clear" w:color="auto" w:fill="FFFFFF"/>
+              </w:rPr>
+              <w:t>SYM010</w:t>
+            </w:r>
+            <w:r>
+              <w:rPr>
+                <w:rFonts w:ascii="Roboto" w:hAnsi="Roboto"/>
+                <w:szCs w:val="20"/>
+                <w:shd w:val="clear" w:color="auto" w:fill="FFFFFF"/>
+              </w:rPr>
+              <w:t>)</w:t>
+            </w:r>
+          </w:p>
+        </w:tc>
+        <w:tc>
+          <w:tcPr>
+            <w:tcW w:w="1710" w:type="dxa"/>
+          </w:tcPr>
+          <w:p>
+            <w:pPr>
+              <w:spacing w:after="231" w:line="259" w:lineRule="auto"/>
+              <w:ind w:left="0" w:firstLine="0"/>
+              <w:jc w:val="left"/>
+              <w:rPr>
+                <w:sz w:val="24"/>
+              </w:rPr>
+            </w:pPr>
+            <w:r>
+              <w:rPr>
+                <w:sz w:val="24"/>
+              </w:rPr>
+              <w:t>1,476 (31.83%)</w:t>
+            </w:r>
+          </w:p>
+        </w:tc>
+        <w:tc>
+          <w:tcPr>
+            <w:tcW w:w="2160" w:type="dxa"/>
+          </w:tcPr>
+          <w:p>
+            <w:pPr>
+              <w:spacing w:after="231" w:line="259" w:lineRule="auto"/>
+              <w:ind w:left="0" w:firstLine="0"/>
+              <w:jc w:val="left"/>
+              <w:rPr>
+                <w:sz w:val="24"/>
+              </w:rPr>
+            </w:pPr>
+            <w:r>
+              <w:rPr>
+                <w:sz w:val="24"/>
+              </w:rPr>
+              <w:t>390 (8.41%)</w:t>
+            </w:r>
           </w:p>
         </w:tc>
       </w:tr>
@@ -1389,61 +2082,109 @@
         </w:trPr>
         <w:tc>
           <w:tcPr>
-            <w:tcW w:w="2337" w:type="dxa"/>
-          </w:tcPr>
-          <w:p>
-            <w:pPr>
-              <w:spacing w:after="231" w:line="259" w:lineRule="auto"/>
-              <w:ind w:left="0" w:firstLine="0"/>
-              <w:jc w:val="left"/>
-              <w:rPr>
-                <w:b/>
-                <w:bCs/>
-              </w:rPr>
-            </w:pPr>
-            <w:r>
-              <w:rPr>
-                <w:b/>
-                <w:bCs/>
-              </w:rPr>
-              <w:t>Diagnoses</w:t>
-            </w:r>
-          </w:p>
-        </w:tc>
-        <w:tc>
-          <w:tcPr>
-            <w:tcW w:w="2337" w:type="dxa"/>
-          </w:tcPr>
-          <w:p>
-            <w:pPr>
-              <w:spacing w:after="231" w:line="259" w:lineRule="auto"/>
-              <w:ind w:left="0" w:firstLine="0"/>
-              <w:jc w:val="left"/>
-            </w:pPr>
-          </w:p>
-        </w:tc>
-        <w:tc>
-          <w:tcPr>
-            <w:tcW w:w="2338" w:type="dxa"/>
-          </w:tcPr>
-          <w:p>
-            <w:pPr>
-              <w:spacing w:after="231" w:line="259" w:lineRule="auto"/>
-              <w:ind w:left="0" w:firstLine="0"/>
-              <w:jc w:val="left"/>
-            </w:pPr>
-          </w:p>
-        </w:tc>
-        <w:tc>
-          <w:tcPr>
-            <w:tcW w:w="2338" w:type="dxa"/>
-          </w:tcPr>
-          <w:p>
-            <w:pPr>
-              <w:spacing w:after="231" w:line="259" w:lineRule="auto"/>
-              <w:ind w:left="0" w:firstLine="0"/>
-              <w:jc w:val="left"/>
-            </w:pPr>
+            <w:tcW w:w="2965" w:type="dxa"/>
+          </w:tcPr>
+          <w:p>
+            <w:pPr>
+              <w:spacing w:after="0" w:line="240" w:lineRule="auto"/>
+              <w:ind w:left="0" w:firstLine="0"/>
+              <w:jc w:val="left"/>
+              <w:rPr>
+                <w:rFonts w:ascii="Times New Roman" w:eastAsia="Times New Roman" w:hAnsi="Times New Roman" w:cs="Times New Roman"/>
+                <w:color w:val="auto"/>
+              </w:rPr>
+            </w:pPr>
+            <w:r>
+              <w:rPr>
+                <w:rFonts w:ascii="Roboto" w:hAnsi="Roboto"/>
+                <w:szCs w:val="20"/>
+                <w:shd w:val="clear" w:color="auto" w:fill="FFFFFF"/>
+              </w:rPr>
+              <w:lastRenderedPageBreak/>
+              <w:t>Medical examination/evaluation</w:t>
+            </w:r>
+          </w:p>
+          <w:p>
+            <w:pPr>
+              <w:spacing w:after="231" w:line="259" w:lineRule="auto"/>
+              <w:ind w:left="0" w:firstLine="0"/>
+              <w:jc w:val="left"/>
+              <w:rPr>
+                <w:sz w:val="24"/>
+              </w:rPr>
+            </w:pPr>
+            <w:r>
+              <w:rPr>
+                <w:sz w:val="24"/>
+              </w:rPr>
+              <w:t>(CCS=</w:t>
+            </w:r>
+            <w:r>
+              <w:rPr>
+                <w:sz w:val="24"/>
+              </w:rPr>
+              <w:t>FAC014</w:t>
+            </w:r>
+            <w:r>
+              <w:rPr>
+                <w:sz w:val="24"/>
+              </w:rPr>
+              <w:t>)</w:t>
+            </w:r>
+          </w:p>
+        </w:tc>
+        <w:tc>
+          <w:tcPr>
+            <w:tcW w:w="1710" w:type="dxa"/>
+          </w:tcPr>
+          <w:p>
+            <w:pPr>
+              <w:spacing w:after="231" w:line="259" w:lineRule="auto"/>
+              <w:ind w:left="0" w:firstLine="0"/>
+              <w:jc w:val="left"/>
+              <w:rPr>
+                <w:sz w:val="24"/>
+              </w:rPr>
+            </w:pPr>
+            <w:r>
+              <w:rPr>
+                <w:sz w:val="24"/>
+              </w:rPr>
+              <w:t>2</w:t>
+            </w:r>
+            <w:r>
+              <w:rPr>
+                <w:sz w:val="24"/>
+              </w:rPr>
+              <w:t>,</w:t>
+            </w:r>
+            <w:r>
+              <w:rPr>
+                <w:sz w:val="24"/>
+              </w:rPr>
+              <w:t>242 (48.35%)</w:t>
+            </w:r>
+          </w:p>
+        </w:tc>
+        <w:tc>
+          <w:tcPr>
+            <w:tcW w:w="2160" w:type="dxa"/>
+          </w:tcPr>
+          <w:p>
+            <w:pPr>
+              <w:spacing w:after="231" w:line="259" w:lineRule="auto"/>
+              <w:ind w:left="0" w:firstLine="0"/>
+              <w:jc w:val="left"/>
+              <w:rPr>
+                <w:sz w:val="24"/>
+              </w:rPr>
+            </w:pPr>
+            <w:r>
+              <w:rPr>
+                <w:sz w:val="24"/>
+              </w:rPr>
+              <w:t>994 (21.44%)</w:t>
+            </w:r>
           </w:p>
         </w:tc>
       </w:tr>
@@ -1453,54 +2194,105 @@
         </w:trPr>
         <w:tc>
           <w:tcPr>
-            <w:tcW w:w="2337" w:type="dxa"/>
-          </w:tcPr>
-          <w:p>
-            <w:pPr>
-              <w:spacing w:after="231" w:line="259" w:lineRule="auto"/>
-              <w:ind w:left="0" w:firstLine="0"/>
-              <w:jc w:val="left"/>
-              <w:rPr>
-                <w:b/>
-                <w:bCs/>
-              </w:rPr>
-            </w:pPr>
-          </w:p>
-        </w:tc>
-        <w:tc>
-          <w:tcPr>
-            <w:tcW w:w="2337" w:type="dxa"/>
-          </w:tcPr>
-          <w:p>
-            <w:pPr>
-              <w:spacing w:after="231" w:line="259" w:lineRule="auto"/>
-              <w:ind w:left="0" w:firstLine="0"/>
-              <w:jc w:val="left"/>
-            </w:pPr>
-          </w:p>
-        </w:tc>
-        <w:tc>
-          <w:tcPr>
-            <w:tcW w:w="2338" w:type="dxa"/>
-          </w:tcPr>
-          <w:p>
-            <w:pPr>
-              <w:spacing w:after="231" w:line="259" w:lineRule="auto"/>
-              <w:ind w:left="0" w:firstLine="0"/>
-              <w:jc w:val="left"/>
-            </w:pPr>
-          </w:p>
-        </w:tc>
-        <w:tc>
-          <w:tcPr>
-            <w:tcW w:w="2338" w:type="dxa"/>
-          </w:tcPr>
-          <w:p>
-            <w:pPr>
-              <w:spacing w:after="231" w:line="259" w:lineRule="auto"/>
-              <w:ind w:left="0" w:firstLine="0"/>
-              <w:jc w:val="left"/>
-            </w:pPr>
+            <w:tcW w:w="2965" w:type="dxa"/>
+          </w:tcPr>
+          <w:p>
+            <w:pPr>
+              <w:spacing w:after="0" w:line="240" w:lineRule="auto"/>
+              <w:ind w:left="0" w:firstLine="0"/>
+              <w:jc w:val="left"/>
+              <w:rPr>
+                <w:rFonts w:ascii="Roboto" w:hAnsi="Roboto"/>
+                <w:szCs w:val="20"/>
+                <w:shd w:val="clear" w:color="auto" w:fill="FFFFFF"/>
+              </w:rPr>
+            </w:pPr>
+            <w:r>
+              <w:rPr>
+                <w:rFonts w:ascii="Roboto" w:hAnsi="Roboto"/>
+                <w:szCs w:val="20"/>
+                <w:shd w:val="clear" w:color="auto" w:fill="FFFFFF"/>
+              </w:rPr>
+              <w:t>Exposure, encounters, screening or contact with infectious disease</w:t>
+            </w:r>
+          </w:p>
+          <w:p>
+            <w:pPr>
+              <w:spacing w:after="0" w:line="240" w:lineRule="auto"/>
+              <w:ind w:left="0" w:firstLine="0"/>
+              <w:jc w:val="left"/>
+              <w:rPr>
+                <w:rFonts w:ascii="Menlo" w:eastAsia="Times New Roman" w:hAnsi="Menlo" w:cs="Menlo"/>
+                <w:sz w:val="18"/>
+                <w:szCs w:val="18"/>
+              </w:rPr>
+            </w:pPr>
+            <w:r>
+              <w:rPr>
+                <w:rFonts w:ascii="Roboto" w:hAnsi="Roboto"/>
+                <w:szCs w:val="20"/>
+                <w:shd w:val="clear" w:color="auto" w:fill="FFFFFF"/>
+              </w:rPr>
+              <w:t>(CCS=</w:t>
+            </w:r>
+            <w:r>
+              <w:rPr>
+                <w:rFonts w:ascii="Roboto" w:hAnsi="Roboto"/>
+                <w:szCs w:val="20"/>
+                <w:shd w:val="clear" w:color="auto" w:fill="FFFFFF"/>
+              </w:rPr>
+              <w:t>FAC016</w:t>
+            </w:r>
+            <w:r>
+              <w:rPr>
+                <w:rFonts w:ascii="Roboto" w:hAnsi="Roboto"/>
+                <w:szCs w:val="20"/>
+                <w:shd w:val="clear" w:color="auto" w:fill="FFFFFF"/>
+              </w:rPr>
+              <w:t>)</w:t>
+            </w:r>
+          </w:p>
+        </w:tc>
+        <w:tc>
+          <w:tcPr>
+            <w:tcW w:w="1710" w:type="dxa"/>
+          </w:tcPr>
+          <w:p>
+            <w:pPr>
+              <w:spacing w:after="231" w:line="259" w:lineRule="auto"/>
+              <w:ind w:left="0" w:firstLine="0"/>
+              <w:jc w:val="left"/>
+              <w:rPr>
+                <w:sz w:val="24"/>
+              </w:rPr>
+            </w:pPr>
+            <w:r>
+              <w:rPr>
+                <w:sz w:val="24"/>
+              </w:rPr>
+              <w:t>1,666 (35.93%)</w:t>
+            </w:r>
+          </w:p>
+        </w:tc>
+        <w:tc>
+          <w:tcPr>
+            <w:tcW w:w="2160" w:type="dxa"/>
+          </w:tcPr>
+          <w:p>
+            <w:pPr>
+              <w:spacing w:after="231" w:line="259" w:lineRule="auto"/>
+              <w:ind w:left="0" w:firstLine="0"/>
+              <w:jc w:val="left"/>
+              <w:rPr>
+                <w:sz w:val="24"/>
+              </w:rPr>
+            </w:pPr>
+            <w:r>
+              <w:rPr>
+                <w:sz w:val="24"/>
+              </w:rPr>
+              <w:t>625 (13.48%)</w:t>
+            </w:r>
           </w:p>
         </w:tc>
       </w:tr>
@@ -1510,54 +2302,104 @@
         </w:trPr>
         <w:tc>
           <w:tcPr>
-            <w:tcW w:w="2337" w:type="dxa"/>
-          </w:tcPr>
-          <w:p>
-            <w:pPr>
-              <w:spacing w:after="231" w:line="259" w:lineRule="auto"/>
-              <w:ind w:left="0" w:firstLine="0"/>
-              <w:jc w:val="left"/>
-              <w:rPr>
-                <w:b/>
-                <w:bCs/>
-              </w:rPr>
-            </w:pPr>
-          </w:p>
-        </w:tc>
-        <w:tc>
-          <w:tcPr>
-            <w:tcW w:w="2337" w:type="dxa"/>
-          </w:tcPr>
-          <w:p>
-            <w:pPr>
-              <w:spacing w:after="231" w:line="259" w:lineRule="auto"/>
-              <w:ind w:left="0" w:firstLine="0"/>
-              <w:jc w:val="left"/>
-            </w:pPr>
-          </w:p>
-        </w:tc>
-        <w:tc>
-          <w:tcPr>
-            <w:tcW w:w="2338" w:type="dxa"/>
-          </w:tcPr>
-          <w:p>
-            <w:pPr>
-              <w:spacing w:after="231" w:line="259" w:lineRule="auto"/>
-              <w:ind w:left="0" w:firstLine="0"/>
-              <w:jc w:val="left"/>
-            </w:pPr>
-          </w:p>
-        </w:tc>
-        <w:tc>
-          <w:tcPr>
-            <w:tcW w:w="2338" w:type="dxa"/>
-          </w:tcPr>
-          <w:p>
-            <w:pPr>
-              <w:spacing w:after="231" w:line="259" w:lineRule="auto"/>
-              <w:ind w:left="0" w:firstLine="0"/>
-              <w:jc w:val="left"/>
-            </w:pPr>
+            <w:tcW w:w="2965" w:type="dxa"/>
+          </w:tcPr>
+          <w:p>
+            <w:pPr>
+              <w:spacing w:after="0" w:line="240" w:lineRule="auto"/>
+              <w:ind w:left="0" w:firstLine="0"/>
+              <w:jc w:val="left"/>
+              <w:rPr>
+                <w:rFonts w:ascii="Times New Roman" w:eastAsia="Times New Roman" w:hAnsi="Times New Roman" w:cs="Times New Roman"/>
+                <w:color w:val="auto"/>
+              </w:rPr>
+            </w:pPr>
+            <w:r>
+              <w:rPr>
+                <w:rFonts w:ascii="Roboto" w:hAnsi="Roboto"/>
+                <w:szCs w:val="20"/>
+                <w:shd w:val="clear" w:color="auto" w:fill="FFFFFF"/>
+              </w:rPr>
+              <w:t>Musculoskeletal pain, not low back pain</w:t>
+            </w:r>
+          </w:p>
+          <w:p>
+            <w:pPr>
+              <w:spacing w:after="0" w:line="240" w:lineRule="auto"/>
+              <w:ind w:left="0" w:firstLine="0"/>
+              <w:jc w:val="left"/>
+              <w:rPr>
+                <w:rFonts w:ascii="Roboto" w:hAnsi="Roboto"/>
+                <w:szCs w:val="20"/>
+                <w:shd w:val="clear" w:color="auto" w:fill="FFFFFF"/>
+              </w:rPr>
+            </w:pPr>
+            <w:r>
+              <w:rPr>
+                <w:rFonts w:ascii="Roboto" w:hAnsi="Roboto"/>
+                <w:szCs w:val="20"/>
+                <w:shd w:val="clear" w:color="auto" w:fill="FFFFFF"/>
+              </w:rPr>
+              <w:t>(CCS=</w:t>
+            </w:r>
+            <w:r>
+              <w:rPr>
+                <w:rFonts w:ascii="Roboto" w:hAnsi="Roboto"/>
+                <w:szCs w:val="20"/>
+                <w:shd w:val="clear" w:color="auto" w:fill="FFFFFF"/>
+              </w:rPr>
+              <w:t>MUS010</w:t>
+            </w:r>
+            <w:r>
+              <w:rPr>
+                <w:rFonts w:ascii="Roboto" w:hAnsi="Roboto"/>
+                <w:szCs w:val="20"/>
+                <w:shd w:val="clear" w:color="auto" w:fill="FFFFFF"/>
+              </w:rPr>
+              <w:t>)</w:t>
+            </w:r>
+          </w:p>
+        </w:tc>
+        <w:tc>
+          <w:tcPr>
+            <w:tcW w:w="1710" w:type="dxa"/>
+          </w:tcPr>
+          <w:p>
+            <w:pPr>
+              <w:spacing w:after="231" w:line="259" w:lineRule="auto"/>
+              <w:ind w:left="0" w:firstLine="0"/>
+              <w:jc w:val="left"/>
+              <w:rPr>
+                <w:sz w:val="24"/>
+              </w:rPr>
+            </w:pPr>
+            <w:r>
+              <w:rPr>
+                <w:sz w:val="24"/>
+              </w:rPr>
+              <w:t>1,955 (42.16%)</w:t>
+            </w:r>
+          </w:p>
+        </w:tc>
+        <w:tc>
+          <w:tcPr>
+            <w:tcW w:w="2160" w:type="dxa"/>
+          </w:tcPr>
+          <w:p>
+            <w:pPr>
+              <w:spacing w:after="231" w:line="259" w:lineRule="auto"/>
+              <w:ind w:left="0" w:firstLine="0"/>
+              <w:jc w:val="left"/>
+              <w:rPr>
+                <w:sz w:val="24"/>
+              </w:rPr>
+            </w:pPr>
+            <w:r>
+              <w:rPr>
+                <w:sz w:val="24"/>
+              </w:rPr>
+              <w:t>837 (18.05%)</w:t>
+            </w:r>
           </w:p>
         </w:tc>
       </w:tr>
@@ -1567,54 +2409,104 @@
         </w:trPr>
         <w:tc>
           <w:tcPr>
-            <w:tcW w:w="2337" w:type="dxa"/>
-          </w:tcPr>
-          <w:p>
-            <w:pPr>
-              <w:spacing w:after="231" w:line="259" w:lineRule="auto"/>
-              <w:ind w:left="0" w:firstLine="0"/>
-              <w:jc w:val="left"/>
-              <w:rPr>
-                <w:b/>
-                <w:bCs/>
-              </w:rPr>
-            </w:pPr>
-          </w:p>
-        </w:tc>
-        <w:tc>
-          <w:tcPr>
-            <w:tcW w:w="2337" w:type="dxa"/>
-          </w:tcPr>
-          <w:p>
-            <w:pPr>
-              <w:spacing w:after="231" w:line="259" w:lineRule="auto"/>
-              <w:ind w:left="0" w:firstLine="0"/>
-              <w:jc w:val="left"/>
-            </w:pPr>
-          </w:p>
-        </w:tc>
-        <w:tc>
-          <w:tcPr>
-            <w:tcW w:w="2338" w:type="dxa"/>
-          </w:tcPr>
-          <w:p>
-            <w:pPr>
-              <w:spacing w:after="231" w:line="259" w:lineRule="auto"/>
-              <w:ind w:left="0" w:firstLine="0"/>
-              <w:jc w:val="left"/>
-            </w:pPr>
-          </w:p>
-        </w:tc>
-        <w:tc>
-          <w:tcPr>
-            <w:tcW w:w="2338" w:type="dxa"/>
-          </w:tcPr>
-          <w:p>
-            <w:pPr>
-              <w:spacing w:after="231" w:line="259" w:lineRule="auto"/>
-              <w:ind w:left="0" w:firstLine="0"/>
-              <w:jc w:val="left"/>
-            </w:pPr>
+            <w:tcW w:w="2965" w:type="dxa"/>
+          </w:tcPr>
+          <w:p>
+            <w:pPr>
+              <w:spacing w:after="0" w:line="240" w:lineRule="auto"/>
+              <w:ind w:left="0" w:firstLine="0"/>
+              <w:jc w:val="left"/>
+              <w:rPr>
+                <w:rFonts w:ascii="Times New Roman" w:eastAsia="Times New Roman" w:hAnsi="Times New Roman" w:cs="Times New Roman"/>
+                <w:color w:val="auto"/>
+              </w:rPr>
+            </w:pPr>
+            <w:r>
+              <w:rPr>
+                <w:rFonts w:ascii="Roboto" w:hAnsi="Roboto"/>
+                <w:szCs w:val="20"/>
+                <w:shd w:val="clear" w:color="auto" w:fill="FFFFFF"/>
+              </w:rPr>
+              <w:t>Sleep wake disorders</w:t>
+            </w:r>
+          </w:p>
+          <w:p>
+            <w:pPr>
+              <w:spacing w:after="0" w:line="240" w:lineRule="auto"/>
+              <w:ind w:left="0" w:firstLine="0"/>
+              <w:jc w:val="left"/>
+              <w:rPr>
+                <w:rFonts w:ascii="Roboto" w:hAnsi="Roboto"/>
+                <w:szCs w:val="20"/>
+                <w:shd w:val="clear" w:color="auto" w:fill="FFFFFF"/>
+              </w:rPr>
+            </w:pPr>
+            <w:r>
+              <w:rPr>
+                <w:rFonts w:ascii="Roboto" w:hAnsi="Roboto"/>
+                <w:szCs w:val="20"/>
+                <w:shd w:val="clear" w:color="auto" w:fill="FFFFFF"/>
+              </w:rPr>
+              <w:t>(CCS=</w:t>
+            </w:r>
+            <w:r>
+              <w:rPr>
+                <w:rFonts w:ascii="Roboto" w:hAnsi="Roboto"/>
+                <w:szCs w:val="20"/>
+                <w:shd w:val="clear" w:color="auto" w:fill="FFFFFF"/>
+              </w:rPr>
+              <w:t>NVS016</w:t>
+            </w:r>
+            <w:r>
+              <w:rPr>
+                <w:rFonts w:ascii="Roboto" w:hAnsi="Roboto"/>
+                <w:szCs w:val="20"/>
+                <w:shd w:val="clear" w:color="auto" w:fill="FFFFFF"/>
+              </w:rPr>
+              <w:t>)</w:t>
+            </w:r>
+          </w:p>
+        </w:tc>
+        <w:tc>
+          <w:tcPr>
+            <w:tcW w:w="1710" w:type="dxa"/>
+          </w:tcPr>
+          <w:p>
+            <w:pPr>
+              <w:spacing w:after="231" w:line="259" w:lineRule="auto"/>
+              <w:ind w:left="0" w:firstLine="0"/>
+              <w:jc w:val="left"/>
+              <w:rPr>
+                <w:sz w:val="24"/>
+              </w:rPr>
+            </w:pPr>
+            <w:r>
+              <w:rPr>
+                <w:sz w:val="24"/>
+              </w:rPr>
+              <w:t>1,350 (29.11%)</w:t>
+            </w:r>
+          </w:p>
+        </w:tc>
+        <w:tc>
+          <w:tcPr>
+            <w:tcW w:w="2160" w:type="dxa"/>
+          </w:tcPr>
+          <w:p>
+            <w:pPr>
+              <w:spacing w:after="231" w:line="259" w:lineRule="auto"/>
+              <w:ind w:left="0" w:firstLine="0"/>
+              <w:jc w:val="left"/>
+              <w:rPr>
+                <w:sz w:val="24"/>
+              </w:rPr>
+            </w:pPr>
+            <w:r>
+              <w:rPr>
+                <w:sz w:val="24"/>
+              </w:rPr>
+              <w:t>494 (10.65%)</w:t>
+            </w:r>
           </w:p>
         </w:tc>
       </w:tr>
@@ -1624,7 +2516,7 @@
         </w:trPr>
         <w:tc>
           <w:tcPr>
-            <w:tcW w:w="2337" w:type="dxa"/>
+            <w:tcW w:w="2965" w:type="dxa"/>
           </w:tcPr>
           <w:p>
             <w:pPr>
@@ -1634,12 +2526,14 @@
               <w:rPr>
                 <w:b/>
                 <w:bCs/>
+                <w:sz w:val="24"/>
               </w:rPr>
             </w:pPr>
             <w:r>
               <w:rPr>
                 <w:b/>
                 <w:bCs/>
+                <w:sz w:val="24"/>
               </w:rPr>
               <w:t>Medications</w:t>
             </w:r>
@@ -1647,37 +2541,31 @@
         </w:tc>
         <w:tc>
           <w:tcPr>
-            <w:tcW w:w="2337" w:type="dxa"/>
-          </w:tcPr>
-          <w:p>
-            <w:pPr>
-              <w:spacing w:after="231" w:line="259" w:lineRule="auto"/>
-              <w:ind w:left="0" w:firstLine="0"/>
-              <w:jc w:val="left"/>
-            </w:pPr>
-          </w:p>
-        </w:tc>
-        <w:tc>
-          <w:tcPr>
-            <w:tcW w:w="2338" w:type="dxa"/>
-          </w:tcPr>
-          <w:p>
-            <w:pPr>
-              <w:spacing w:after="231" w:line="259" w:lineRule="auto"/>
-              <w:ind w:left="0" w:firstLine="0"/>
-              <w:jc w:val="left"/>
-            </w:pPr>
-          </w:p>
-        </w:tc>
-        <w:tc>
-          <w:tcPr>
-            <w:tcW w:w="2338" w:type="dxa"/>
-          </w:tcPr>
-          <w:p>
-            <w:pPr>
-              <w:spacing w:after="231" w:line="259" w:lineRule="auto"/>
-              <w:ind w:left="0" w:firstLine="0"/>
-              <w:jc w:val="left"/>
+            <w:tcW w:w="1710" w:type="dxa"/>
+          </w:tcPr>
+          <w:p>
+            <w:pPr>
+              <w:spacing w:after="231" w:line="259" w:lineRule="auto"/>
+              <w:ind w:left="0" w:firstLine="0"/>
+              <w:jc w:val="left"/>
+              <w:rPr>
+                <w:sz w:val="24"/>
+              </w:rPr>
+            </w:pPr>
+          </w:p>
+        </w:tc>
+        <w:tc>
+          <w:tcPr>
+            <w:tcW w:w="2160" w:type="dxa"/>
+          </w:tcPr>
+          <w:p>
+            <w:pPr>
+              <w:spacing w:after="231" w:line="259" w:lineRule="auto"/>
+              <w:ind w:left="0" w:firstLine="0"/>
+              <w:jc w:val="left"/>
+              <w:rPr>
+                <w:sz w:val="24"/>
+              </w:rPr>
             </w:pPr>
           </w:p>
         </w:tc>
@@ -1688,8 +2576,27 @@
         </w:trPr>
         <w:tc>
           <w:tcPr>
-            <w:tcW w:w="2337" w:type="dxa"/>
-          </w:tcPr>
+            <w:tcW w:w="2965" w:type="dxa"/>
+          </w:tcPr>
+          <w:p>
+            <w:pPr>
+              <w:spacing w:after="0" w:line="240" w:lineRule="auto"/>
+              <w:ind w:left="0" w:firstLine="0"/>
+              <w:jc w:val="left"/>
+              <w:rPr>
+                <w:rFonts w:ascii="Times New Roman" w:eastAsia="Times New Roman" w:hAnsi="Times New Roman" w:cs="Times New Roman"/>
+                <w:color w:val="auto"/>
+              </w:rPr>
+            </w:pPr>
+            <w:r>
+              <w:rPr>
+                <w:rFonts w:ascii="Roboto" w:hAnsi="Roboto"/>
+                <w:szCs w:val="20"/>
+                <w:shd w:val="clear" w:color="auto" w:fill="FFFFFF"/>
+              </w:rPr>
+              <w:t>ANTIHYPERLIPIDEMIC-HMGCOA REDUCTASE INHIB(STATINS)</w:t>
+            </w:r>
+          </w:p>
           <w:p>
             <w:pPr>
               <w:spacing w:after="231" w:line="259" w:lineRule="auto"/>
@@ -1698,44 +2605,59 @@
               <w:rPr>
                 <w:b/>
                 <w:bCs/>
-              </w:rPr>
-            </w:pPr>
-          </w:p>
-        </w:tc>
-        <w:tc>
-          <w:tcPr>
-            <w:tcW w:w="2337" w:type="dxa"/>
-          </w:tcPr>
-          <w:p>
-            <w:pPr>
-              <w:spacing w:after="231" w:line="259" w:lineRule="auto"/>
-              <w:ind w:left="0" w:firstLine="0"/>
-              <w:jc w:val="left"/>
-            </w:pPr>
-          </w:p>
-        </w:tc>
-        <w:tc>
-          <w:tcPr>
-            <w:tcW w:w="2338" w:type="dxa"/>
-          </w:tcPr>
-          <w:p>
-            <w:pPr>
-              <w:spacing w:after="231" w:line="259" w:lineRule="auto"/>
-              <w:ind w:left="0" w:firstLine="0"/>
-              <w:jc w:val="left"/>
-            </w:pPr>
-          </w:p>
-        </w:tc>
-        <w:tc>
-          <w:tcPr>
-            <w:tcW w:w="2338" w:type="dxa"/>
-          </w:tcPr>
-          <w:p>
-            <w:pPr>
-              <w:spacing w:after="231" w:line="259" w:lineRule="auto"/>
-              <w:ind w:left="0" w:firstLine="0"/>
-              <w:jc w:val="left"/>
-            </w:pPr>
+                <w:sz w:val="24"/>
+              </w:rPr>
+            </w:pPr>
+            <w:r>
+              <w:rPr>
+                <w:b/>
+                <w:bCs/>
+                <w:sz w:val="24"/>
+              </w:rPr>
+              <w:t>(M4D)</w:t>
+            </w:r>
+          </w:p>
+        </w:tc>
+        <w:tc>
+          <w:tcPr>
+            <w:tcW w:w="1710" w:type="dxa"/>
+          </w:tcPr>
+          <w:p>
+            <w:pPr>
+              <w:spacing w:after="231" w:line="259" w:lineRule="auto"/>
+              <w:ind w:left="0" w:firstLine="0"/>
+              <w:jc w:val="left"/>
+              <w:rPr>
+                <w:sz w:val="24"/>
+              </w:rPr>
+            </w:pPr>
+            <w:r>
+              <w:rPr>
+                <w:sz w:val="24"/>
+              </w:rPr>
+              <w:t>1,943 (41.90%)</w:t>
+            </w:r>
+          </w:p>
+        </w:tc>
+        <w:tc>
+          <w:tcPr>
+            <w:tcW w:w="2160" w:type="dxa"/>
+          </w:tcPr>
+          <w:p>
+            <w:pPr>
+              <w:spacing w:after="231" w:line="259" w:lineRule="auto"/>
+              <w:ind w:left="0" w:firstLine="0"/>
+              <w:jc w:val="left"/>
+              <w:rPr>
+                <w:sz w:val="24"/>
+              </w:rPr>
+            </w:pPr>
+            <w:r>
+              <w:rPr>
+                <w:sz w:val="24"/>
+              </w:rPr>
+              <w:t>1,065 (22.97%)</w:t>
+            </w:r>
           </w:p>
         </w:tc>
       </w:tr>
@@ -1745,8 +2667,27 @@
         </w:trPr>
         <w:tc>
           <w:tcPr>
-            <w:tcW w:w="2337" w:type="dxa"/>
-          </w:tcPr>
+            <w:tcW w:w="2965" w:type="dxa"/>
+          </w:tcPr>
+          <w:p>
+            <w:pPr>
+              <w:spacing w:after="0" w:line="240" w:lineRule="auto"/>
+              <w:ind w:left="0" w:firstLine="0"/>
+              <w:jc w:val="left"/>
+              <w:rPr>
+                <w:rFonts w:ascii="Times New Roman" w:eastAsia="Times New Roman" w:hAnsi="Times New Roman" w:cs="Times New Roman"/>
+                <w:color w:val="auto"/>
+              </w:rPr>
+            </w:pPr>
+            <w:r>
+              <w:rPr>
+                <w:rFonts w:ascii="Roboto" w:hAnsi="Roboto"/>
+                <w:szCs w:val="20"/>
+                <w:shd w:val="clear" w:color="auto" w:fill="FFFFFF"/>
+              </w:rPr>
+              <w:t>ANTICONVULSANTS</w:t>
+            </w:r>
+          </w:p>
           <w:p>
             <w:pPr>
               <w:spacing w:after="231" w:line="259" w:lineRule="auto"/>
@@ -1755,44 +2696,59 @@
               <w:rPr>
                 <w:b/>
                 <w:bCs/>
-              </w:rPr>
-            </w:pPr>
-          </w:p>
-        </w:tc>
-        <w:tc>
-          <w:tcPr>
-            <w:tcW w:w="2337" w:type="dxa"/>
-          </w:tcPr>
-          <w:p>
-            <w:pPr>
-              <w:spacing w:after="231" w:line="259" w:lineRule="auto"/>
-              <w:ind w:left="0" w:firstLine="0"/>
-              <w:jc w:val="left"/>
-            </w:pPr>
-          </w:p>
-        </w:tc>
-        <w:tc>
-          <w:tcPr>
-            <w:tcW w:w="2338" w:type="dxa"/>
-          </w:tcPr>
-          <w:p>
-            <w:pPr>
-              <w:spacing w:after="231" w:line="259" w:lineRule="auto"/>
-              <w:ind w:left="0" w:firstLine="0"/>
-              <w:jc w:val="left"/>
-            </w:pPr>
-          </w:p>
-        </w:tc>
-        <w:tc>
-          <w:tcPr>
-            <w:tcW w:w="2338" w:type="dxa"/>
-          </w:tcPr>
-          <w:p>
-            <w:pPr>
-              <w:spacing w:after="231" w:line="259" w:lineRule="auto"/>
-              <w:ind w:left="0" w:firstLine="0"/>
-              <w:jc w:val="left"/>
-            </w:pPr>
+                <w:sz w:val="24"/>
+              </w:rPr>
+            </w:pPr>
+            <w:r>
+              <w:rPr>
+                <w:b/>
+                <w:bCs/>
+                <w:sz w:val="24"/>
+              </w:rPr>
+              <w:t>(H4B)</w:t>
+            </w:r>
+          </w:p>
+        </w:tc>
+        <w:tc>
+          <w:tcPr>
+            <w:tcW w:w="1710" w:type="dxa"/>
+          </w:tcPr>
+          <w:p>
+            <w:pPr>
+              <w:spacing w:after="231" w:line="259" w:lineRule="auto"/>
+              <w:ind w:left="0" w:firstLine="0"/>
+              <w:jc w:val="left"/>
+              <w:rPr>
+                <w:sz w:val="24"/>
+              </w:rPr>
+            </w:pPr>
+            <w:r>
+              <w:rPr>
+                <w:sz w:val="24"/>
+              </w:rPr>
+              <w:t>1,212 (26.14%)</w:t>
+            </w:r>
+          </w:p>
+        </w:tc>
+        <w:tc>
+          <w:tcPr>
+            <w:tcW w:w="2160" w:type="dxa"/>
+          </w:tcPr>
+          <w:p>
+            <w:pPr>
+              <w:spacing w:after="231" w:line="259" w:lineRule="auto"/>
+              <w:ind w:left="0" w:firstLine="0"/>
+              <w:jc w:val="left"/>
+              <w:rPr>
+                <w:sz w:val="24"/>
+              </w:rPr>
+            </w:pPr>
+            <w:r>
+              <w:rPr>
+                <w:sz w:val="24"/>
+              </w:rPr>
+              <w:t>408 (8.80%)</w:t>
+            </w:r>
           </w:p>
         </w:tc>
       </w:tr>
@@ -1802,8 +2758,27 @@
         </w:trPr>
         <w:tc>
           <w:tcPr>
-            <w:tcW w:w="2337" w:type="dxa"/>
-          </w:tcPr>
+            <w:tcW w:w="2965" w:type="dxa"/>
+          </w:tcPr>
+          <w:p>
+            <w:pPr>
+              <w:spacing w:after="0" w:line="240" w:lineRule="auto"/>
+              <w:ind w:left="0" w:firstLine="0"/>
+              <w:jc w:val="left"/>
+              <w:rPr>
+                <w:rFonts w:ascii="Times New Roman" w:eastAsia="Times New Roman" w:hAnsi="Times New Roman" w:cs="Times New Roman"/>
+                <w:color w:val="auto"/>
+              </w:rPr>
+            </w:pPr>
+            <w:r>
+              <w:rPr>
+                <w:rFonts w:ascii="Roboto" w:hAnsi="Roboto"/>
+                <w:szCs w:val="20"/>
+                <w:shd w:val="clear" w:color="auto" w:fill="FFFFFF"/>
+              </w:rPr>
+              <w:t>OPIOID ANALGESIC AND NON-SALICYLATE ANALGESICS</w:t>
+            </w:r>
+          </w:p>
           <w:p>
             <w:pPr>
               <w:spacing w:after="231" w:line="259" w:lineRule="auto"/>
@@ -1812,44 +2787,59 @@
               <w:rPr>
                 <w:b/>
                 <w:bCs/>
-              </w:rPr>
-            </w:pPr>
-          </w:p>
-        </w:tc>
-        <w:tc>
-          <w:tcPr>
-            <w:tcW w:w="2337" w:type="dxa"/>
-          </w:tcPr>
-          <w:p>
-            <w:pPr>
-              <w:spacing w:after="231" w:line="259" w:lineRule="auto"/>
-              <w:ind w:left="0" w:firstLine="0"/>
-              <w:jc w:val="left"/>
-            </w:pPr>
-          </w:p>
-        </w:tc>
-        <w:tc>
-          <w:tcPr>
-            <w:tcW w:w="2338" w:type="dxa"/>
-          </w:tcPr>
-          <w:p>
-            <w:pPr>
-              <w:spacing w:after="231" w:line="259" w:lineRule="auto"/>
-              <w:ind w:left="0" w:firstLine="0"/>
-              <w:jc w:val="left"/>
-            </w:pPr>
-          </w:p>
-        </w:tc>
-        <w:tc>
-          <w:tcPr>
-            <w:tcW w:w="2338" w:type="dxa"/>
-          </w:tcPr>
-          <w:p>
-            <w:pPr>
-              <w:spacing w:after="231" w:line="259" w:lineRule="auto"/>
-              <w:ind w:left="0" w:firstLine="0"/>
-              <w:jc w:val="left"/>
-            </w:pPr>
+                <w:sz w:val="24"/>
+              </w:rPr>
+            </w:pPr>
+            <w:r>
+              <w:rPr>
+                <w:b/>
+                <w:bCs/>
+                <w:sz w:val="24"/>
+              </w:rPr>
+              <w:t>(H3U)</w:t>
+            </w:r>
+          </w:p>
+        </w:tc>
+        <w:tc>
+          <w:tcPr>
+            <w:tcW w:w="1710" w:type="dxa"/>
+          </w:tcPr>
+          <w:p>
+            <w:pPr>
+              <w:spacing w:after="231" w:line="259" w:lineRule="auto"/>
+              <w:ind w:left="0" w:firstLine="0"/>
+              <w:jc w:val="left"/>
+              <w:rPr>
+                <w:sz w:val="24"/>
+              </w:rPr>
+            </w:pPr>
+            <w:r>
+              <w:rPr>
+                <w:sz w:val="24"/>
+              </w:rPr>
+              <w:t>1,836 (39.59%)</w:t>
+            </w:r>
+          </w:p>
+        </w:tc>
+        <w:tc>
+          <w:tcPr>
+            <w:tcW w:w="2160" w:type="dxa"/>
+          </w:tcPr>
+          <w:p>
+            <w:pPr>
+              <w:spacing w:after="231" w:line="259" w:lineRule="auto"/>
+              <w:ind w:left="0" w:firstLine="0"/>
+              <w:jc w:val="left"/>
+              <w:rPr>
+                <w:sz w:val="24"/>
+              </w:rPr>
+            </w:pPr>
+            <w:r>
+              <w:rPr>
+                <w:sz w:val="24"/>
+              </w:rPr>
+              <w:t>841 (18.14%)</w:t>
+            </w:r>
           </w:p>
         </w:tc>
       </w:tr>
@@ -1859,8 +2849,27 @@
         </w:trPr>
         <w:tc>
           <w:tcPr>
-            <w:tcW w:w="2337" w:type="dxa"/>
-          </w:tcPr>
+            <w:tcW w:w="2965" w:type="dxa"/>
+          </w:tcPr>
+          <w:p>
+            <w:pPr>
+              <w:spacing w:after="0" w:line="240" w:lineRule="auto"/>
+              <w:ind w:left="0" w:firstLine="0"/>
+              <w:jc w:val="left"/>
+              <w:rPr>
+                <w:rFonts w:ascii="Times New Roman" w:eastAsia="Times New Roman" w:hAnsi="Times New Roman" w:cs="Times New Roman"/>
+                <w:color w:val="auto"/>
+              </w:rPr>
+            </w:pPr>
+            <w:r>
+              <w:rPr>
+                <w:rFonts w:ascii="Roboto" w:hAnsi="Roboto"/>
+                <w:szCs w:val="20"/>
+                <w:shd w:val="clear" w:color="auto" w:fill="FFFFFF"/>
+              </w:rPr>
+              <w:t>ANTIEMETIC/ANTIVERTIGO AGENTS</w:t>
+            </w:r>
+          </w:p>
           <w:p>
             <w:pPr>
               <w:spacing w:after="231" w:line="259" w:lineRule="auto"/>
@@ -1869,44 +2878,65 @@
               <w:rPr>
                 <w:b/>
                 <w:bCs/>
-              </w:rPr>
-            </w:pPr>
-          </w:p>
-        </w:tc>
-        <w:tc>
-          <w:tcPr>
-            <w:tcW w:w="2337" w:type="dxa"/>
-          </w:tcPr>
-          <w:p>
-            <w:pPr>
-              <w:spacing w:after="231" w:line="259" w:lineRule="auto"/>
-              <w:ind w:left="0" w:firstLine="0"/>
-              <w:jc w:val="left"/>
-            </w:pPr>
-          </w:p>
-        </w:tc>
-        <w:tc>
-          <w:tcPr>
-            <w:tcW w:w="2338" w:type="dxa"/>
-          </w:tcPr>
-          <w:p>
-            <w:pPr>
-              <w:spacing w:after="231" w:line="259" w:lineRule="auto"/>
-              <w:ind w:left="0" w:firstLine="0"/>
-              <w:jc w:val="left"/>
-            </w:pPr>
-          </w:p>
-        </w:tc>
-        <w:tc>
-          <w:tcPr>
-            <w:tcW w:w="2338" w:type="dxa"/>
-          </w:tcPr>
-          <w:p>
-            <w:pPr>
-              <w:spacing w:after="231" w:line="259" w:lineRule="auto"/>
-              <w:ind w:left="0" w:firstLine="0"/>
-              <w:jc w:val="left"/>
-            </w:pPr>
+                <w:sz w:val="24"/>
+              </w:rPr>
+            </w:pPr>
+            <w:r>
+              <w:rPr>
+                <w:b/>
+                <w:bCs/>
+                <w:sz w:val="24"/>
+              </w:rPr>
+              <w:t>(H6J)</w:t>
+            </w:r>
+          </w:p>
+        </w:tc>
+        <w:tc>
+          <w:tcPr>
+            <w:tcW w:w="1710" w:type="dxa"/>
+          </w:tcPr>
+          <w:p>
+            <w:pPr>
+              <w:spacing w:after="231" w:line="259" w:lineRule="auto"/>
+              <w:ind w:left="0" w:firstLine="0"/>
+              <w:jc w:val="left"/>
+              <w:rPr>
+                <w:sz w:val="24"/>
+              </w:rPr>
+            </w:pPr>
+            <w:r>
+              <w:rPr>
+                <w:sz w:val="24"/>
+              </w:rPr>
+              <w:t>1,896 (</w:t>
+            </w:r>
+            <w:r>
+              <w:rPr>
+                <w:sz w:val="24"/>
+              </w:rPr>
+              <w:t>40.89%)</w:t>
+            </w:r>
+          </w:p>
+        </w:tc>
+        <w:tc>
+          <w:tcPr>
+            <w:tcW w:w="2160" w:type="dxa"/>
+          </w:tcPr>
+          <w:p>
+            <w:pPr>
+              <w:spacing w:after="231" w:line="259" w:lineRule="auto"/>
+              <w:ind w:left="0" w:firstLine="0"/>
+              <w:jc w:val="left"/>
+              <w:rPr>
+                <w:sz w:val="24"/>
+              </w:rPr>
+            </w:pPr>
+            <w:r>
+              <w:rPr>
+                <w:sz w:val="24"/>
+              </w:rPr>
+              <w:t>863 (18.61%)</w:t>
+            </w:r>
           </w:p>
         </w:tc>
       </w:tr>
@@ -1916,7 +2946,7 @@
         </w:trPr>
         <w:tc>
           <w:tcPr>
-            <w:tcW w:w="2337" w:type="dxa"/>
+            <w:tcW w:w="2965" w:type="dxa"/>
           </w:tcPr>
           <w:p>
             <w:pPr>
@@ -1926,51 +2956,46 @@
               <w:rPr>
                 <w:b/>
                 <w:bCs/>
+                <w:sz w:val="24"/>
               </w:rPr>
             </w:pPr>
             <w:r>
               <w:rPr>
                 <w:b/>
                 <w:bCs/>
-              </w:rPr>
-              <w:lastRenderedPageBreak/>
+                <w:sz w:val="24"/>
+              </w:rPr>
               <w:t>Procedure</w:t>
             </w:r>
           </w:p>
         </w:tc>
         <w:tc>
           <w:tcPr>
-            <w:tcW w:w="2337" w:type="dxa"/>
-          </w:tcPr>
-          <w:p>
-            <w:pPr>
-              <w:spacing w:after="231" w:line="259" w:lineRule="auto"/>
-              <w:ind w:left="0" w:firstLine="0"/>
-              <w:jc w:val="left"/>
-            </w:pPr>
-          </w:p>
-        </w:tc>
-        <w:tc>
-          <w:tcPr>
-            <w:tcW w:w="2338" w:type="dxa"/>
-          </w:tcPr>
-          <w:p>
-            <w:pPr>
-              <w:spacing w:after="231" w:line="259" w:lineRule="auto"/>
-              <w:ind w:left="0" w:firstLine="0"/>
-              <w:jc w:val="left"/>
-            </w:pPr>
-          </w:p>
-        </w:tc>
-        <w:tc>
-          <w:tcPr>
-            <w:tcW w:w="2338" w:type="dxa"/>
-          </w:tcPr>
-          <w:p>
-            <w:pPr>
-              <w:spacing w:after="231" w:line="259" w:lineRule="auto"/>
-              <w:ind w:left="0" w:firstLine="0"/>
-              <w:jc w:val="left"/>
+            <w:tcW w:w="1710" w:type="dxa"/>
+          </w:tcPr>
+          <w:p>
+            <w:pPr>
+              <w:spacing w:after="231" w:line="259" w:lineRule="auto"/>
+              <w:ind w:left="0" w:firstLine="0"/>
+              <w:jc w:val="left"/>
+              <w:rPr>
+                <w:sz w:val="24"/>
+              </w:rPr>
+            </w:pPr>
+          </w:p>
+        </w:tc>
+        <w:tc>
+          <w:tcPr>
+            <w:tcW w:w="2160" w:type="dxa"/>
+          </w:tcPr>
+          <w:p>
+            <w:pPr>
+              <w:spacing w:after="231" w:line="259" w:lineRule="auto"/>
+              <w:ind w:left="0" w:firstLine="0"/>
+              <w:jc w:val="left"/>
+              <w:rPr>
+                <w:sz w:val="24"/>
+              </w:rPr>
             </w:pPr>
           </w:p>
         </w:tc>
@@ -1981,54 +3006,92 @@
         </w:trPr>
         <w:tc>
           <w:tcPr>
-            <w:tcW w:w="2337" w:type="dxa"/>
-          </w:tcPr>
-          <w:p>
-            <w:pPr>
-              <w:spacing w:after="231" w:line="259" w:lineRule="auto"/>
-              <w:ind w:left="0" w:firstLine="0"/>
-              <w:jc w:val="left"/>
-              <w:rPr>
-                <w:b/>
-                <w:bCs/>
-              </w:rPr>
-            </w:pPr>
-          </w:p>
-        </w:tc>
-        <w:tc>
-          <w:tcPr>
-            <w:tcW w:w="2337" w:type="dxa"/>
-          </w:tcPr>
-          <w:p>
-            <w:pPr>
-              <w:spacing w:after="231" w:line="259" w:lineRule="auto"/>
-              <w:ind w:left="0" w:firstLine="0"/>
-              <w:jc w:val="left"/>
-            </w:pPr>
-          </w:p>
-        </w:tc>
-        <w:tc>
-          <w:tcPr>
-            <w:tcW w:w="2338" w:type="dxa"/>
-          </w:tcPr>
-          <w:p>
-            <w:pPr>
-              <w:spacing w:after="231" w:line="259" w:lineRule="auto"/>
-              <w:ind w:left="0" w:firstLine="0"/>
-              <w:jc w:val="left"/>
-            </w:pPr>
-          </w:p>
-        </w:tc>
-        <w:tc>
-          <w:tcPr>
-            <w:tcW w:w="2338" w:type="dxa"/>
-          </w:tcPr>
-          <w:p>
-            <w:pPr>
-              <w:spacing w:after="231" w:line="259" w:lineRule="auto"/>
-              <w:ind w:left="0" w:firstLine="0"/>
-              <w:jc w:val="left"/>
-            </w:pPr>
+            <w:tcW w:w="2965" w:type="dxa"/>
+          </w:tcPr>
+          <w:p>
+            <w:pPr>
+              <w:spacing w:after="0" w:line="240" w:lineRule="auto"/>
+              <w:ind w:left="0" w:firstLine="0"/>
+              <w:jc w:val="left"/>
+              <w:rPr>
+                <w:rFonts w:ascii="Times New Roman" w:eastAsia="Times New Roman" w:hAnsi="Times New Roman" w:cs="Times New Roman"/>
+                <w:color w:val="auto"/>
+              </w:rPr>
+            </w:pPr>
+            <w:r>
+              <w:rPr>
+                <w:rFonts w:ascii="Roboto" w:hAnsi="Roboto"/>
+                <w:szCs w:val="20"/>
+                <w:shd w:val="clear" w:color="auto" w:fill="FFFFFF"/>
+              </w:rPr>
+              <w:t>METABOLIC PANEL, COMPREHENSIVE</w:t>
+            </w:r>
+            <w:r>
+              <w:rPr>
+                <w:rFonts w:ascii="Roboto" w:hAnsi="Roboto"/>
+                <w:szCs w:val="20"/>
+                <w:shd w:val="clear" w:color="auto" w:fill="FFFFFF"/>
+              </w:rPr>
+              <w:t xml:space="preserve"> (</w:t>
+            </w:r>
+            <w:r>
+              <w:rPr>
+                <w:rFonts w:ascii="Roboto" w:hAnsi="Roboto"/>
+                <w:szCs w:val="20"/>
+                <w:shd w:val="clear" w:color="auto" w:fill="FFFFFF"/>
+              </w:rPr>
+              <w:t>1369</w:t>
+            </w:r>
+            <w:r>
+              <w:rPr>
+                <w:rFonts w:ascii="Roboto" w:hAnsi="Roboto"/>
+                <w:szCs w:val="20"/>
+                <w:shd w:val="clear" w:color="auto" w:fill="FFFFFF"/>
+              </w:rPr>
+              <w:t>)</w:t>
+            </w:r>
+          </w:p>
+        </w:tc>
+        <w:tc>
+          <w:tcPr>
+            <w:tcW w:w="1710" w:type="dxa"/>
+          </w:tcPr>
+          <w:p>
+            <w:pPr>
+              <w:spacing w:after="231" w:line="259" w:lineRule="auto"/>
+              <w:ind w:left="0" w:firstLine="0"/>
+              <w:jc w:val="left"/>
+              <w:rPr>
+                <w:sz w:val="24"/>
+              </w:rPr>
+            </w:pPr>
+            <w:r>
+              <w:rPr>
+                <w:sz w:val="24"/>
+              </w:rPr>
+              <w:t>2,852 (61.50%)</w:t>
+            </w:r>
+          </w:p>
+        </w:tc>
+        <w:tc>
+          <w:tcPr>
+            <w:tcW w:w="2160" w:type="dxa"/>
+          </w:tcPr>
+          <w:p>
+            <w:pPr>
+              <w:spacing w:after="231" w:line="259" w:lineRule="auto"/>
+              <w:ind w:left="0" w:firstLine="0"/>
+              <w:jc w:val="left"/>
+              <w:rPr>
+                <w:sz w:val="24"/>
+              </w:rPr>
+            </w:pPr>
+            <w:r>
+              <w:rPr>
+                <w:sz w:val="24"/>
+              </w:rPr>
+              <w:t>1,219 (26.29%)</w:t>
+            </w:r>
           </w:p>
         </w:tc>
       </w:tr>
@@ -2038,54 +3101,76 @@
         </w:trPr>
         <w:tc>
           <w:tcPr>
-            <w:tcW w:w="2337" w:type="dxa"/>
-          </w:tcPr>
-          <w:p>
-            <w:pPr>
-              <w:spacing w:after="231" w:line="259" w:lineRule="auto"/>
-              <w:ind w:left="0" w:firstLine="0"/>
-              <w:jc w:val="left"/>
-              <w:rPr>
-                <w:b/>
-                <w:bCs/>
-              </w:rPr>
-            </w:pPr>
-          </w:p>
-        </w:tc>
-        <w:tc>
-          <w:tcPr>
-            <w:tcW w:w="2337" w:type="dxa"/>
-          </w:tcPr>
-          <w:p>
-            <w:pPr>
-              <w:spacing w:after="231" w:line="259" w:lineRule="auto"/>
-              <w:ind w:left="0" w:firstLine="0"/>
-              <w:jc w:val="left"/>
-            </w:pPr>
-          </w:p>
-        </w:tc>
-        <w:tc>
-          <w:tcPr>
-            <w:tcW w:w="2338" w:type="dxa"/>
-          </w:tcPr>
-          <w:p>
-            <w:pPr>
-              <w:spacing w:after="231" w:line="259" w:lineRule="auto"/>
-              <w:ind w:left="0" w:firstLine="0"/>
-              <w:jc w:val="left"/>
-            </w:pPr>
-          </w:p>
-        </w:tc>
-        <w:tc>
-          <w:tcPr>
-            <w:tcW w:w="2338" w:type="dxa"/>
-          </w:tcPr>
-          <w:p>
-            <w:pPr>
-              <w:spacing w:after="231" w:line="259" w:lineRule="auto"/>
-              <w:ind w:left="0" w:firstLine="0"/>
-              <w:jc w:val="left"/>
-            </w:pPr>
+            <w:tcW w:w="2965" w:type="dxa"/>
+          </w:tcPr>
+          <w:p>
+            <w:pPr>
+              <w:spacing w:after="0" w:line="240" w:lineRule="auto"/>
+              <w:ind w:left="0" w:firstLine="0"/>
+              <w:jc w:val="left"/>
+              <w:rPr>
+                <w:rFonts w:ascii="Times New Roman" w:eastAsia="Times New Roman" w:hAnsi="Times New Roman" w:cs="Times New Roman"/>
+                <w:color w:val="auto"/>
+              </w:rPr>
+            </w:pPr>
+            <w:r>
+              <w:rPr>
+                <w:rFonts w:ascii="Roboto" w:hAnsi="Roboto"/>
+                <w:szCs w:val="20"/>
+                <w:shd w:val="clear" w:color="auto" w:fill="FFFFFF"/>
+              </w:rPr>
+              <w:t>TSH</w:t>
+            </w:r>
+            <w:r>
+              <w:rPr>
+                <w:rFonts w:ascii="Roboto" w:hAnsi="Roboto"/>
+                <w:szCs w:val="20"/>
+                <w:shd w:val="clear" w:color="auto" w:fill="FFFFFF"/>
+              </w:rPr>
+              <w:t xml:space="preserve"> (2220)</w:t>
+            </w:r>
+          </w:p>
+        </w:tc>
+        <w:tc>
+          <w:tcPr>
+            <w:tcW w:w="1710" w:type="dxa"/>
+          </w:tcPr>
+          <w:p>
+            <w:pPr>
+              <w:spacing w:after="231" w:line="259" w:lineRule="auto"/>
+              <w:ind w:left="0" w:firstLine="0"/>
+              <w:jc w:val="left"/>
+              <w:rPr>
+                <w:sz w:val="24"/>
+              </w:rPr>
+            </w:pPr>
+            <w:r>
+              <w:rPr>
+                <w:sz w:val="24"/>
+              </w:rPr>
+              <w:t>2204 (47.53%)</w:t>
+            </w:r>
+          </w:p>
+        </w:tc>
+        <w:tc>
+          <w:tcPr>
+            <w:tcW w:w="2160" w:type="dxa"/>
+          </w:tcPr>
+          <w:p>
+            <w:pPr>
+              <w:spacing w:after="231" w:line="259" w:lineRule="auto"/>
+              <w:ind w:left="0" w:firstLine="0"/>
+              <w:jc w:val="left"/>
+              <w:rPr>
+                <w:sz w:val="24"/>
+              </w:rPr>
+            </w:pPr>
+            <w:r>
+              <w:rPr>
+                <w:sz w:val="24"/>
+              </w:rPr>
+              <w:t>757 (16.32%)</w:t>
+            </w:r>
           </w:p>
         </w:tc>
       </w:tr>
@@ -2095,54 +3180,102 @@
         </w:trPr>
         <w:tc>
           <w:tcPr>
-            <w:tcW w:w="2337" w:type="dxa"/>
-          </w:tcPr>
-          <w:p>
-            <w:pPr>
-              <w:spacing w:after="231" w:line="259" w:lineRule="auto"/>
-              <w:ind w:left="0" w:firstLine="0"/>
-              <w:jc w:val="left"/>
-              <w:rPr>
-                <w:b/>
-                <w:bCs/>
-              </w:rPr>
-            </w:pPr>
-          </w:p>
-        </w:tc>
-        <w:tc>
-          <w:tcPr>
-            <w:tcW w:w="2337" w:type="dxa"/>
-          </w:tcPr>
-          <w:p>
-            <w:pPr>
-              <w:spacing w:after="231" w:line="259" w:lineRule="auto"/>
-              <w:ind w:left="0" w:firstLine="0"/>
-              <w:jc w:val="left"/>
-            </w:pPr>
-          </w:p>
-        </w:tc>
-        <w:tc>
-          <w:tcPr>
-            <w:tcW w:w="2338" w:type="dxa"/>
-          </w:tcPr>
-          <w:p>
-            <w:pPr>
-              <w:spacing w:after="231" w:line="259" w:lineRule="auto"/>
-              <w:ind w:left="0" w:firstLine="0"/>
-              <w:jc w:val="left"/>
-            </w:pPr>
-          </w:p>
-        </w:tc>
-        <w:tc>
-          <w:tcPr>
-            <w:tcW w:w="2338" w:type="dxa"/>
-          </w:tcPr>
-          <w:p>
-            <w:pPr>
-              <w:spacing w:after="231" w:line="259" w:lineRule="auto"/>
-              <w:ind w:left="0" w:firstLine="0"/>
-              <w:jc w:val="left"/>
-            </w:pPr>
+            <w:tcW w:w="2965" w:type="dxa"/>
+          </w:tcPr>
+          <w:p>
+            <w:pPr>
+              <w:spacing w:after="0" w:line="240" w:lineRule="auto"/>
+              <w:ind w:left="0" w:firstLine="0"/>
+              <w:jc w:val="left"/>
+              <w:rPr>
+                <w:rFonts w:ascii="Times New Roman" w:eastAsia="Times New Roman" w:hAnsi="Times New Roman" w:cs="Times New Roman"/>
+                <w:color w:val="auto"/>
+              </w:rPr>
+            </w:pPr>
+            <w:proofErr w:type="spellStart"/>
+            <w:r>
+              <w:rPr>
+                <w:rFonts w:ascii="Roboto" w:hAnsi="Roboto"/>
+                <w:szCs w:val="20"/>
+                <w:shd w:val="clear" w:color="auto" w:fill="FFFFFF"/>
+              </w:rPr>
+              <w:t>UnMapped</w:t>
+            </w:r>
+            <w:proofErr w:type="spellEnd"/>
+            <w:r>
+              <w:rPr>
+                <w:rFonts w:ascii="Roboto" w:hAnsi="Roboto"/>
+                <w:szCs w:val="20"/>
+                <w:shd w:val="clear" w:color="auto" w:fill="FFFFFF"/>
+              </w:rPr>
+              <w:t xml:space="preserve"> External Results</w:t>
+            </w:r>
+            <w:r>
+              <w:rPr>
+                <w:rFonts w:ascii="Roboto" w:hAnsi="Roboto"/>
+                <w:szCs w:val="20"/>
+                <w:shd w:val="clear" w:color="auto" w:fill="FFFFFF"/>
+              </w:rPr>
+              <w:t xml:space="preserve"> (</w:t>
+            </w:r>
+            <w:r>
+              <w:rPr>
+                <w:rFonts w:ascii="Roboto" w:hAnsi="Roboto"/>
+                <w:szCs w:val="20"/>
+                <w:shd w:val="clear" w:color="auto" w:fill="FFFFFF"/>
+              </w:rPr>
+              <w:t>464825</w:t>
+            </w:r>
+            <w:r>
+              <w:rPr>
+                <w:rFonts w:ascii="Roboto" w:hAnsi="Roboto"/>
+                <w:szCs w:val="20"/>
+                <w:shd w:val="clear" w:color="auto" w:fill="FFFFFF"/>
+              </w:rPr>
+              <w:t>)</w:t>
+            </w:r>
+          </w:p>
+        </w:tc>
+        <w:tc>
+          <w:tcPr>
+            <w:tcW w:w="1710" w:type="dxa"/>
+          </w:tcPr>
+          <w:p>
+            <w:pPr>
+              <w:spacing w:after="231" w:line="259" w:lineRule="auto"/>
+              <w:ind w:left="0" w:firstLine="0"/>
+              <w:jc w:val="left"/>
+              <w:rPr>
+                <w:sz w:val="24"/>
+              </w:rPr>
+            </w:pPr>
+            <w:r>
+              <w:rPr>
+                <w:sz w:val="24"/>
+              </w:rPr>
+              <w:t>47 (1.01%)</w:t>
+            </w:r>
+          </w:p>
+        </w:tc>
+        <w:tc>
+          <w:tcPr>
+            <w:tcW w:w="2160" w:type="dxa"/>
+          </w:tcPr>
+          <w:p>
+            <w:pPr>
+              <w:spacing w:after="231" w:line="259" w:lineRule="auto"/>
+              <w:ind w:left="0" w:firstLine="0"/>
+              <w:jc w:val="left"/>
+              <w:rPr>
+                <w:sz w:val="24"/>
+              </w:rPr>
+            </w:pPr>
+            <w:r>
+              <w:rPr>
+                <w:sz w:val="24"/>
+              </w:rPr>
+              <w:t>615 (13.26%)</w:t>
+            </w:r>
           </w:p>
         </w:tc>
       </w:tr>
@@ -2152,54 +3285,92 @@
         </w:trPr>
         <w:tc>
           <w:tcPr>
-            <w:tcW w:w="2337" w:type="dxa"/>
-          </w:tcPr>
-          <w:p>
-            <w:pPr>
-              <w:spacing w:after="231" w:line="259" w:lineRule="auto"/>
-              <w:ind w:left="0" w:firstLine="0"/>
-              <w:jc w:val="left"/>
-              <w:rPr>
-                <w:b/>
-                <w:bCs/>
-              </w:rPr>
-            </w:pPr>
-          </w:p>
-        </w:tc>
-        <w:tc>
-          <w:tcPr>
-            <w:tcW w:w="2337" w:type="dxa"/>
-          </w:tcPr>
-          <w:p>
-            <w:pPr>
-              <w:spacing w:after="231" w:line="259" w:lineRule="auto"/>
-              <w:ind w:left="0" w:firstLine="0"/>
-              <w:jc w:val="left"/>
-            </w:pPr>
-          </w:p>
-        </w:tc>
-        <w:tc>
-          <w:tcPr>
-            <w:tcW w:w="2338" w:type="dxa"/>
-          </w:tcPr>
-          <w:p>
-            <w:pPr>
-              <w:spacing w:after="231" w:line="259" w:lineRule="auto"/>
-              <w:ind w:left="0" w:firstLine="0"/>
-              <w:jc w:val="left"/>
-            </w:pPr>
-          </w:p>
-        </w:tc>
-        <w:tc>
-          <w:tcPr>
-            <w:tcW w:w="2338" w:type="dxa"/>
-          </w:tcPr>
-          <w:p>
-            <w:pPr>
-              <w:spacing w:after="231" w:line="259" w:lineRule="auto"/>
-              <w:ind w:left="0" w:firstLine="0"/>
-              <w:jc w:val="left"/>
-            </w:pPr>
+            <w:tcW w:w="2965" w:type="dxa"/>
+          </w:tcPr>
+          <w:p>
+            <w:pPr>
+              <w:spacing w:after="0" w:line="240" w:lineRule="auto"/>
+              <w:ind w:left="0" w:firstLine="0"/>
+              <w:jc w:val="left"/>
+              <w:rPr>
+                <w:rFonts w:ascii="Times New Roman" w:eastAsia="Times New Roman" w:hAnsi="Times New Roman" w:cs="Times New Roman"/>
+                <w:color w:val="auto"/>
+              </w:rPr>
+            </w:pPr>
+            <w:r>
+              <w:rPr>
+                <w:rFonts w:ascii="Roboto" w:hAnsi="Roboto"/>
+                <w:szCs w:val="20"/>
+                <w:shd w:val="clear" w:color="auto" w:fill="FFFFFF"/>
+              </w:rPr>
+              <w:t>CBC WITH DIFFERENTIAL</w:t>
+            </w:r>
+            <w:r>
+              <w:rPr>
+                <w:rFonts w:ascii="Roboto" w:hAnsi="Roboto"/>
+                <w:szCs w:val="20"/>
+                <w:shd w:val="clear" w:color="auto" w:fill="FFFFFF"/>
+              </w:rPr>
+              <w:t xml:space="preserve"> (</w:t>
+            </w:r>
+            <w:r>
+              <w:rPr>
+                <w:rFonts w:ascii="Roboto" w:hAnsi="Roboto"/>
+                <w:szCs w:val="20"/>
+                <w:shd w:val="clear" w:color="auto" w:fill="FFFFFF"/>
+              </w:rPr>
+              <w:t>475</w:t>
+            </w:r>
+            <w:r>
+              <w:rPr>
+                <w:rFonts w:ascii="Roboto" w:hAnsi="Roboto"/>
+                <w:szCs w:val="20"/>
+                <w:shd w:val="clear" w:color="auto" w:fill="FFFFFF"/>
+              </w:rPr>
+              <w:t>)</w:t>
+            </w:r>
+          </w:p>
+        </w:tc>
+        <w:tc>
+          <w:tcPr>
+            <w:tcW w:w="1710" w:type="dxa"/>
+          </w:tcPr>
+          <w:p>
+            <w:pPr>
+              <w:spacing w:after="231" w:line="259" w:lineRule="auto"/>
+              <w:ind w:left="0" w:firstLine="0"/>
+              <w:jc w:val="left"/>
+              <w:rPr>
+                <w:sz w:val="24"/>
+              </w:rPr>
+            </w:pPr>
+            <w:r>
+              <w:rPr>
+                <w:sz w:val="24"/>
+              </w:rPr>
+              <w:t>2,869 (61.87%)</w:t>
+            </w:r>
+          </w:p>
+        </w:tc>
+        <w:tc>
+          <w:tcPr>
+            <w:tcW w:w="2160" w:type="dxa"/>
+          </w:tcPr>
+          <w:p>
+            <w:pPr>
+              <w:spacing w:after="231" w:line="259" w:lineRule="auto"/>
+              <w:ind w:left="0" w:firstLine="0"/>
+              <w:jc w:val="left"/>
+              <w:rPr>
+                <w:sz w:val="24"/>
+              </w:rPr>
+            </w:pPr>
+            <w:r>
+              <w:rPr>
+                <w:sz w:val="24"/>
+              </w:rPr>
+              <w:t>1357 (29.26%))</w:t>
+            </w:r>
           </w:p>
         </w:tc>
       </w:tr>
@@ -2209,54 +3380,98 @@
         </w:trPr>
         <w:tc>
           <w:tcPr>
-            <w:tcW w:w="2337" w:type="dxa"/>
-          </w:tcPr>
-          <w:p>
-            <w:pPr>
-              <w:spacing w:after="231" w:line="259" w:lineRule="auto"/>
-              <w:ind w:left="0" w:firstLine="0"/>
-              <w:jc w:val="left"/>
-              <w:rPr>
-                <w:b/>
-                <w:bCs/>
-              </w:rPr>
-            </w:pPr>
-          </w:p>
-        </w:tc>
-        <w:tc>
-          <w:tcPr>
-            <w:tcW w:w="2337" w:type="dxa"/>
-          </w:tcPr>
-          <w:p>
-            <w:pPr>
-              <w:spacing w:after="231" w:line="259" w:lineRule="auto"/>
-              <w:ind w:left="0" w:firstLine="0"/>
-              <w:jc w:val="left"/>
-            </w:pPr>
-          </w:p>
-        </w:tc>
-        <w:tc>
-          <w:tcPr>
-            <w:tcW w:w="2338" w:type="dxa"/>
-          </w:tcPr>
-          <w:p>
-            <w:pPr>
-              <w:spacing w:after="231" w:line="259" w:lineRule="auto"/>
-              <w:ind w:left="0" w:firstLine="0"/>
-              <w:jc w:val="left"/>
-            </w:pPr>
-          </w:p>
-        </w:tc>
-        <w:tc>
-          <w:tcPr>
-            <w:tcW w:w="2338" w:type="dxa"/>
-          </w:tcPr>
-          <w:p>
-            <w:pPr>
-              <w:spacing w:after="231" w:line="259" w:lineRule="auto"/>
-              <w:ind w:left="0" w:firstLine="0"/>
-              <w:jc w:val="left"/>
-            </w:pPr>
+            <w:tcW w:w="2965" w:type="dxa"/>
+          </w:tcPr>
+          <w:p>
+            <w:pPr>
+              <w:spacing w:after="0" w:line="240" w:lineRule="auto"/>
+              <w:ind w:left="0" w:firstLine="0"/>
+              <w:jc w:val="left"/>
+              <w:rPr>
+                <w:rFonts w:ascii="Times New Roman" w:eastAsia="Times New Roman" w:hAnsi="Times New Roman" w:cs="Times New Roman"/>
+                <w:color w:val="auto"/>
+              </w:rPr>
+            </w:pPr>
+            <w:r>
+              <w:rPr>
+                <w:rFonts w:ascii="Roboto" w:hAnsi="Roboto"/>
+                <w:szCs w:val="20"/>
+                <w:shd w:val="clear" w:color="auto" w:fill="FFFFFF"/>
+              </w:rPr>
+              <w:t>OTHER ORDER SCANNED REPORT</w:t>
+            </w:r>
+            <w:r>
+              <w:rPr>
+                <w:rFonts w:ascii="Roboto" w:hAnsi="Roboto"/>
+                <w:szCs w:val="20"/>
+                <w:shd w:val="clear" w:color="auto" w:fill="FFFFFF"/>
+              </w:rPr>
+              <w:t xml:space="preserve"> (</w:t>
+            </w:r>
+            <w:r>
+              <w:rPr>
+                <w:rFonts w:ascii="Roboto" w:hAnsi="Roboto"/>
+                <w:szCs w:val="20"/>
+                <w:shd w:val="clear" w:color="auto" w:fill="FFFFFF"/>
+              </w:rPr>
+              <w:t>147416</w:t>
+            </w:r>
+            <w:r>
+              <w:rPr>
+                <w:rFonts w:ascii="Roboto" w:hAnsi="Roboto"/>
+                <w:szCs w:val="20"/>
+                <w:shd w:val="clear" w:color="auto" w:fill="FFFFFF"/>
+              </w:rPr>
+              <w:t>)</w:t>
+            </w:r>
+          </w:p>
+        </w:tc>
+        <w:tc>
+          <w:tcPr>
+            <w:tcW w:w="1710" w:type="dxa"/>
+          </w:tcPr>
+          <w:p>
+            <w:pPr>
+              <w:spacing w:after="231" w:line="259" w:lineRule="auto"/>
+              <w:ind w:left="0" w:firstLine="0"/>
+              <w:jc w:val="left"/>
+              <w:rPr>
+                <w:sz w:val="24"/>
+              </w:rPr>
+            </w:pPr>
+            <w:r>
+              <w:rPr>
+                <w:sz w:val="24"/>
+              </w:rPr>
+              <w:t>2,126</w:t>
+            </w:r>
+            <w:r>
+              <w:rPr>
+                <w:sz w:val="24"/>
+              </w:rPr>
+              <w:t xml:space="preserve"> (45.85%)</w:t>
+            </w:r>
+          </w:p>
+        </w:tc>
+        <w:tc>
+          <w:tcPr>
+            <w:tcW w:w="2160" w:type="dxa"/>
+          </w:tcPr>
+          <w:p>
+            <w:pPr>
+              <w:spacing w:after="231" w:line="259" w:lineRule="auto"/>
+              <w:ind w:left="0" w:firstLine="0"/>
+              <w:jc w:val="left"/>
+              <w:rPr>
+                <w:sz w:val="24"/>
+              </w:rPr>
+            </w:pPr>
+            <w:r>
+              <w:rPr>
+                <w:sz w:val="24"/>
+              </w:rPr>
+              <w:t>927 (19.99%)</w:t>
+            </w:r>
           </w:p>
         </w:tc>
       </w:tr>
@@ -2266,12 +3481,18 @@
         <w:spacing w:after="231" w:line="259" w:lineRule="auto"/>
         <w:ind w:left="1404" w:firstLine="0"/>
         <w:jc w:val="left"/>
+        <w:rPr>
+          <w:sz w:val="24"/>
+        </w:rPr>
       </w:pPr>
     </w:p>
     <w:p>
       <w:pPr>
         <w:spacing w:after="10"/>
         <w:ind w:left="0" w:firstLine="0"/>
+        <w:rPr>
+          <w:sz w:val="24"/>
+        </w:rPr>
       </w:pPr>
     </w:p>
     <w:p>
@@ -2281,13 +3502,16 @@
         <w:rPr>
           <w:b/>
           <w:bCs/>
+          <w:sz w:val="24"/>
         </w:rPr>
       </w:pPr>
       <w:r>
         <w:rPr>
           <w:b/>
           <w:bCs/>
-        </w:rPr>
+          <w:sz w:val="24"/>
+        </w:rPr>
+        <w:lastRenderedPageBreak/>
         <w:t>Experimental Results</w:t>
       </w:r>
     </w:p>
@@ -2295,23 +3519,124 @@
       <w:pPr>
         <w:spacing w:after="2"/>
         <w:ind w:left="-5"/>
+        <w:rPr>
+          <w:sz w:val="24"/>
+        </w:rPr>
       </w:pPr>
     </w:p>
     <w:p>
       <w:pPr>
         <w:spacing w:after="2"/>
         <w:ind w:left="-5"/>
+        <w:rPr>
+          <w:sz w:val="24"/>
+        </w:rPr>
       </w:pPr>
     </w:p>
     <w:p>
       <w:pPr>
         <w:spacing w:after="2"/>
         <w:ind w:left="-5"/>
+        <w:rPr>
+          <w:sz w:val="24"/>
+        </w:rPr>
+      </w:pPr>
+    </w:p>
+    <w:p>
+      <w:pPr>
+        <w:spacing w:after="2"/>
+        <w:ind w:left="-5"/>
+        <w:rPr>
+          <w:sz w:val="24"/>
+        </w:rPr>
+      </w:pPr>
+    </w:p>
+    <w:p>
+      <w:pPr>
+        <w:spacing w:after="2"/>
+        <w:ind w:left="-5"/>
+        <w:rPr>
+          <w:sz w:val="24"/>
+        </w:rPr>
+      </w:pPr>
+    </w:p>
+    <w:p>
+      <w:pPr>
+        <w:spacing w:after="2"/>
+        <w:ind w:left="-5"/>
+        <w:rPr>
+          <w:sz w:val="24"/>
+        </w:rPr>
+      </w:pPr>
+    </w:p>
+    <w:p>
+      <w:pPr>
+        <w:spacing w:after="2"/>
+        <w:ind w:left="-5"/>
+        <w:rPr>
+          <w:sz w:val="24"/>
+        </w:rPr>
+      </w:pPr>
+    </w:p>
+    <w:p>
+      <w:pPr>
+        <w:spacing w:after="2"/>
+        <w:ind w:left="-5"/>
+        <w:rPr>
+          <w:sz w:val="24"/>
+        </w:rPr>
+      </w:pPr>
+    </w:p>
+    <w:p>
+      <w:pPr>
+        <w:spacing w:after="2"/>
+        <w:ind w:left="-5"/>
+        <w:rPr>
+          <w:sz w:val="24"/>
+        </w:rPr>
+      </w:pPr>
+    </w:p>
+    <w:p>
+      <w:pPr>
+        <w:spacing w:after="2"/>
+        <w:ind w:left="-5"/>
+        <w:rPr>
+          <w:sz w:val="24"/>
+        </w:rPr>
+      </w:pPr>
+    </w:p>
+    <w:p>
+      <w:pPr>
+        <w:spacing w:after="2"/>
+        <w:ind w:left="-5"/>
+        <w:rPr>
+          <w:sz w:val="24"/>
+        </w:rPr>
+      </w:pPr>
+    </w:p>
+    <w:p>
+      <w:pPr>
+        <w:spacing w:after="2"/>
+        <w:ind w:left="-5"/>
+        <w:rPr>
+          <w:sz w:val="24"/>
+        </w:rPr>
+      </w:pPr>
+    </w:p>
+    <w:p>
+      <w:pPr>
+        <w:spacing w:after="2"/>
+        <w:ind w:left="-5"/>
+        <w:jc w:val="center"/>
+        <w:rPr>
+          <w:sz w:val="24"/>
+        </w:rPr>
       </w:pPr>
       <w:r>
         <w:rPr>
           <w:b/>
           <w:bCs/>
+          <w:sz w:val="24"/>
         </w:rPr>
         <w:t xml:space="preserve">Table </w:t>
       </w:r>
@@ -2319,26 +3644,72 @@
         <w:rPr>
           <w:b/>
           <w:bCs/>
+          <w:sz w:val="24"/>
         </w:rPr>
         <w:t>2.</w:t>
       </w:r>
       <w:r>
-        <w:t xml:space="preserve"> Performance of OUD </w:t>
+        <w:rPr>
+          <w:sz w:val="24"/>
+        </w:rPr>
+        <w:t xml:space="preserve"> Performance of </w:t>
       </w:r>
-      <w:proofErr w:type="spellStart"/>
       <w:r>
-        <w:t>predictoin</w:t>
+        <w:rPr>
+          <w:sz w:val="24"/>
+        </w:rPr>
+        <w:t>MCI</w:t>
       </w:r>
-      <w:proofErr w:type="spellEnd"/>
       <w:r>
-        <w:t xml:space="preserve"> using MUPOD compared to RF, SVM, LSTM and original Transformer architecture.</w:t>
+        <w:rPr>
+          <w:sz w:val="24"/>
+        </w:rPr>
+        <w:t xml:space="preserve"> </w:t>
+      </w:r>
+      <w:r>
+        <w:rPr>
+          <w:sz w:val="24"/>
+        </w:rPr>
+        <w:t>prediction</w:t>
+      </w:r>
+      <w:r>
+        <w:rPr>
+          <w:sz w:val="24"/>
+        </w:rPr>
+        <w:t xml:space="preserve"> using </w:t>
+      </w:r>
+      <w:r>
+        <w:rPr>
+          <w:sz w:val="24"/>
+        </w:rPr>
+        <w:t>machine learning</w:t>
+      </w:r>
+      <w:r>
+        <w:rPr>
+          <w:sz w:val="24"/>
+        </w:rPr>
+        <w:t xml:space="preserve"> on unseen test sets</w:t>
+      </w:r>
+      <w:r>
+        <w:rPr>
+          <w:sz w:val="24"/>
+        </w:rPr>
+        <w:t>.</w:t>
       </w:r>
     </w:p>
     <w:tbl>
       <w:tblPr>
         <w:tblStyle w:val="TableGrid"/>
-        <w:tblW w:w="7512" w:type="dxa"/>
-        <w:tblInd w:w="924" w:type="dxa"/>
+        <w:tblW w:w="9000" w:type="dxa"/>
+        <w:tblInd w:w="355" w:type="dxa"/>
+        <w:tblBorders>
+          <w:top w:val="single" w:sz="4" w:space="0" w:color="auto"/>
+          <w:left w:val="single" w:sz="4" w:space="0" w:color="auto"/>
+          <w:bottom w:val="single" w:sz="4" w:space="0" w:color="auto"/>
+          <w:right w:val="single" w:sz="4" w:space="0" w:color="auto"/>
+          <w:insideH w:val="single" w:sz="4" w:space="0" w:color="auto"/>
+          <w:insideV w:val="single" w:sz="4" w:space="0" w:color="auto"/>
+        </w:tblBorders>
         <w:tblCellMar>
           <w:top w:w="93" w:type="dxa"/>
           <w:right w:w="115" w:type="dxa"/>
@@ -2346,141 +3717,421 @@
         <w:tblLook w:val="04A0" w:firstRow="1" w:lastRow="0" w:firstColumn="1" w:lastColumn="0" w:noHBand="0" w:noVBand="1"/>
       </w:tblPr>
       <w:tblGrid>
-        <w:gridCol w:w="1952"/>
-        <w:gridCol w:w="1136"/>
-        <w:gridCol w:w="1136"/>
-        <w:gridCol w:w="1136"/>
-        <w:gridCol w:w="1136"/>
-        <w:gridCol w:w="1016"/>
+        <w:gridCol w:w="2160"/>
+        <w:gridCol w:w="720"/>
+        <w:gridCol w:w="630"/>
+        <w:gridCol w:w="691"/>
+        <w:gridCol w:w="564"/>
+        <w:gridCol w:w="725"/>
+        <w:gridCol w:w="630"/>
+        <w:gridCol w:w="720"/>
+        <w:gridCol w:w="720"/>
+        <w:gridCol w:w="720"/>
+        <w:gridCol w:w="720"/>
       </w:tblGrid>
       <w:tr>
         <w:trPr>
-          <w:trHeight w:val="342"/>
+          <w:trHeight w:val="92"/>
         </w:trPr>
         <w:tc>
           <w:tcPr>
-            <w:tcW w:w="1952" w:type="dxa"/>
-            <w:tcBorders>
-              <w:top w:val="single" w:sz="6" w:space="0" w:color="000000"/>
-              <w:left w:val="nil"/>
-              <w:bottom w:val="single" w:sz="4" w:space="0" w:color="000000"/>
-              <w:right w:val="nil"/>
-            </w:tcBorders>
+            <w:tcW w:w="2160" w:type="dxa"/>
+            <w:vMerge w:val="restart"/>
           </w:tcPr>
           <w:p>
             <w:pPr>
               <w:spacing w:after="0" w:line="259" w:lineRule="auto"/>
               <w:ind w:left="120" w:firstLine="0"/>
               <w:jc w:val="left"/>
-            </w:pPr>
-            <w:r>
+              <w:rPr>
+                <w:sz w:val="24"/>
+              </w:rPr>
+            </w:pPr>
+            <w:r>
+              <w:rPr>
+                <w:sz w:val="24"/>
+              </w:rPr>
               <w:t>Model</w:t>
             </w:r>
           </w:p>
         </w:tc>
         <w:tc>
           <w:tcPr>
-            <w:tcW w:w="1136" w:type="dxa"/>
-            <w:tcBorders>
-              <w:top w:val="single" w:sz="6" w:space="0" w:color="000000"/>
-              <w:left w:val="nil"/>
-              <w:bottom w:val="single" w:sz="4" w:space="0" w:color="000000"/>
-              <w:right w:val="nil"/>
-            </w:tcBorders>
+            <w:tcW w:w="1350" w:type="dxa"/>
+            <w:gridSpan w:val="2"/>
           </w:tcPr>
           <w:p>
             <w:pPr>
               <w:spacing w:after="0" w:line="259" w:lineRule="auto"/>
               <w:ind w:left="0" w:firstLine="0"/>
               <w:jc w:val="left"/>
-            </w:pPr>
-            <w:r>
-              <w:t>Acc.</w:t>
-            </w:r>
-          </w:p>
-        </w:tc>
-        <w:tc>
-          <w:tcPr>
-            <w:tcW w:w="1136" w:type="dxa"/>
-            <w:tcBorders>
-              <w:top w:val="single" w:sz="6" w:space="0" w:color="000000"/>
-              <w:left w:val="nil"/>
-              <w:bottom w:val="single" w:sz="4" w:space="0" w:color="000000"/>
-              <w:right w:val="nil"/>
-            </w:tcBorders>
+              <w:rPr>
+                <w:sz w:val="24"/>
+              </w:rPr>
+            </w:pPr>
+            <w:r>
+              <w:rPr>
+                <w:sz w:val="24"/>
+              </w:rPr>
+              <w:t>Acc</w:t>
+            </w:r>
+            <w:r>
+              <w:rPr>
+                <w:sz w:val="24"/>
+              </w:rPr>
+              <w:t>uracy</w:t>
+            </w:r>
+          </w:p>
+        </w:tc>
+        <w:tc>
+          <w:tcPr>
+            <w:tcW w:w="1255" w:type="dxa"/>
+            <w:gridSpan w:val="2"/>
           </w:tcPr>
           <w:p>
             <w:pPr>
               <w:spacing w:after="0" w:line="259" w:lineRule="auto"/>
               <w:ind w:left="0" w:firstLine="0"/>
               <w:jc w:val="left"/>
-            </w:pPr>
-            <w:r>
-              <w:t>Prec.</w:t>
-            </w:r>
-          </w:p>
-        </w:tc>
-        <w:tc>
-          <w:tcPr>
-            <w:tcW w:w="1136" w:type="dxa"/>
-            <w:tcBorders>
-              <w:top w:val="single" w:sz="6" w:space="0" w:color="000000"/>
-              <w:left w:val="nil"/>
-              <w:bottom w:val="single" w:sz="4" w:space="0" w:color="000000"/>
-              <w:right w:val="nil"/>
-            </w:tcBorders>
+              <w:rPr>
+                <w:sz w:val="24"/>
+              </w:rPr>
+            </w:pPr>
+            <w:r>
+              <w:rPr>
+                <w:sz w:val="24"/>
+              </w:rPr>
+              <w:t>Prec</w:t>
+            </w:r>
+            <w:r>
+              <w:rPr>
+                <w:sz w:val="24"/>
+              </w:rPr>
+              <w:t>ision</w:t>
+            </w:r>
+          </w:p>
+        </w:tc>
+        <w:tc>
+          <w:tcPr>
+            <w:tcW w:w="1355" w:type="dxa"/>
+            <w:gridSpan w:val="2"/>
           </w:tcPr>
           <w:p>
             <w:pPr>
               <w:spacing w:after="0" w:line="259" w:lineRule="auto"/>
               <w:ind w:left="0" w:firstLine="0"/>
               <w:jc w:val="left"/>
-            </w:pPr>
-            <w:r>
-              <w:t>Rec.</w:t>
-            </w:r>
-          </w:p>
-        </w:tc>
-        <w:tc>
-          <w:tcPr>
-            <w:tcW w:w="1136" w:type="dxa"/>
-            <w:tcBorders>
-              <w:top w:val="single" w:sz="6" w:space="0" w:color="000000"/>
-              <w:left w:val="nil"/>
-              <w:bottom w:val="single" w:sz="4" w:space="0" w:color="000000"/>
-              <w:right w:val="nil"/>
-            </w:tcBorders>
+              <w:rPr>
+                <w:sz w:val="24"/>
+              </w:rPr>
+            </w:pPr>
+            <w:r>
+              <w:rPr>
+                <w:sz w:val="24"/>
+              </w:rPr>
+              <w:t>Rec</w:t>
+            </w:r>
+            <w:r>
+              <w:rPr>
+                <w:sz w:val="24"/>
+              </w:rPr>
+              <w:t>all</w:t>
+            </w:r>
+          </w:p>
+        </w:tc>
+        <w:tc>
+          <w:tcPr>
+            <w:tcW w:w="1440" w:type="dxa"/>
+            <w:gridSpan w:val="2"/>
           </w:tcPr>
           <w:p>
             <w:pPr>
               <w:spacing w:after="0" w:line="259" w:lineRule="auto"/>
               <w:ind w:left="0" w:firstLine="0"/>
               <w:jc w:val="left"/>
-            </w:pPr>
-            <w:r>
+              <w:rPr>
+                <w:sz w:val="24"/>
+              </w:rPr>
+            </w:pPr>
+            <w:r>
+              <w:rPr>
+                <w:sz w:val="24"/>
+              </w:rPr>
               <w:t>F1-score</w:t>
             </w:r>
           </w:p>
         </w:tc>
         <w:tc>
           <w:tcPr>
-            <w:tcW w:w="1016" w:type="dxa"/>
-            <w:tcBorders>
-              <w:top w:val="single" w:sz="6" w:space="0" w:color="000000"/>
-              <w:left w:val="nil"/>
-              <w:bottom w:val="single" w:sz="4" w:space="0" w:color="000000"/>
-              <w:right w:val="nil"/>
-            </w:tcBorders>
+            <w:tcW w:w="1440" w:type="dxa"/>
+            <w:gridSpan w:val="2"/>
           </w:tcPr>
           <w:p>
             <w:pPr>
               <w:spacing w:after="0" w:line="259" w:lineRule="auto"/>
               <w:ind w:left="0" w:firstLine="0"/>
               <w:jc w:val="left"/>
-            </w:pPr>
-            <w:r>
+              <w:rPr>
+                <w:sz w:val="24"/>
+              </w:rPr>
+            </w:pPr>
+            <w:r>
+              <w:rPr>
+                <w:sz w:val="24"/>
+              </w:rPr>
               <w:t>AUC</w:t>
             </w:r>
+          </w:p>
+        </w:tc>
+      </w:tr>
+      <w:tr>
+        <w:trPr>
+          <w:trHeight w:val="92"/>
+        </w:trPr>
+        <w:tc>
+          <w:tcPr>
+            <w:tcW w:w="2160" w:type="dxa"/>
+            <w:vMerge/>
+          </w:tcPr>
+          <w:p>
+            <w:pPr>
+              <w:spacing w:after="0" w:line="259" w:lineRule="auto"/>
+              <w:ind w:left="120" w:firstLine="0"/>
+              <w:jc w:val="left"/>
+              <w:rPr>
+                <w:sz w:val="24"/>
+              </w:rPr>
+            </w:pPr>
+          </w:p>
+        </w:tc>
+        <w:tc>
+          <w:tcPr>
+            <w:tcW w:w="720" w:type="dxa"/>
+          </w:tcPr>
+          <w:p>
+            <w:pPr>
+              <w:spacing w:after="0" w:line="259" w:lineRule="auto"/>
+              <w:ind w:left="0" w:firstLine="0"/>
+              <w:jc w:val="left"/>
+              <w:rPr>
+                <w:sz w:val="24"/>
+              </w:rPr>
+            </w:pPr>
+            <w:proofErr w:type="spellStart"/>
+            <w:r>
+              <w:rPr>
+                <w:sz w:val="24"/>
+              </w:rPr>
+              <w:t>bln</w:t>
+            </w:r>
+            <w:proofErr w:type="spellEnd"/>
+          </w:p>
+        </w:tc>
+        <w:tc>
+          <w:tcPr>
+            <w:tcW w:w="630" w:type="dxa"/>
+          </w:tcPr>
+          <w:p>
+            <w:pPr>
+              <w:spacing w:after="0" w:line="259" w:lineRule="auto"/>
+              <w:ind w:left="0" w:firstLine="0"/>
+              <w:jc w:val="left"/>
+              <w:rPr>
+                <w:sz w:val="24"/>
+              </w:rPr>
+            </w:pPr>
+            <w:proofErr w:type="spellStart"/>
+            <w:r>
+              <w:rPr>
+                <w:sz w:val="24"/>
+              </w:rPr>
+              <w:t>imb</w:t>
+            </w:r>
+            <w:proofErr w:type="spellEnd"/>
+          </w:p>
+        </w:tc>
+        <w:tc>
+          <w:tcPr>
+            <w:tcW w:w="691" w:type="dxa"/>
+          </w:tcPr>
+          <w:p>
+            <w:pPr>
+              <w:spacing w:after="0" w:line="259" w:lineRule="auto"/>
+              <w:ind w:left="0" w:firstLine="0"/>
+              <w:jc w:val="left"/>
+              <w:rPr>
+                <w:sz w:val="24"/>
+              </w:rPr>
+            </w:pPr>
+            <w:proofErr w:type="spellStart"/>
+            <w:r>
+              <w:rPr>
+                <w:sz w:val="24"/>
+              </w:rPr>
+              <w:t>bln</w:t>
+            </w:r>
+            <w:proofErr w:type="spellEnd"/>
+          </w:p>
+        </w:tc>
+        <w:tc>
+          <w:tcPr>
+            <w:tcW w:w="564" w:type="dxa"/>
+          </w:tcPr>
+          <w:p>
+            <w:pPr>
+              <w:spacing w:after="0" w:line="259" w:lineRule="auto"/>
+              <w:ind w:left="0" w:firstLine="0"/>
+              <w:jc w:val="left"/>
+              <w:rPr>
+                <w:sz w:val="24"/>
+              </w:rPr>
+            </w:pPr>
+            <w:proofErr w:type="spellStart"/>
+            <w:r>
+              <w:rPr>
+                <w:sz w:val="24"/>
+              </w:rPr>
+              <w:t>imb</w:t>
+            </w:r>
+            <w:proofErr w:type="spellEnd"/>
+          </w:p>
+        </w:tc>
+        <w:tc>
+          <w:tcPr>
+            <w:tcW w:w="725" w:type="dxa"/>
+          </w:tcPr>
+          <w:p>
+            <w:pPr>
+              <w:spacing w:after="0" w:line="259" w:lineRule="auto"/>
+              <w:ind w:left="0" w:firstLine="0"/>
+              <w:jc w:val="left"/>
+              <w:rPr>
+                <w:sz w:val="24"/>
+              </w:rPr>
+            </w:pPr>
+            <w:proofErr w:type="spellStart"/>
+            <w:r>
+              <w:rPr>
+                <w:sz w:val="24"/>
+              </w:rPr>
+              <w:t>bln</w:t>
+            </w:r>
+            <w:proofErr w:type="spellEnd"/>
+          </w:p>
+        </w:tc>
+        <w:tc>
+          <w:tcPr>
+            <w:tcW w:w="630" w:type="dxa"/>
+          </w:tcPr>
+          <w:p>
+            <w:pPr>
+              <w:spacing w:after="0" w:line="259" w:lineRule="auto"/>
+              <w:ind w:left="0" w:firstLine="0"/>
+              <w:jc w:val="left"/>
+              <w:rPr>
+                <w:sz w:val="24"/>
+              </w:rPr>
+            </w:pPr>
+            <w:proofErr w:type="spellStart"/>
+            <w:r>
+              <w:rPr>
+                <w:sz w:val="24"/>
+              </w:rPr>
+              <w:t>imb</w:t>
+            </w:r>
+            <w:proofErr w:type="spellEnd"/>
+          </w:p>
+        </w:tc>
+        <w:tc>
+          <w:tcPr>
+            <w:tcW w:w="720" w:type="dxa"/>
+          </w:tcPr>
+          <w:p>
+            <w:pPr>
+              <w:spacing w:after="0" w:line="259" w:lineRule="auto"/>
+              <w:ind w:left="0" w:firstLine="0"/>
+              <w:jc w:val="left"/>
+              <w:rPr>
+                <w:sz w:val="24"/>
+              </w:rPr>
+            </w:pPr>
+            <w:proofErr w:type="spellStart"/>
+            <w:r>
+              <w:rPr>
+                <w:sz w:val="24"/>
+              </w:rPr>
+              <w:t>bln</w:t>
+            </w:r>
+            <w:proofErr w:type="spellEnd"/>
+          </w:p>
+        </w:tc>
+        <w:tc>
+          <w:tcPr>
+            <w:tcW w:w="720" w:type="dxa"/>
+          </w:tcPr>
+          <w:p>
+            <w:pPr>
+              <w:spacing w:after="0" w:line="259" w:lineRule="auto"/>
+              <w:ind w:left="0" w:firstLine="0"/>
+              <w:jc w:val="left"/>
+              <w:rPr>
+                <w:sz w:val="24"/>
+              </w:rPr>
+            </w:pPr>
+            <w:proofErr w:type="spellStart"/>
+            <w:r>
+              <w:rPr>
+                <w:sz w:val="24"/>
+              </w:rPr>
+              <w:t>imb</w:t>
+            </w:r>
+            <w:proofErr w:type="spellEnd"/>
+          </w:p>
+        </w:tc>
+        <w:tc>
+          <w:tcPr>
+            <w:tcW w:w="720" w:type="dxa"/>
+          </w:tcPr>
+          <w:p>
+            <w:pPr>
+              <w:spacing w:after="0" w:line="259" w:lineRule="auto"/>
+              <w:ind w:left="0" w:firstLine="0"/>
+              <w:jc w:val="left"/>
+              <w:rPr>
+                <w:sz w:val="24"/>
+              </w:rPr>
+            </w:pPr>
+            <w:proofErr w:type="spellStart"/>
+            <w:r>
+              <w:rPr>
+                <w:sz w:val="24"/>
+              </w:rPr>
+              <w:t>bln</w:t>
+            </w:r>
+            <w:proofErr w:type="spellEnd"/>
+          </w:p>
+        </w:tc>
+        <w:tc>
+          <w:tcPr>
+            <w:tcW w:w="720" w:type="dxa"/>
+          </w:tcPr>
+          <w:p>
+            <w:pPr>
+              <w:spacing w:after="0" w:line="259" w:lineRule="auto"/>
+              <w:ind w:left="0" w:firstLine="0"/>
+              <w:jc w:val="left"/>
+              <w:rPr>
+                <w:sz w:val="24"/>
+              </w:rPr>
+            </w:pPr>
+            <w:proofErr w:type="spellStart"/>
+            <w:r>
+              <w:rPr>
+                <w:sz w:val="24"/>
+              </w:rPr>
+              <w:t>imb</w:t>
+            </w:r>
+            <w:proofErr w:type="spellEnd"/>
           </w:p>
         </w:tc>
       </w:tr>
@@ -2490,116 +4141,242 @@
         </w:trPr>
         <w:tc>
           <w:tcPr>
-            <w:tcW w:w="1952" w:type="dxa"/>
-            <w:tcBorders>
-              <w:top w:val="single" w:sz="4" w:space="0" w:color="000000"/>
-              <w:left w:val="nil"/>
-              <w:bottom w:val="single" w:sz="4" w:space="0" w:color="000000"/>
-              <w:right w:val="nil"/>
-            </w:tcBorders>
-          </w:tcPr>
-          <w:p>
-            <w:pPr>
+            <w:tcW w:w="2160" w:type="dxa"/>
+          </w:tcPr>
+          <w:p>
+            <w:pPr>
+              <w:tabs>
+                <w:tab w:val="center" w:pos="978"/>
+              </w:tabs>
               <w:spacing w:after="0" w:line="259" w:lineRule="auto"/>
               <w:ind w:left="120" w:firstLine="0"/>
               <w:jc w:val="left"/>
-            </w:pPr>
-            <w:r>
-              <w:t>LR</w:t>
-            </w:r>
-          </w:p>
-        </w:tc>
-        <w:tc>
-          <w:tcPr>
-            <w:tcW w:w="1136" w:type="dxa"/>
-            <w:tcBorders>
-              <w:top w:val="single" w:sz="4" w:space="0" w:color="000000"/>
-              <w:left w:val="nil"/>
-              <w:bottom w:val="single" w:sz="4" w:space="0" w:color="000000"/>
-              <w:right w:val="nil"/>
-            </w:tcBorders>
+              <w:rPr>
+                <w:sz w:val="24"/>
+              </w:rPr>
+            </w:pPr>
+            <w:r>
+              <w:rPr>
+                <w:sz w:val="24"/>
+              </w:rPr>
+              <w:t>Logistic Regression</w:t>
+            </w:r>
+          </w:p>
+        </w:tc>
+        <w:tc>
+          <w:tcPr>
+            <w:tcW w:w="720" w:type="dxa"/>
           </w:tcPr>
           <w:p>
             <w:pPr>
               <w:spacing w:after="0" w:line="259" w:lineRule="auto"/>
               <w:ind w:left="0" w:firstLine="0"/>
               <w:jc w:val="left"/>
-            </w:pPr>
-            <w:r>
+              <w:rPr>
+                <w:sz w:val="24"/>
+              </w:rPr>
+            </w:pPr>
+            <w:r>
+              <w:rPr>
+                <w:sz w:val="24"/>
+              </w:rPr>
+              <w:t>0.72</w:t>
+            </w:r>
+            <w:r>
+              <w:rPr>
+                <w:sz w:val="24"/>
+              </w:rPr>
               <w:t xml:space="preserve"> </w:t>
             </w:r>
           </w:p>
         </w:tc>
         <w:tc>
           <w:tcPr>
-            <w:tcW w:w="1136" w:type="dxa"/>
-            <w:tcBorders>
-              <w:top w:val="single" w:sz="4" w:space="0" w:color="000000"/>
-              <w:left w:val="nil"/>
-              <w:bottom w:val="single" w:sz="4" w:space="0" w:color="000000"/>
-              <w:right w:val="nil"/>
-            </w:tcBorders>
+            <w:tcW w:w="630" w:type="dxa"/>
           </w:tcPr>
           <w:p>
             <w:pPr>
               <w:spacing w:after="0" w:line="259" w:lineRule="auto"/>
               <w:ind w:left="0" w:firstLine="0"/>
               <w:jc w:val="left"/>
-            </w:pPr>
-          </w:p>
-        </w:tc>
-        <w:tc>
-          <w:tcPr>
-            <w:tcW w:w="1136" w:type="dxa"/>
-            <w:tcBorders>
-              <w:top w:val="single" w:sz="4" w:space="0" w:color="000000"/>
-              <w:left w:val="nil"/>
-              <w:bottom w:val="single" w:sz="4" w:space="0" w:color="000000"/>
-              <w:right w:val="nil"/>
-            </w:tcBorders>
+              <w:rPr>
+                <w:sz w:val="24"/>
+              </w:rPr>
+            </w:pPr>
+            <w:r>
+              <w:rPr>
+                <w:sz w:val="24"/>
+              </w:rPr>
+              <w:t>0.63</w:t>
+            </w:r>
+          </w:p>
+        </w:tc>
+        <w:tc>
+          <w:tcPr>
+            <w:tcW w:w="691" w:type="dxa"/>
           </w:tcPr>
           <w:p>
             <w:pPr>
               <w:spacing w:after="0" w:line="259" w:lineRule="auto"/>
               <w:ind w:left="0" w:firstLine="0"/>
               <w:jc w:val="left"/>
-            </w:pPr>
-          </w:p>
-        </w:tc>
-        <w:tc>
-          <w:tcPr>
-            <w:tcW w:w="1136" w:type="dxa"/>
-            <w:tcBorders>
-              <w:top w:val="single" w:sz="4" w:space="0" w:color="000000"/>
-              <w:left w:val="nil"/>
-              <w:bottom w:val="single" w:sz="4" w:space="0" w:color="000000"/>
-              <w:right w:val="nil"/>
-            </w:tcBorders>
+              <w:rPr>
+                <w:sz w:val="24"/>
+              </w:rPr>
+            </w:pPr>
+            <w:r>
+              <w:rPr>
+                <w:sz w:val="24"/>
+              </w:rPr>
+              <w:t>0.77</w:t>
+            </w:r>
+          </w:p>
+        </w:tc>
+        <w:tc>
+          <w:tcPr>
+            <w:tcW w:w="564" w:type="dxa"/>
           </w:tcPr>
           <w:p>
             <w:pPr>
               <w:spacing w:after="0" w:line="259" w:lineRule="auto"/>
               <w:ind w:left="0" w:firstLine="0"/>
               <w:jc w:val="left"/>
-            </w:pPr>
-          </w:p>
-        </w:tc>
-        <w:tc>
-          <w:tcPr>
-            <w:tcW w:w="1016" w:type="dxa"/>
-            <w:tcBorders>
-              <w:top w:val="single" w:sz="4" w:space="0" w:color="000000"/>
-              <w:left w:val="nil"/>
-              <w:bottom w:val="single" w:sz="4" w:space="0" w:color="000000"/>
-              <w:right w:val="nil"/>
-            </w:tcBorders>
+              <w:rPr>
+                <w:sz w:val="24"/>
+              </w:rPr>
+            </w:pPr>
+            <w:r>
+              <w:rPr>
+                <w:sz w:val="24"/>
+              </w:rPr>
+              <w:t>0.03</w:t>
+            </w:r>
+          </w:p>
+        </w:tc>
+        <w:tc>
+          <w:tcPr>
+            <w:tcW w:w="725" w:type="dxa"/>
           </w:tcPr>
           <w:p>
             <w:pPr>
               <w:spacing w:after="0" w:line="259" w:lineRule="auto"/>
               <w:ind w:left="0" w:firstLine="0"/>
               <w:jc w:val="left"/>
-            </w:pPr>
+              <w:rPr>
+                <w:sz w:val="24"/>
+              </w:rPr>
+            </w:pPr>
+            <w:r>
+              <w:rPr>
+                <w:sz w:val="24"/>
+              </w:rPr>
+              <w:t>0.64</w:t>
+            </w:r>
+          </w:p>
+        </w:tc>
+        <w:tc>
+          <w:tcPr>
+            <w:tcW w:w="630" w:type="dxa"/>
+          </w:tcPr>
+          <w:p>
+            <w:pPr>
+              <w:spacing w:after="0" w:line="259" w:lineRule="auto"/>
+              <w:ind w:left="0" w:firstLine="0"/>
+              <w:jc w:val="left"/>
+              <w:rPr>
+                <w:sz w:val="24"/>
+              </w:rPr>
+            </w:pPr>
+            <w:r>
+              <w:rPr>
+                <w:sz w:val="24"/>
+              </w:rPr>
+              <w:t>0.64</w:t>
+            </w:r>
+          </w:p>
+        </w:tc>
+        <w:tc>
+          <w:tcPr>
+            <w:tcW w:w="720" w:type="dxa"/>
+          </w:tcPr>
+          <w:p>
+            <w:pPr>
+              <w:spacing w:after="0" w:line="259" w:lineRule="auto"/>
+              <w:ind w:left="0" w:firstLine="0"/>
+              <w:jc w:val="left"/>
+              <w:rPr>
+                <w:sz w:val="24"/>
+              </w:rPr>
+            </w:pPr>
+            <w:r>
+              <w:rPr>
+                <w:sz w:val="24"/>
+              </w:rPr>
+              <w:t>0.70</w:t>
+            </w:r>
+          </w:p>
+        </w:tc>
+        <w:tc>
+          <w:tcPr>
+            <w:tcW w:w="720" w:type="dxa"/>
+          </w:tcPr>
+          <w:p>
+            <w:pPr>
+              <w:spacing w:after="0" w:line="259" w:lineRule="auto"/>
+              <w:ind w:left="0" w:firstLine="0"/>
+              <w:jc w:val="left"/>
+              <w:rPr>
+                <w:sz w:val="24"/>
+              </w:rPr>
+            </w:pPr>
+            <w:r>
+              <w:rPr>
+                <w:sz w:val="24"/>
+              </w:rPr>
+              <w:t>0.05</w:t>
+            </w:r>
+          </w:p>
+        </w:tc>
+        <w:tc>
+          <w:tcPr>
+            <w:tcW w:w="720" w:type="dxa"/>
+          </w:tcPr>
+          <w:p>
+            <w:pPr>
+              <w:spacing w:after="0" w:line="259" w:lineRule="auto"/>
+              <w:ind w:left="0" w:firstLine="0"/>
+              <w:jc w:val="left"/>
+              <w:rPr>
+                <w:sz w:val="24"/>
+              </w:rPr>
+            </w:pPr>
+            <w:r>
+              <w:rPr>
+                <w:sz w:val="24"/>
+              </w:rPr>
+              <w:t>0.79</w:t>
+            </w:r>
+          </w:p>
+        </w:tc>
+        <w:tc>
+          <w:tcPr>
+            <w:tcW w:w="720" w:type="dxa"/>
+          </w:tcPr>
+          <w:p>
+            <w:pPr>
+              <w:spacing w:after="0" w:line="259" w:lineRule="auto"/>
+              <w:ind w:left="0" w:firstLine="0"/>
+              <w:jc w:val="left"/>
+              <w:rPr>
+                <w:sz w:val="24"/>
+              </w:rPr>
+            </w:pPr>
+            <w:r>
+              <w:rPr>
+                <w:sz w:val="24"/>
+              </w:rPr>
+              <w:t>0.70</w:t>
+            </w:r>
           </w:p>
         </w:tc>
       </w:tr>
@@ -2609,113 +4386,235 @@
         </w:trPr>
         <w:tc>
           <w:tcPr>
-            <w:tcW w:w="1952" w:type="dxa"/>
-            <w:tcBorders>
-              <w:top w:val="single" w:sz="4" w:space="0" w:color="000000"/>
-              <w:left w:val="nil"/>
-              <w:bottom w:val="single" w:sz="4" w:space="0" w:color="000000"/>
-              <w:right w:val="nil"/>
-            </w:tcBorders>
+            <w:tcW w:w="2160" w:type="dxa"/>
           </w:tcPr>
           <w:p>
             <w:pPr>
               <w:spacing w:after="0" w:line="259" w:lineRule="auto"/>
               <w:ind w:left="120" w:firstLine="0"/>
               <w:jc w:val="left"/>
-            </w:pPr>
-            <w:r>
-              <w:t>RF</w:t>
-            </w:r>
-          </w:p>
-        </w:tc>
-        <w:tc>
-          <w:tcPr>
-            <w:tcW w:w="1136" w:type="dxa"/>
-            <w:tcBorders>
-              <w:top w:val="single" w:sz="4" w:space="0" w:color="000000"/>
-              <w:left w:val="nil"/>
-              <w:bottom w:val="single" w:sz="4" w:space="0" w:color="000000"/>
-              <w:right w:val="nil"/>
-            </w:tcBorders>
+              <w:rPr>
+                <w:sz w:val="24"/>
+              </w:rPr>
+            </w:pPr>
+            <w:proofErr w:type="spellStart"/>
+            <w:r>
+              <w:rPr>
+                <w:sz w:val="24"/>
+              </w:rPr>
+              <w:t>XGBoost</w:t>
+            </w:r>
+            <w:proofErr w:type="spellEnd"/>
+          </w:p>
+        </w:tc>
+        <w:tc>
+          <w:tcPr>
+            <w:tcW w:w="720" w:type="dxa"/>
           </w:tcPr>
           <w:p>
             <w:pPr>
               <w:spacing w:after="0" w:line="259" w:lineRule="auto"/>
               <w:ind w:left="0" w:firstLine="0"/>
               <w:jc w:val="left"/>
-            </w:pPr>
-          </w:p>
-        </w:tc>
-        <w:tc>
-          <w:tcPr>
-            <w:tcW w:w="1136" w:type="dxa"/>
-            <w:tcBorders>
-              <w:top w:val="single" w:sz="4" w:space="0" w:color="000000"/>
-              <w:left w:val="nil"/>
-              <w:bottom w:val="single" w:sz="4" w:space="0" w:color="000000"/>
-              <w:right w:val="nil"/>
-            </w:tcBorders>
+              <w:rPr>
+                <w:sz w:val="24"/>
+              </w:rPr>
+            </w:pPr>
+            <w:r>
+              <w:rPr>
+                <w:sz w:val="24"/>
+              </w:rPr>
+              <w:t>0.77</w:t>
+            </w:r>
+          </w:p>
+        </w:tc>
+        <w:tc>
+          <w:tcPr>
+            <w:tcW w:w="630" w:type="dxa"/>
           </w:tcPr>
           <w:p>
             <w:pPr>
               <w:spacing w:after="0" w:line="259" w:lineRule="auto"/>
               <w:ind w:left="0" w:firstLine="0"/>
               <w:jc w:val="left"/>
-            </w:pPr>
-          </w:p>
-        </w:tc>
-        <w:tc>
-          <w:tcPr>
-            <w:tcW w:w="1136" w:type="dxa"/>
-            <w:tcBorders>
-              <w:top w:val="single" w:sz="4" w:space="0" w:color="000000"/>
-              <w:left w:val="nil"/>
-              <w:bottom w:val="single" w:sz="4" w:space="0" w:color="000000"/>
-              <w:right w:val="nil"/>
-            </w:tcBorders>
+              <w:rPr>
+                <w:sz w:val="24"/>
+              </w:rPr>
+            </w:pPr>
+            <w:r>
+              <w:rPr>
+                <w:sz w:val="24"/>
+              </w:rPr>
+              <w:t>0.53</w:t>
+            </w:r>
+          </w:p>
+        </w:tc>
+        <w:tc>
+          <w:tcPr>
+            <w:tcW w:w="691" w:type="dxa"/>
           </w:tcPr>
           <w:p>
             <w:pPr>
               <w:spacing w:after="0" w:line="259" w:lineRule="auto"/>
               <w:ind w:left="0" w:firstLine="0"/>
               <w:jc w:val="left"/>
-            </w:pPr>
-          </w:p>
-        </w:tc>
-        <w:tc>
-          <w:tcPr>
-            <w:tcW w:w="1136" w:type="dxa"/>
-            <w:tcBorders>
-              <w:top w:val="single" w:sz="4" w:space="0" w:color="000000"/>
-              <w:left w:val="nil"/>
-              <w:bottom w:val="single" w:sz="4" w:space="0" w:color="000000"/>
-              <w:right w:val="nil"/>
-            </w:tcBorders>
+              <w:rPr>
+                <w:sz w:val="24"/>
+              </w:rPr>
+            </w:pPr>
+            <w:r>
+              <w:rPr>
+                <w:sz w:val="24"/>
+              </w:rPr>
+              <w:t>0.79</w:t>
+            </w:r>
+          </w:p>
+        </w:tc>
+        <w:tc>
+          <w:tcPr>
+            <w:tcW w:w="564" w:type="dxa"/>
           </w:tcPr>
           <w:p>
             <w:pPr>
               <w:spacing w:after="0" w:line="259" w:lineRule="auto"/>
               <w:ind w:left="0" w:firstLine="0"/>
               <w:jc w:val="left"/>
-            </w:pPr>
-          </w:p>
-        </w:tc>
-        <w:tc>
-          <w:tcPr>
-            <w:tcW w:w="1016" w:type="dxa"/>
-            <w:tcBorders>
-              <w:top w:val="single" w:sz="4" w:space="0" w:color="000000"/>
-              <w:left w:val="nil"/>
-              <w:bottom w:val="single" w:sz="4" w:space="0" w:color="000000"/>
-              <w:right w:val="nil"/>
-            </w:tcBorders>
+              <w:rPr>
+                <w:sz w:val="24"/>
+              </w:rPr>
+            </w:pPr>
+            <w:r>
+              <w:rPr>
+                <w:sz w:val="24"/>
+              </w:rPr>
+              <w:t>0.02</w:t>
+            </w:r>
+          </w:p>
+        </w:tc>
+        <w:tc>
+          <w:tcPr>
+            <w:tcW w:w="725" w:type="dxa"/>
           </w:tcPr>
           <w:p>
             <w:pPr>
               <w:spacing w:after="0" w:line="259" w:lineRule="auto"/>
               <w:ind w:left="0" w:firstLine="0"/>
               <w:jc w:val="left"/>
-            </w:pPr>
+              <w:rPr>
+                <w:sz w:val="24"/>
+              </w:rPr>
+            </w:pPr>
+            <w:r>
+              <w:rPr>
+                <w:sz w:val="24"/>
+              </w:rPr>
+              <w:t>0.74</w:t>
+            </w:r>
+          </w:p>
+        </w:tc>
+        <w:tc>
+          <w:tcPr>
+            <w:tcW w:w="630" w:type="dxa"/>
+          </w:tcPr>
+          <w:p>
+            <w:pPr>
+              <w:spacing w:after="0" w:line="259" w:lineRule="auto"/>
+              <w:ind w:left="0" w:firstLine="0"/>
+              <w:jc w:val="left"/>
+              <w:rPr>
+                <w:sz w:val="24"/>
+              </w:rPr>
+            </w:pPr>
+            <w:r>
+              <w:rPr>
+                <w:sz w:val="24"/>
+              </w:rPr>
+              <w:t>0.74</w:t>
+            </w:r>
+          </w:p>
+        </w:tc>
+        <w:tc>
+          <w:tcPr>
+            <w:tcW w:w="720" w:type="dxa"/>
+          </w:tcPr>
+          <w:p>
+            <w:pPr>
+              <w:spacing w:after="0" w:line="259" w:lineRule="auto"/>
+              <w:ind w:left="0" w:firstLine="0"/>
+              <w:jc w:val="left"/>
+              <w:rPr>
+                <w:sz w:val="24"/>
+              </w:rPr>
+            </w:pPr>
+            <w:r>
+              <w:rPr>
+                <w:sz w:val="24"/>
+              </w:rPr>
+              <w:t>0.77</w:t>
+            </w:r>
+          </w:p>
+        </w:tc>
+        <w:tc>
+          <w:tcPr>
+            <w:tcW w:w="720" w:type="dxa"/>
+          </w:tcPr>
+          <w:p>
+            <w:pPr>
+              <w:spacing w:after="0" w:line="259" w:lineRule="auto"/>
+              <w:ind w:left="0" w:firstLine="0"/>
+              <w:jc w:val="left"/>
+              <w:rPr>
+                <w:sz w:val="24"/>
+              </w:rPr>
+            </w:pPr>
+            <w:r>
+              <w:rPr>
+                <w:sz w:val="24"/>
+              </w:rPr>
+              <w:t>0.05</w:t>
+            </w:r>
+          </w:p>
+        </w:tc>
+        <w:tc>
+          <w:tcPr>
+            <w:tcW w:w="720" w:type="dxa"/>
+          </w:tcPr>
+          <w:p>
+            <w:pPr>
+              <w:spacing w:after="0" w:line="259" w:lineRule="auto"/>
+              <w:ind w:left="0" w:firstLine="0"/>
+              <w:jc w:val="left"/>
+              <w:rPr>
+                <w:sz w:val="24"/>
+              </w:rPr>
+            </w:pPr>
+            <w:r>
+              <w:rPr>
+                <w:sz w:val="24"/>
+              </w:rPr>
+              <w:t>0.85</w:t>
+            </w:r>
+          </w:p>
+        </w:tc>
+        <w:tc>
+          <w:tcPr>
+            <w:tcW w:w="720" w:type="dxa"/>
+          </w:tcPr>
+          <w:p>
+            <w:pPr>
+              <w:spacing w:after="0" w:line="259" w:lineRule="auto"/>
+              <w:ind w:left="0" w:firstLine="0"/>
+              <w:jc w:val="left"/>
+              <w:rPr>
+                <w:sz w:val="24"/>
+              </w:rPr>
+            </w:pPr>
+            <w:r>
+              <w:rPr>
+                <w:sz w:val="24"/>
+              </w:rPr>
+              <w:t>0.71</w:t>
+            </w:r>
           </w:p>
         </w:tc>
       </w:tr>
@@ -2725,231 +4624,233 @@
         </w:trPr>
         <w:tc>
           <w:tcPr>
-            <w:tcW w:w="1952" w:type="dxa"/>
-            <w:tcBorders>
-              <w:top w:val="single" w:sz="4" w:space="0" w:color="000000"/>
-              <w:left w:val="nil"/>
-              <w:bottom w:val="single" w:sz="4" w:space="0" w:color="000000"/>
-              <w:right w:val="nil"/>
-            </w:tcBorders>
+            <w:tcW w:w="2160" w:type="dxa"/>
           </w:tcPr>
           <w:p>
             <w:pPr>
               <w:spacing w:after="0" w:line="259" w:lineRule="auto"/>
               <w:ind w:left="120" w:firstLine="0"/>
               <w:jc w:val="left"/>
-            </w:pPr>
-            <w:proofErr w:type="spellStart"/>
-            <w:r>
-              <w:t>XGBoost</w:t>
-            </w:r>
-            <w:proofErr w:type="spellEnd"/>
-          </w:p>
-        </w:tc>
-        <w:tc>
-          <w:tcPr>
-            <w:tcW w:w="1136" w:type="dxa"/>
-            <w:tcBorders>
-              <w:top w:val="single" w:sz="4" w:space="0" w:color="000000"/>
-              <w:left w:val="nil"/>
-              <w:bottom w:val="single" w:sz="4" w:space="0" w:color="000000"/>
-              <w:right w:val="nil"/>
-            </w:tcBorders>
+              <w:rPr>
+                <w:sz w:val="24"/>
+              </w:rPr>
+            </w:pPr>
+            <w:r>
+              <w:rPr>
+                <w:sz w:val="24"/>
+              </w:rPr>
+              <w:t>Random Forest</w:t>
+            </w:r>
+          </w:p>
+        </w:tc>
+        <w:tc>
+          <w:tcPr>
+            <w:tcW w:w="720" w:type="dxa"/>
           </w:tcPr>
           <w:p>
             <w:pPr>
               <w:spacing w:after="0" w:line="259" w:lineRule="auto"/>
               <w:ind w:left="0" w:firstLine="0"/>
               <w:jc w:val="left"/>
-            </w:pPr>
-          </w:p>
-        </w:tc>
-        <w:tc>
-          <w:tcPr>
-            <w:tcW w:w="1136" w:type="dxa"/>
-            <w:tcBorders>
-              <w:top w:val="single" w:sz="4" w:space="0" w:color="000000"/>
-              <w:left w:val="nil"/>
-              <w:bottom w:val="single" w:sz="4" w:space="0" w:color="000000"/>
-              <w:right w:val="nil"/>
-            </w:tcBorders>
+              <w:rPr>
+                <w:sz w:val="24"/>
+              </w:rPr>
+            </w:pPr>
+            <w:r>
+              <w:rPr>
+                <w:sz w:val="24"/>
+              </w:rPr>
+              <w:t>0.77</w:t>
+            </w:r>
+          </w:p>
+        </w:tc>
+        <w:tc>
+          <w:tcPr>
+            <w:tcW w:w="630" w:type="dxa"/>
           </w:tcPr>
           <w:p>
             <w:pPr>
               <w:spacing w:after="0" w:line="259" w:lineRule="auto"/>
               <w:ind w:left="0" w:firstLine="0"/>
               <w:jc w:val="left"/>
-            </w:pPr>
-          </w:p>
-        </w:tc>
-        <w:tc>
-          <w:tcPr>
-            <w:tcW w:w="1136" w:type="dxa"/>
-            <w:tcBorders>
-              <w:top w:val="single" w:sz="4" w:space="0" w:color="000000"/>
-              <w:left w:val="nil"/>
-              <w:bottom w:val="single" w:sz="4" w:space="0" w:color="000000"/>
-              <w:right w:val="nil"/>
-            </w:tcBorders>
+              <w:rPr>
+                <w:sz w:val="24"/>
+              </w:rPr>
+            </w:pPr>
+            <w:r>
+              <w:rPr>
+                <w:sz w:val="24"/>
+              </w:rPr>
+              <w:t>0.48</w:t>
+            </w:r>
+          </w:p>
+        </w:tc>
+        <w:tc>
+          <w:tcPr>
+            <w:tcW w:w="691" w:type="dxa"/>
           </w:tcPr>
           <w:p>
             <w:pPr>
               <w:spacing w:after="0" w:line="259" w:lineRule="auto"/>
               <w:ind w:left="0" w:firstLine="0"/>
               <w:jc w:val="left"/>
-            </w:pPr>
-          </w:p>
-        </w:tc>
-        <w:tc>
-          <w:tcPr>
-            <w:tcW w:w="1136" w:type="dxa"/>
-            <w:tcBorders>
-              <w:top w:val="single" w:sz="4" w:space="0" w:color="000000"/>
-              <w:left w:val="nil"/>
-              <w:bottom w:val="single" w:sz="4" w:space="0" w:color="000000"/>
-              <w:right w:val="nil"/>
-            </w:tcBorders>
+              <w:rPr>
+                <w:sz w:val="24"/>
+              </w:rPr>
+            </w:pPr>
+            <w:r>
+              <w:rPr>
+                <w:sz w:val="24"/>
+              </w:rPr>
+              <w:t>0.78</w:t>
+            </w:r>
+          </w:p>
+        </w:tc>
+        <w:tc>
+          <w:tcPr>
+            <w:tcW w:w="564" w:type="dxa"/>
           </w:tcPr>
           <w:p>
             <w:pPr>
               <w:spacing w:after="0" w:line="259" w:lineRule="auto"/>
               <w:ind w:left="0" w:firstLine="0"/>
               <w:jc w:val="left"/>
-            </w:pPr>
-          </w:p>
-        </w:tc>
-        <w:tc>
-          <w:tcPr>
-            <w:tcW w:w="1016" w:type="dxa"/>
-            <w:tcBorders>
-              <w:top w:val="single" w:sz="4" w:space="0" w:color="000000"/>
-              <w:left w:val="nil"/>
-              <w:bottom w:val="single" w:sz="4" w:space="0" w:color="000000"/>
-              <w:right w:val="nil"/>
-            </w:tcBorders>
+              <w:rPr>
+                <w:sz w:val="24"/>
+              </w:rPr>
+            </w:pPr>
+            <w:r>
+              <w:rPr>
+                <w:sz w:val="24"/>
+              </w:rPr>
+              <w:t>0.02</w:t>
+            </w:r>
+          </w:p>
+        </w:tc>
+        <w:tc>
+          <w:tcPr>
+            <w:tcW w:w="725" w:type="dxa"/>
           </w:tcPr>
           <w:p>
             <w:pPr>
               <w:spacing w:after="0" w:line="259" w:lineRule="auto"/>
               <w:ind w:left="0" w:firstLine="0"/>
               <w:jc w:val="left"/>
-            </w:pPr>
-          </w:p>
-        </w:tc>
-      </w:tr>
-      <w:tr>
-        <w:trPr>
-          <w:trHeight w:val="339"/>
-        </w:trPr>
-        <w:tc>
-          <w:tcPr>
-            <w:tcW w:w="1952" w:type="dxa"/>
-            <w:tcBorders>
-              <w:top w:val="single" w:sz="4" w:space="0" w:color="000000"/>
-              <w:left w:val="nil"/>
-              <w:bottom w:val="single" w:sz="4" w:space="0" w:color="000000"/>
-              <w:right w:val="nil"/>
-            </w:tcBorders>
+              <w:rPr>
+                <w:sz w:val="24"/>
+              </w:rPr>
+            </w:pPr>
+            <w:r>
+              <w:rPr>
+                <w:sz w:val="24"/>
+              </w:rPr>
+              <w:t>0.77</w:t>
+            </w:r>
+          </w:p>
+        </w:tc>
+        <w:tc>
+          <w:tcPr>
+            <w:tcW w:w="630" w:type="dxa"/>
           </w:tcPr>
           <w:p>
             <w:pPr>
               <w:spacing w:after="0" w:line="259" w:lineRule="auto"/>
-              <w:ind w:left="120" w:firstLine="0"/>
-              <w:jc w:val="left"/>
-            </w:pPr>
-            <w:r>
-              <w:t>LSTM</w:t>
-            </w:r>
-          </w:p>
-        </w:tc>
-        <w:tc>
-          <w:tcPr>
-            <w:tcW w:w="1136" w:type="dxa"/>
-            <w:tcBorders>
-              <w:top w:val="single" w:sz="4" w:space="0" w:color="000000"/>
-              <w:left w:val="nil"/>
-              <w:bottom w:val="single" w:sz="4" w:space="0" w:color="000000"/>
-              <w:right w:val="nil"/>
-            </w:tcBorders>
+              <w:ind w:left="0" w:firstLine="0"/>
+              <w:jc w:val="left"/>
+              <w:rPr>
+                <w:sz w:val="24"/>
+              </w:rPr>
+            </w:pPr>
+            <w:r>
+              <w:rPr>
+                <w:sz w:val="24"/>
+              </w:rPr>
+              <w:t>0.77</w:t>
+            </w:r>
+          </w:p>
+        </w:tc>
+        <w:tc>
+          <w:tcPr>
+            <w:tcW w:w="720" w:type="dxa"/>
           </w:tcPr>
           <w:p>
             <w:pPr>
               <w:spacing w:after="0" w:line="259" w:lineRule="auto"/>
               <w:ind w:left="0" w:firstLine="0"/>
               <w:jc w:val="left"/>
-            </w:pPr>
-          </w:p>
-        </w:tc>
-        <w:tc>
-          <w:tcPr>
-            <w:tcW w:w="1136" w:type="dxa"/>
-            <w:tcBorders>
-              <w:top w:val="single" w:sz="4" w:space="0" w:color="000000"/>
-              <w:left w:val="nil"/>
-              <w:bottom w:val="single" w:sz="4" w:space="0" w:color="000000"/>
-              <w:right w:val="nil"/>
-            </w:tcBorders>
+              <w:rPr>
+                <w:sz w:val="24"/>
+              </w:rPr>
+            </w:pPr>
+            <w:r>
+              <w:rPr>
+                <w:sz w:val="24"/>
+              </w:rPr>
+              <w:t>0.78</w:t>
+            </w:r>
+          </w:p>
+        </w:tc>
+        <w:tc>
+          <w:tcPr>
+            <w:tcW w:w="720" w:type="dxa"/>
           </w:tcPr>
           <w:p>
             <w:pPr>
               <w:spacing w:after="0" w:line="259" w:lineRule="auto"/>
               <w:ind w:left="0" w:firstLine="0"/>
               <w:jc w:val="left"/>
-            </w:pPr>
-          </w:p>
-        </w:tc>
-        <w:tc>
-          <w:tcPr>
-            <w:tcW w:w="1136" w:type="dxa"/>
-            <w:tcBorders>
-              <w:top w:val="single" w:sz="4" w:space="0" w:color="000000"/>
-              <w:left w:val="nil"/>
-              <w:bottom w:val="single" w:sz="4" w:space="0" w:color="000000"/>
-              <w:right w:val="nil"/>
-            </w:tcBorders>
+              <w:rPr>
+                <w:sz w:val="24"/>
+              </w:rPr>
+            </w:pPr>
+            <w:r>
+              <w:rPr>
+                <w:sz w:val="24"/>
+              </w:rPr>
+              <w:t>0.04</w:t>
+            </w:r>
+          </w:p>
+        </w:tc>
+        <w:tc>
+          <w:tcPr>
+            <w:tcW w:w="720" w:type="dxa"/>
           </w:tcPr>
           <w:p>
             <w:pPr>
               <w:spacing w:after="0" w:line="259" w:lineRule="auto"/>
               <w:ind w:left="0" w:firstLine="0"/>
               <w:jc w:val="left"/>
-            </w:pPr>
-          </w:p>
-        </w:tc>
-        <w:tc>
-          <w:tcPr>
-            <w:tcW w:w="1136" w:type="dxa"/>
-            <w:tcBorders>
-              <w:top w:val="single" w:sz="4" w:space="0" w:color="000000"/>
-              <w:left w:val="nil"/>
-              <w:bottom w:val="single" w:sz="4" w:space="0" w:color="000000"/>
-              <w:right w:val="nil"/>
-            </w:tcBorders>
+              <w:rPr>
+                <w:sz w:val="24"/>
+              </w:rPr>
+            </w:pPr>
+            <w:r>
+              <w:rPr>
+                <w:sz w:val="24"/>
+              </w:rPr>
+              <w:t>0.86</w:t>
+            </w:r>
+          </w:p>
+        </w:tc>
+        <w:tc>
+          <w:tcPr>
+            <w:tcW w:w="720" w:type="dxa"/>
           </w:tcPr>
           <w:p>
             <w:pPr>
               <w:spacing w:after="0" w:line="259" w:lineRule="auto"/>
               <w:ind w:left="0" w:firstLine="0"/>
               <w:jc w:val="left"/>
-            </w:pPr>
-          </w:p>
-        </w:tc>
-        <w:tc>
-          <w:tcPr>
-            <w:tcW w:w="1016" w:type="dxa"/>
-            <w:tcBorders>
-              <w:top w:val="single" w:sz="4" w:space="0" w:color="000000"/>
-              <w:left w:val="nil"/>
-              <w:bottom w:val="single" w:sz="4" w:space="0" w:color="000000"/>
-              <w:right w:val="nil"/>
-            </w:tcBorders>
-          </w:tcPr>
-          <w:p>
-            <w:pPr>
-              <w:spacing w:after="0" w:line="259" w:lineRule="auto"/>
-              <w:ind w:left="0" w:firstLine="0"/>
-              <w:jc w:val="left"/>
-            </w:pPr>
+              <w:rPr>
+                <w:sz w:val="24"/>
+              </w:rPr>
+            </w:pPr>
+            <w:r>
+              <w:rPr>
+                <w:sz w:val="24"/>
+              </w:rPr>
+              <w:t>0.70</w:t>
+            </w:r>
           </w:p>
         </w:tc>
       </w:tr>
@@ -2958,20 +4859,541 @@
       <w:pPr>
         <w:spacing w:after="10"/>
         <w:ind w:left="-5"/>
+        <w:rPr>
+          <w:sz w:val="24"/>
+        </w:rPr>
       </w:pPr>
     </w:p>
     <w:p>
       <w:pPr>
         <w:spacing w:after="10"/>
         <w:ind w:left="-5"/>
+        <w:rPr>
+          <w:sz w:val="24"/>
+        </w:rPr>
       </w:pPr>
     </w:p>
     <w:p>
       <w:pPr>
-        <w:spacing w:after="133"/>
-        <w:ind w:left="0" w:firstLine="0"/>
-      </w:pPr>
+        <w:spacing w:after="2"/>
+        <w:ind w:left="-5"/>
+        <w:jc w:val="center"/>
+        <w:rPr>
+          <w:sz w:val="24"/>
+        </w:rPr>
+      </w:pPr>
+      <w:r>
+        <w:rPr>
+          <w:b/>
+          <w:bCs/>
+          <w:sz w:val="24"/>
+        </w:rPr>
+        <w:t>Table 2.</w:t>
+      </w:r>
+      <w:r>
+        <w:rPr>
+          <w:sz w:val="24"/>
+        </w:rPr>
+        <w:t xml:space="preserve"> Performance of </w:t>
+      </w:r>
+      <w:r>
+        <w:rPr>
+          <w:sz w:val="24"/>
+        </w:rPr>
+        <w:t>MCI</w:t>
+      </w:r>
+      <w:r>
+        <w:rPr>
+          <w:sz w:val="24"/>
+        </w:rPr>
+        <w:t xml:space="preserve"> prediction using </w:t>
+      </w:r>
+      <w:r>
+        <w:rPr>
+          <w:sz w:val="24"/>
+        </w:rPr>
+        <w:t>machine learning on unseen test sets</w:t>
+      </w:r>
+      <w:r>
+        <w:rPr>
+          <w:sz w:val="24"/>
+        </w:rPr>
+        <w:t>.</w:t>
+      </w:r>
     </w:p>
+    <w:tbl>
+      <w:tblPr>
+        <w:tblStyle w:val="TableGrid0"/>
+        <w:tblW w:w="0" w:type="auto"/>
+        <w:tblInd w:w="355" w:type="dxa"/>
+        <w:tblLook w:val="04A0" w:firstRow="1" w:lastRow="0" w:firstColumn="1" w:lastColumn="0" w:noHBand="0" w:noVBand="1"/>
+      </w:tblPr>
+      <w:tblGrid>
+        <w:gridCol w:w="2430"/>
+        <w:gridCol w:w="1350"/>
+        <w:gridCol w:w="1350"/>
+        <w:gridCol w:w="1350"/>
+        <w:gridCol w:w="1260"/>
+        <w:gridCol w:w="1255"/>
+      </w:tblGrid>
+      <w:tr>
+        <w:tc>
+          <w:tcPr>
+            <w:tcW w:w="2430" w:type="dxa"/>
+          </w:tcPr>
+          <w:p>
+            <w:pPr>
+              <w:spacing w:after="181" w:line="259" w:lineRule="auto"/>
+              <w:ind w:left="0" w:firstLine="0"/>
+              <w:jc w:val="left"/>
+              <w:rPr>
+                <w:color w:val="000000" w:themeColor="text1"/>
+                <w:sz w:val="24"/>
+              </w:rPr>
+            </w:pPr>
+            <w:r>
+              <w:rPr>
+                <w:color w:val="000000" w:themeColor="text1"/>
+                <w:sz w:val="24"/>
+              </w:rPr>
+              <w:t>Model</w:t>
+            </w:r>
+          </w:p>
+        </w:tc>
+        <w:tc>
+          <w:tcPr>
+            <w:tcW w:w="1350" w:type="dxa"/>
+          </w:tcPr>
+          <w:p>
+            <w:pPr>
+              <w:spacing w:after="181" w:line="259" w:lineRule="auto"/>
+              <w:ind w:left="0" w:firstLine="0"/>
+              <w:jc w:val="left"/>
+              <w:rPr>
+                <w:color w:val="000000" w:themeColor="text1"/>
+                <w:sz w:val="24"/>
+              </w:rPr>
+            </w:pPr>
+            <w:r>
+              <w:rPr>
+                <w:color w:val="000000" w:themeColor="text1"/>
+                <w:sz w:val="24"/>
+              </w:rPr>
+              <w:t>Accuracy</w:t>
+            </w:r>
+          </w:p>
+        </w:tc>
+        <w:tc>
+          <w:tcPr>
+            <w:tcW w:w="1350" w:type="dxa"/>
+          </w:tcPr>
+          <w:p>
+            <w:pPr>
+              <w:spacing w:after="181" w:line="259" w:lineRule="auto"/>
+              <w:ind w:left="0" w:firstLine="0"/>
+              <w:jc w:val="left"/>
+              <w:rPr>
+                <w:color w:val="000000" w:themeColor="text1"/>
+                <w:sz w:val="24"/>
+              </w:rPr>
+            </w:pPr>
+            <w:r>
+              <w:rPr>
+                <w:color w:val="000000" w:themeColor="text1"/>
+                <w:sz w:val="24"/>
+              </w:rPr>
+              <w:t>Precision</w:t>
+            </w:r>
+          </w:p>
+        </w:tc>
+        <w:tc>
+          <w:tcPr>
+            <w:tcW w:w="1350" w:type="dxa"/>
+          </w:tcPr>
+          <w:p>
+            <w:pPr>
+              <w:spacing w:after="181" w:line="259" w:lineRule="auto"/>
+              <w:ind w:left="0" w:firstLine="0"/>
+              <w:jc w:val="left"/>
+              <w:rPr>
+                <w:color w:val="000000" w:themeColor="text1"/>
+                <w:sz w:val="24"/>
+              </w:rPr>
+            </w:pPr>
+            <w:r>
+              <w:rPr>
+                <w:color w:val="000000" w:themeColor="text1"/>
+                <w:sz w:val="24"/>
+              </w:rPr>
+              <w:t>Recall</w:t>
+            </w:r>
+          </w:p>
+        </w:tc>
+        <w:tc>
+          <w:tcPr>
+            <w:tcW w:w="1260" w:type="dxa"/>
+          </w:tcPr>
+          <w:p>
+            <w:pPr>
+              <w:spacing w:after="181" w:line="259" w:lineRule="auto"/>
+              <w:ind w:left="0" w:firstLine="0"/>
+              <w:jc w:val="left"/>
+              <w:rPr>
+                <w:color w:val="000000" w:themeColor="text1"/>
+                <w:sz w:val="24"/>
+              </w:rPr>
+            </w:pPr>
+            <w:r>
+              <w:rPr>
+                <w:color w:val="000000" w:themeColor="text1"/>
+                <w:sz w:val="24"/>
+              </w:rPr>
+              <w:t>F1-score</w:t>
+            </w:r>
+          </w:p>
+        </w:tc>
+        <w:tc>
+          <w:tcPr>
+            <w:tcW w:w="1255" w:type="dxa"/>
+          </w:tcPr>
+          <w:p>
+            <w:pPr>
+              <w:spacing w:after="181" w:line="259" w:lineRule="auto"/>
+              <w:ind w:left="0" w:firstLine="0"/>
+              <w:jc w:val="left"/>
+              <w:rPr>
+                <w:color w:val="000000" w:themeColor="text1"/>
+                <w:sz w:val="24"/>
+              </w:rPr>
+            </w:pPr>
+            <w:r>
+              <w:rPr>
+                <w:color w:val="000000" w:themeColor="text1"/>
+                <w:sz w:val="24"/>
+              </w:rPr>
+              <w:t>AUC</w:t>
+            </w:r>
+          </w:p>
+        </w:tc>
+      </w:tr>
+      <w:tr>
+        <w:tc>
+          <w:tcPr>
+            <w:tcW w:w="2430" w:type="dxa"/>
+          </w:tcPr>
+          <w:p>
+            <w:pPr>
+              <w:spacing w:after="181" w:line="259" w:lineRule="auto"/>
+              <w:ind w:left="0" w:firstLine="0"/>
+              <w:jc w:val="left"/>
+              <w:rPr>
+                <w:color w:val="000000" w:themeColor="text1"/>
+                <w:sz w:val="24"/>
+              </w:rPr>
+            </w:pPr>
+            <w:r>
+              <w:rPr>
+                <w:color w:val="000000" w:themeColor="text1"/>
+                <w:sz w:val="24"/>
+              </w:rPr>
+              <w:t>Logistic Regression</w:t>
+            </w:r>
+          </w:p>
+        </w:tc>
+        <w:tc>
+          <w:tcPr>
+            <w:tcW w:w="1350" w:type="dxa"/>
+          </w:tcPr>
+          <w:p>
+            <w:pPr>
+              <w:spacing w:after="181" w:line="259" w:lineRule="auto"/>
+              <w:ind w:left="0" w:firstLine="0"/>
+              <w:jc w:val="left"/>
+              <w:rPr>
+                <w:color w:val="FF0000"/>
+                <w:sz w:val="24"/>
+              </w:rPr>
+            </w:pPr>
+          </w:p>
+        </w:tc>
+        <w:tc>
+          <w:tcPr>
+            <w:tcW w:w="1350" w:type="dxa"/>
+          </w:tcPr>
+          <w:p>
+            <w:pPr>
+              <w:spacing w:after="181" w:line="259" w:lineRule="auto"/>
+              <w:ind w:left="0" w:firstLine="0"/>
+              <w:jc w:val="left"/>
+              <w:rPr>
+                <w:color w:val="FF0000"/>
+                <w:sz w:val="24"/>
+              </w:rPr>
+            </w:pPr>
+          </w:p>
+        </w:tc>
+        <w:tc>
+          <w:tcPr>
+            <w:tcW w:w="1350" w:type="dxa"/>
+          </w:tcPr>
+          <w:p>
+            <w:pPr>
+              <w:spacing w:after="181" w:line="259" w:lineRule="auto"/>
+              <w:ind w:left="0" w:firstLine="0"/>
+              <w:jc w:val="left"/>
+              <w:rPr>
+                <w:color w:val="FF0000"/>
+                <w:sz w:val="24"/>
+              </w:rPr>
+            </w:pPr>
+          </w:p>
+        </w:tc>
+        <w:tc>
+          <w:tcPr>
+            <w:tcW w:w="1260" w:type="dxa"/>
+          </w:tcPr>
+          <w:p>
+            <w:pPr>
+              <w:spacing w:after="181" w:line="259" w:lineRule="auto"/>
+              <w:ind w:left="0" w:firstLine="0"/>
+              <w:jc w:val="left"/>
+              <w:rPr>
+                <w:color w:val="FF0000"/>
+                <w:sz w:val="24"/>
+              </w:rPr>
+            </w:pPr>
+          </w:p>
+        </w:tc>
+        <w:tc>
+          <w:tcPr>
+            <w:tcW w:w="1255" w:type="dxa"/>
+          </w:tcPr>
+          <w:p>
+            <w:pPr>
+              <w:spacing w:after="181" w:line="259" w:lineRule="auto"/>
+              <w:ind w:left="0" w:firstLine="0"/>
+              <w:jc w:val="left"/>
+              <w:rPr>
+                <w:color w:val="FF0000"/>
+                <w:sz w:val="24"/>
+              </w:rPr>
+            </w:pPr>
+          </w:p>
+        </w:tc>
+      </w:tr>
+      <w:tr>
+        <w:tc>
+          <w:tcPr>
+            <w:tcW w:w="2430" w:type="dxa"/>
+          </w:tcPr>
+          <w:p>
+            <w:pPr>
+              <w:spacing w:after="181" w:line="259" w:lineRule="auto"/>
+              <w:ind w:left="0" w:firstLine="0"/>
+              <w:jc w:val="left"/>
+              <w:rPr>
+                <w:color w:val="000000" w:themeColor="text1"/>
+                <w:sz w:val="24"/>
+              </w:rPr>
+            </w:pPr>
+            <w:proofErr w:type="spellStart"/>
+            <w:r>
+              <w:rPr>
+                <w:color w:val="000000" w:themeColor="text1"/>
+                <w:sz w:val="24"/>
+              </w:rPr>
+              <w:t>XGBoost</w:t>
+            </w:r>
+            <w:proofErr w:type="spellEnd"/>
+          </w:p>
+        </w:tc>
+        <w:tc>
+          <w:tcPr>
+            <w:tcW w:w="1350" w:type="dxa"/>
+          </w:tcPr>
+          <w:p>
+            <w:pPr>
+              <w:spacing w:after="181" w:line="259" w:lineRule="auto"/>
+              <w:ind w:left="0" w:firstLine="0"/>
+              <w:jc w:val="left"/>
+              <w:rPr>
+                <w:color w:val="FF0000"/>
+                <w:sz w:val="24"/>
+              </w:rPr>
+            </w:pPr>
+          </w:p>
+        </w:tc>
+        <w:tc>
+          <w:tcPr>
+            <w:tcW w:w="1350" w:type="dxa"/>
+          </w:tcPr>
+          <w:p>
+            <w:pPr>
+              <w:spacing w:after="181" w:line="259" w:lineRule="auto"/>
+              <w:ind w:left="0" w:firstLine="0"/>
+              <w:jc w:val="left"/>
+              <w:rPr>
+                <w:color w:val="FF0000"/>
+                <w:sz w:val="24"/>
+              </w:rPr>
+            </w:pPr>
+          </w:p>
+        </w:tc>
+        <w:tc>
+          <w:tcPr>
+            <w:tcW w:w="1350" w:type="dxa"/>
+          </w:tcPr>
+          <w:p>
+            <w:pPr>
+              <w:spacing w:after="181" w:line="259" w:lineRule="auto"/>
+              <w:ind w:left="0" w:firstLine="0"/>
+              <w:jc w:val="left"/>
+              <w:rPr>
+                <w:color w:val="FF0000"/>
+                <w:sz w:val="24"/>
+              </w:rPr>
+            </w:pPr>
+          </w:p>
+        </w:tc>
+        <w:tc>
+          <w:tcPr>
+            <w:tcW w:w="1260" w:type="dxa"/>
+          </w:tcPr>
+          <w:p>
+            <w:pPr>
+              <w:spacing w:after="181" w:line="259" w:lineRule="auto"/>
+              <w:ind w:left="0" w:firstLine="0"/>
+              <w:jc w:val="left"/>
+              <w:rPr>
+                <w:color w:val="FF0000"/>
+                <w:sz w:val="24"/>
+              </w:rPr>
+            </w:pPr>
+          </w:p>
+        </w:tc>
+        <w:tc>
+          <w:tcPr>
+            <w:tcW w:w="1255" w:type="dxa"/>
+          </w:tcPr>
+          <w:p>
+            <w:pPr>
+              <w:spacing w:after="181" w:line="259" w:lineRule="auto"/>
+              <w:ind w:left="0" w:firstLine="0"/>
+              <w:jc w:val="left"/>
+              <w:rPr>
+                <w:color w:val="FF0000"/>
+                <w:sz w:val="24"/>
+              </w:rPr>
+            </w:pPr>
+          </w:p>
+        </w:tc>
+      </w:tr>
+      <w:tr>
+        <w:tc>
+          <w:tcPr>
+            <w:tcW w:w="2430" w:type="dxa"/>
+          </w:tcPr>
+          <w:p>
+            <w:pPr>
+              <w:spacing w:after="181" w:line="259" w:lineRule="auto"/>
+              <w:ind w:left="0" w:firstLine="0"/>
+              <w:jc w:val="left"/>
+              <w:rPr>
+                <w:color w:val="000000" w:themeColor="text1"/>
+                <w:sz w:val="24"/>
+              </w:rPr>
+            </w:pPr>
+            <w:r>
+              <w:rPr>
+                <w:color w:val="000000" w:themeColor="text1"/>
+                <w:sz w:val="24"/>
+              </w:rPr>
+              <w:t>Random Forest</w:t>
+            </w:r>
+          </w:p>
+        </w:tc>
+        <w:tc>
+          <w:tcPr>
+            <w:tcW w:w="1350" w:type="dxa"/>
+          </w:tcPr>
+          <w:p>
+            <w:pPr>
+              <w:spacing w:after="181" w:line="259" w:lineRule="auto"/>
+              <w:ind w:left="0" w:firstLine="0"/>
+              <w:jc w:val="left"/>
+              <w:rPr>
+                <w:color w:val="FF0000"/>
+                <w:sz w:val="24"/>
+              </w:rPr>
+            </w:pPr>
+          </w:p>
+        </w:tc>
+        <w:tc>
+          <w:tcPr>
+            <w:tcW w:w="1350" w:type="dxa"/>
+          </w:tcPr>
+          <w:p>
+            <w:pPr>
+              <w:spacing w:after="181" w:line="259" w:lineRule="auto"/>
+              <w:ind w:left="0" w:firstLine="0"/>
+              <w:jc w:val="left"/>
+              <w:rPr>
+                <w:color w:val="FF0000"/>
+                <w:sz w:val="24"/>
+              </w:rPr>
+            </w:pPr>
+          </w:p>
+        </w:tc>
+        <w:tc>
+          <w:tcPr>
+            <w:tcW w:w="1350" w:type="dxa"/>
+          </w:tcPr>
+          <w:p>
+            <w:pPr>
+              <w:spacing w:after="181" w:line="259" w:lineRule="auto"/>
+              <w:ind w:left="0" w:firstLine="0"/>
+              <w:jc w:val="left"/>
+              <w:rPr>
+                <w:color w:val="FF0000"/>
+                <w:sz w:val="24"/>
+              </w:rPr>
+            </w:pPr>
+          </w:p>
+        </w:tc>
+        <w:tc>
+          <w:tcPr>
+            <w:tcW w:w="1260" w:type="dxa"/>
+          </w:tcPr>
+          <w:p>
+            <w:pPr>
+              <w:spacing w:after="181" w:line="259" w:lineRule="auto"/>
+              <w:ind w:left="0" w:firstLine="0"/>
+              <w:jc w:val="left"/>
+              <w:rPr>
+                <w:color w:val="FF0000"/>
+                <w:sz w:val="24"/>
+              </w:rPr>
+            </w:pPr>
+          </w:p>
+        </w:tc>
+        <w:tc>
+          <w:tcPr>
+            <w:tcW w:w="1255" w:type="dxa"/>
+          </w:tcPr>
+          <w:p>
+            <w:pPr>
+              <w:spacing w:after="181" w:line="259" w:lineRule="auto"/>
+              <w:ind w:left="0" w:firstLine="0"/>
+              <w:jc w:val="left"/>
+              <w:rPr>
+                <w:color w:val="FF0000"/>
+                <w:sz w:val="24"/>
+              </w:rPr>
+            </w:pPr>
+          </w:p>
+        </w:tc>
+      </w:tr>
+    </w:tbl>
     <w:p>
       <w:pPr>
         <w:spacing w:after="181" w:line="259" w:lineRule="auto"/>
@@ -2979,6 +5401,7 @@
         <w:jc w:val="left"/>
         <w:rPr>
           <w:color w:val="FF0000"/>
+          <w:sz w:val="24"/>
         </w:rPr>
       </w:pPr>
     </w:p>
@@ -2988,29 +5411,21 @@
         <w:ind w:left="0" w:firstLine="0"/>
         <w:jc w:val="left"/>
         <w:rPr>
-          <w:color w:val="FF0000"/>
-        </w:rPr>
-      </w:pPr>
-    </w:p>
-    <w:p>
-      <w:pPr>
-        <w:spacing w:after="181" w:line="259" w:lineRule="auto"/>
-        <w:ind w:left="0" w:firstLine="0"/>
-        <w:jc w:val="left"/>
-        <w:rPr>
-          <w:color w:val="FF0000"/>
-        </w:rPr>
-      </w:pPr>
-    </w:p>
-    <w:p>
-      <w:pPr>
-        <w:spacing w:after="181" w:line="259" w:lineRule="auto"/>
-        <w:ind w:left="0" w:firstLine="0"/>
-        <w:jc w:val="left"/>
-        <w:rPr>
-          <w:color w:val="FF0000"/>
-        </w:rPr>
-      </w:pPr>
+          <w:b/>
+          <w:bCs/>
+          <w:color w:val="000000" w:themeColor="text1"/>
+          <w:sz w:val="24"/>
+        </w:rPr>
+      </w:pPr>
+      <w:r>
+        <w:rPr>
+          <w:b/>
+          <w:bCs/>
+          <w:color w:val="000000" w:themeColor="text1"/>
+          <w:sz w:val="24"/>
+        </w:rPr>
+        <w:t>DISCUSSION</w:t>
+      </w:r>
     </w:p>
     <w:p>
       <w:pPr>
@@ -3019,6 +5434,7 @@
         <w:jc w:val="center"/>
         <w:rPr>
           <w:color w:val="FF0000"/>
+          <w:sz w:val="24"/>
         </w:rPr>
       </w:pPr>
     </w:p>
@@ -3029,13 +5445,16 @@
         <w:rPr>
           <w:b/>
           <w:bCs/>
+          <w:sz w:val="24"/>
         </w:rPr>
       </w:pPr>
       <w:r>
         <w:rPr>
           <w:b/>
           <w:bCs/>
-        </w:rPr>
+          <w:sz w:val="24"/>
+        </w:rPr>
+        <w:lastRenderedPageBreak/>
         <w:t>Conclusion</w:t>
       </w:r>
     </w:p>
@@ -3044,12 +5463,56 @@
         <w:pStyle w:val="Heading1"/>
         <w:spacing w:after="123"/>
         <w:ind w:left="-5"/>
+        <w:rPr>
+          <w:sz w:val="24"/>
+        </w:rPr>
       </w:pPr>
       <w:r>
+        <w:rPr>
+          <w:sz w:val="24"/>
+        </w:rPr>
+        <w:t>[SUMMARY OF THIS WORK. LIMITATIONS. FUTURE WORK]</w:t>
+      </w:r>
+    </w:p>
+    <w:p>
+      <w:pPr>
+        <w:pStyle w:val="Heading1"/>
+        <w:spacing w:after="123"/>
+        <w:ind w:left="-5"/>
+        <w:rPr>
+          <w:b/>
+          <w:bCs/>
+          <w:sz w:val="24"/>
+        </w:rPr>
+      </w:pPr>
+    </w:p>
+    <w:p>
+      <w:pPr>
+        <w:pStyle w:val="Heading1"/>
+        <w:spacing w:after="123"/>
+        <w:ind w:left="-5"/>
+        <w:rPr>
+          <w:b/>
+          <w:bCs/>
+          <w:sz w:val="24"/>
+        </w:rPr>
+      </w:pPr>
+      <w:r>
+        <w:rPr>
+          <w:b/>
+          <w:bCs/>
+          <w:sz w:val="24"/>
+        </w:rPr>
         <w:t>References</w:t>
       </w:r>
     </w:p>
-    <w:p/>
+    <w:p>
+      <w:pPr>
+        <w:rPr>
+          <w:sz w:val="24"/>
+        </w:rPr>
+      </w:pPr>
+    </w:p>
     <w:sectPr>
       <w:pgSz w:w="12240" w:h="15840"/>
       <w:pgMar w:top="1417" w:right="1440" w:bottom="1995" w:left="1440" w:header="720" w:footer="720" w:gutter="0"/>
